--- a/SQLite Study Notes.docx
+++ b/SQLite Study Notes.docx
@@ -1,16 +1,17 @@
 
 <file path=word/document.xml><?xml version="1.0" encoding="utf-8"?>
-<w:document xmlns:wpc="http://schemas.microsoft.com/office/word/2010/wordprocessingCanvas" xmlns:mc="http://schemas.openxmlformats.org/markup-compatibility/2006" xmlns:o="urn:schemas-microsoft-com:office:office" xmlns:r="http://schemas.openxmlformats.org/officeDocument/2006/relationships" xmlns:m="http://schemas.openxmlformats.org/officeDocument/2006/math" xmlns:v="urn:schemas-microsoft-com:vml" xmlns:wp14="http://schemas.microsoft.com/office/word/2010/wordprocessingDrawing" xmlns:wp="http://schemas.openxmlformats.org/drawingml/2006/wordprocessingDrawing" xmlns:w10="urn:schemas-microsoft-com:office:word" xmlns:w="http://schemas.openxmlformats.org/wordprocessingml/2006/main" xmlns:w14="http://schemas.microsoft.com/office/word/2010/wordml" xmlns:wpg="http://schemas.microsoft.com/office/word/2010/wordprocessingGroup" xmlns:wpi="http://schemas.microsoft.com/office/word/2010/wordprocessingInk" xmlns:wne="http://schemas.microsoft.com/office/word/2006/wordml" xmlns:wps="http://schemas.microsoft.com/office/word/2010/wordprocessingShape" mc:Ignorable="w14 wp14">
+<w:document xmlns:wpc="http://schemas.microsoft.com/office/word/2010/wordprocessingCanvas" xmlns:mc="http://schemas.openxmlformats.org/markup-compatibility/2006" xmlns:o="urn:schemas-microsoft-com:office:office" xmlns:r="http://schemas.openxmlformats.org/officeDocument/2006/relationships" xmlns:m="http://schemas.openxmlformats.org/officeDocument/2006/math" xmlns:v="urn:schemas-microsoft-com:vml" xmlns:wp14="http://schemas.microsoft.com/office/word/2010/wordprocessingDrawing" xmlns:wp="http://schemas.openxmlformats.org/drawingml/2006/wordprocessingDrawing" xmlns:w10="urn:schemas-microsoft-com:office:word" xmlns:w="http://schemas.openxmlformats.org/wordprocessingml/2006/main" xmlns:w14="http://schemas.microsoft.com/office/word/2010/wordml" xmlns:w15="http://schemas.microsoft.com/office/word/2012/wordml" xmlns:wpg="http://schemas.microsoft.com/office/word/2010/wordprocessingGroup" xmlns:wpi="http://schemas.microsoft.com/office/word/2010/wordprocessingInk" xmlns:wne="http://schemas.microsoft.com/office/word/2006/wordml" xmlns:wps="http://schemas.microsoft.com/office/word/2010/wordprocessingShape" mc:Ignorable="w14 w15 wp14">
   <w:body>
     <w:p>
       <w:pPr>
         <w:rPr>
+          <w:b/>
+        </w:rPr>
+      </w:pPr>
+      <w:r>
+        <w:rPr>
           <w:rFonts w:hint="eastAsia"/>
-        </w:rPr>
-      </w:pPr>
-      <w:r>
-        <w:rPr>
-          <w:rFonts w:hint="eastAsia"/>
+          <w:b/>
         </w:rPr>
         <w:t>SQLite Study Notes</w:t>
       </w:r>
@@ -19,7 +20,7 @@
       <w:pPr>
         <w:spacing w:before="100" w:beforeAutospacing="1" w:after="100" w:afterAutospacing="1" w:line="240" w:lineRule="auto"/>
         <w:rPr>
-          <w:rFonts w:ascii="Times New Roman" w:hAnsi="Times New Roman" w:cs="Times New Roman" w:hint="eastAsia"/>
+          <w:rFonts w:ascii="Times New Roman" w:hAnsi="Times New Roman" w:cs="Times New Roman"/>
           <w:sz w:val="24"/>
           <w:szCs w:val="24"/>
         </w:rPr>
@@ -43,25 +44,7 @@
           <w:sz w:val="24"/>
           <w:szCs w:val="24"/>
         </w:rPr>
-        <w:t xml:space="preserve">SQL works is by comparing it to </w:t>
-      </w:r>
-      <w:proofErr w:type="gramStart"/>
-      <w:r>
-        <w:rPr>
-          <w:rFonts w:ascii="Times New Roman" w:eastAsia="Times New Roman" w:hAnsi="Times New Roman" w:cs="Times New Roman"/>
-          <w:sz w:val="24"/>
-          <w:szCs w:val="24"/>
-        </w:rPr>
-        <w:t>a spreadsheet</w:t>
-      </w:r>
-      <w:proofErr w:type="gramEnd"/>
-      <w:r>
-        <w:rPr>
-          <w:rFonts w:ascii="Times New Roman" w:eastAsia="Times New Roman" w:hAnsi="Times New Roman" w:cs="Times New Roman"/>
-          <w:sz w:val="24"/>
-          <w:szCs w:val="24"/>
-        </w:rPr>
-        <w:t xml:space="preserve"> software like Excel:</w:t>
+        <w:t>SQL works is by comparing it to a spreadsheet software like Excel:</w:t>
       </w:r>
     </w:p>
     <w:p>
@@ -83,7 +66,17 @@
           <w:sz w:val="24"/>
           <w:szCs w:val="24"/>
         </w:rPr>
-        <w:t>A database is a whole spreadsheet file.</w:t>
+        <w:t xml:space="preserve">A database is a </w:t>
+      </w:r>
+      <w:bookmarkStart w:id="0" w:name="_GoBack"/>
+      <w:bookmarkEnd w:id="0"/>
+      <w:r>
+        <w:rPr>
+          <w:rFonts w:ascii="Times New Roman" w:eastAsia="Times New Roman" w:hAnsi="Times New Roman" w:cs="Times New Roman"/>
+          <w:sz w:val="24"/>
+          <w:szCs w:val="24"/>
+        </w:rPr>
+        <w:t>whole spreadsheet file.</w:t>
       </w:r>
     </w:p>
     <w:p>
@@ -195,7 +188,6 @@
     <w:p>
       <w:pPr>
         <w:rPr>
-          <w:rFonts w:hint="eastAsia"/>
           <w:b/>
           <w:i/>
         </w:rPr>
@@ -222,10 +214,7 @@
         <w:t>. It either "produces" a table by modifying an existing one, or it returns a new temporary table as your data set.</w:t>
       </w:r>
     </w:p>
-    <w:p>
-      <w:bookmarkStart w:id="0" w:name="_GoBack"/>
-      <w:bookmarkEnd w:id="0"/>
-    </w:p>
+    <w:p/>
     <w:sectPr>
       <w:pgSz w:w="12240" w:h="15840"/>
       <w:pgMar w:top="1440" w:right="1440" w:bottom="1440" w:left="1440" w:header="720" w:footer="720" w:gutter="0"/>
@@ -237,8 +226,8 @@
 </file>
 
 <file path=word/numbering.xml><?xml version="1.0" encoding="utf-8"?>
-<w:numbering xmlns:wpc="http://schemas.microsoft.com/office/word/2010/wordprocessingCanvas" xmlns:mc="http://schemas.openxmlformats.org/markup-compatibility/2006" xmlns:o="urn:schemas-microsoft-com:office:office" xmlns:r="http://schemas.openxmlformats.org/officeDocument/2006/relationships" xmlns:m="http://schemas.openxmlformats.org/officeDocument/2006/math" xmlns:v="urn:schemas-microsoft-com:vml" xmlns:wp14="http://schemas.microsoft.com/office/word/2010/wordprocessingDrawing" xmlns:wp="http://schemas.openxmlformats.org/drawingml/2006/wordprocessingDrawing" xmlns:w10="urn:schemas-microsoft-com:office:word" xmlns:w="http://schemas.openxmlformats.org/wordprocessingml/2006/main" xmlns:w14="http://schemas.microsoft.com/office/word/2010/wordml" xmlns:wpg="http://schemas.microsoft.com/office/word/2010/wordprocessingGroup" xmlns:wpi="http://schemas.microsoft.com/office/word/2010/wordprocessingInk" xmlns:wne="http://schemas.microsoft.com/office/word/2006/wordml" xmlns:wps="http://schemas.microsoft.com/office/word/2010/wordprocessingShape" mc:Ignorable="w14 wp14">
-  <w:abstractNum w:abstractNumId="0">
+<w:numbering xmlns:wpc="http://schemas.microsoft.com/office/word/2010/wordprocessingCanvas" xmlns:mc="http://schemas.openxmlformats.org/markup-compatibility/2006" xmlns:o="urn:schemas-microsoft-com:office:office" xmlns:r="http://schemas.openxmlformats.org/officeDocument/2006/relationships" xmlns:m="http://schemas.openxmlformats.org/officeDocument/2006/math" xmlns:v="urn:schemas-microsoft-com:vml" xmlns:wp14="http://schemas.microsoft.com/office/word/2010/wordprocessingDrawing" xmlns:wp="http://schemas.openxmlformats.org/drawingml/2006/wordprocessingDrawing" xmlns:w10="urn:schemas-microsoft-com:office:word" xmlns:w="http://schemas.openxmlformats.org/wordprocessingml/2006/main" xmlns:w14="http://schemas.microsoft.com/office/word/2010/wordml" xmlns:w15="http://schemas.microsoft.com/office/word/2012/wordml" xmlns:wpg="http://schemas.microsoft.com/office/word/2010/wordprocessingGroup" xmlns:wpi="http://schemas.microsoft.com/office/word/2010/wordprocessingInk" xmlns:wne="http://schemas.microsoft.com/office/word/2006/wordml" xmlns:wps="http://schemas.microsoft.com/office/word/2010/wordprocessingShape" mc:Ignorable="w14 w15 wp14">
+  <w:abstractNum w:abstractNumId="0" w15:restartNumberingAfterBreak="0">
     <w:nsid w:val="6534493B"/>
     <w:multiLevelType w:val="multilevel"/>
     <w:tmpl w:val="3F10B654"/>
@@ -394,7 +383,7 @@
 </file>
 
 <file path=word/styles.xml><?xml version="1.0" encoding="utf-8"?>
-<w:styles xmlns:mc="http://schemas.openxmlformats.org/markup-compatibility/2006" xmlns:r="http://schemas.openxmlformats.org/officeDocument/2006/relationships" xmlns:w="http://schemas.openxmlformats.org/wordprocessingml/2006/main" xmlns:w14="http://schemas.microsoft.com/office/word/2010/wordml" mc:Ignorable="w14">
+<w:styles xmlns:mc="http://schemas.openxmlformats.org/markup-compatibility/2006" xmlns:r="http://schemas.openxmlformats.org/officeDocument/2006/relationships" xmlns:w="http://schemas.openxmlformats.org/wordprocessingml/2006/main" xmlns:w14="http://schemas.microsoft.com/office/word/2010/wordml" xmlns:w15="http://schemas.microsoft.com/office/word/2012/wordml" mc:Ignorable="w14 w15">
   <w:docDefaults>
     <w:rPrDefault>
       <w:rPr>
@@ -410,156 +399,390 @@
       </w:pPr>
     </w:pPrDefault>
   </w:docDefaults>
-  <w:latentStyles w:defLockedState="0" w:defUIPriority="99" w:defSemiHidden="1" w:defUnhideWhenUsed="1" w:defQFormat="0" w:count="267">
-    <w:lsdException w:name="Normal" w:semiHidden="0" w:uiPriority="0" w:unhideWhenUsed="0" w:qFormat="1"/>
-    <w:lsdException w:name="heading 1" w:semiHidden="0" w:uiPriority="9" w:unhideWhenUsed="0" w:qFormat="1"/>
-    <w:lsdException w:name="heading 2" w:uiPriority="9" w:qFormat="1"/>
-    <w:lsdException w:name="heading 3" w:uiPriority="9" w:qFormat="1"/>
-    <w:lsdException w:name="heading 4" w:uiPriority="9" w:qFormat="1"/>
-    <w:lsdException w:name="heading 5" w:uiPriority="9" w:qFormat="1"/>
-    <w:lsdException w:name="heading 6" w:uiPriority="9" w:qFormat="1"/>
-    <w:lsdException w:name="heading 7" w:uiPriority="9" w:qFormat="1"/>
-    <w:lsdException w:name="heading 8" w:uiPriority="9" w:qFormat="1"/>
-    <w:lsdException w:name="heading 9" w:uiPriority="9" w:qFormat="1"/>
-    <w:lsdException w:name="toc 1" w:uiPriority="39"/>
-    <w:lsdException w:name="toc 2" w:uiPriority="39"/>
-    <w:lsdException w:name="toc 3" w:uiPriority="39"/>
-    <w:lsdException w:name="toc 4" w:uiPriority="39"/>
-    <w:lsdException w:name="toc 5" w:uiPriority="39"/>
-    <w:lsdException w:name="toc 6" w:uiPriority="39"/>
-    <w:lsdException w:name="toc 7" w:uiPriority="39"/>
-    <w:lsdException w:name="toc 8" w:uiPriority="39"/>
-    <w:lsdException w:name="toc 9" w:uiPriority="39"/>
-    <w:lsdException w:name="caption" w:uiPriority="35" w:qFormat="1"/>
-    <w:lsdException w:name="Title" w:semiHidden="0" w:uiPriority="10" w:unhideWhenUsed="0" w:qFormat="1"/>
-    <w:lsdException w:name="Default Paragraph Font" w:uiPriority="1"/>
-    <w:lsdException w:name="Subtitle" w:semiHidden="0" w:uiPriority="11" w:unhideWhenUsed="0" w:qFormat="1"/>
-    <w:lsdException w:name="Strong" w:semiHidden="0" w:uiPriority="22" w:unhideWhenUsed="0" w:qFormat="1"/>
-    <w:lsdException w:name="Emphasis" w:semiHidden="0" w:uiPriority="20" w:unhideWhenUsed="0" w:qFormat="1"/>
-    <w:lsdException w:name="Table Grid" w:semiHidden="0" w:uiPriority="59" w:unhideWhenUsed="0"/>
-    <w:lsdException w:name="Placeholder Text" w:unhideWhenUsed="0"/>
-    <w:lsdException w:name="No Spacing" w:semiHidden="0" w:uiPriority="1" w:unhideWhenUsed="0" w:qFormat="1"/>
-    <w:lsdException w:name="Light Shading" w:semiHidden="0" w:uiPriority="60" w:unhideWhenUsed="0"/>
-    <w:lsdException w:name="Light List" w:semiHidden="0" w:uiPriority="61" w:unhideWhenUsed="0"/>
-    <w:lsdException w:name="Light Grid" w:semiHidden="0" w:uiPriority="62" w:unhideWhenUsed="0"/>
-    <w:lsdException w:name="Medium Shading 1" w:semiHidden="0" w:uiPriority="63" w:unhideWhenUsed="0"/>
-    <w:lsdException w:name="Medium Shading 2" w:semiHidden="0" w:uiPriority="64" w:unhideWhenUsed="0"/>
-    <w:lsdException w:name="Medium List 1" w:semiHidden="0" w:uiPriority="65" w:unhideWhenUsed="0"/>
-    <w:lsdException w:name="Medium List 2" w:semiHidden="0" w:uiPriority="66" w:unhideWhenUsed="0"/>
-    <w:lsdException w:name="Medium Grid 1" w:semiHidden="0" w:uiPriority="67" w:unhideWhenUsed="0"/>
-    <w:lsdException w:name="Medium Grid 2" w:semiHidden="0" w:uiPriority="68" w:unhideWhenUsed="0"/>
-    <w:lsdException w:name="Medium Grid 3" w:semiHidden="0" w:uiPriority="69" w:unhideWhenUsed="0"/>
-    <w:lsdException w:name="Dark List" w:semiHidden="0" w:uiPriority="70" w:unhideWhenUsed="0"/>
-    <w:lsdException w:name="Colorful Shading" w:semiHidden="0" w:uiPriority="71" w:unhideWhenUsed="0"/>
-    <w:lsdException w:name="Colorful List" w:semiHidden="0" w:uiPriority="72" w:unhideWhenUsed="0"/>
-    <w:lsdException w:name="Colorful Grid" w:semiHidden="0" w:uiPriority="73" w:unhideWhenUsed="0"/>
-    <w:lsdException w:name="Light Shading Accent 1" w:semiHidden="0" w:uiPriority="60" w:unhideWhenUsed="0"/>
-    <w:lsdException w:name="Light List Accent 1" w:semiHidden="0" w:uiPriority="61" w:unhideWhenUsed="0"/>
-    <w:lsdException w:name="Light Grid Accent 1" w:semiHidden="0" w:uiPriority="62" w:unhideWhenUsed="0"/>
-    <w:lsdException w:name="Medium Shading 1 Accent 1" w:semiHidden="0" w:uiPriority="63" w:unhideWhenUsed="0"/>
-    <w:lsdException w:name="Medium Shading 2 Accent 1" w:semiHidden="0" w:uiPriority="64" w:unhideWhenUsed="0"/>
-    <w:lsdException w:name="Medium List 1 Accent 1" w:semiHidden="0" w:uiPriority="65" w:unhideWhenUsed="0"/>
-    <w:lsdException w:name="Revision" w:unhideWhenUsed="0"/>
-    <w:lsdException w:name="List Paragraph" w:semiHidden="0" w:uiPriority="34" w:unhideWhenUsed="0" w:qFormat="1"/>
-    <w:lsdException w:name="Quote" w:semiHidden="0" w:uiPriority="29" w:unhideWhenUsed="0" w:qFormat="1"/>
-    <w:lsdException w:name="Intense Quote" w:semiHidden="0" w:uiPriority="30" w:unhideWhenUsed="0" w:qFormat="1"/>
-    <w:lsdException w:name="Medium List 2 Accent 1" w:semiHidden="0" w:uiPriority="66" w:unhideWhenUsed="0"/>
-    <w:lsdException w:name="Medium Grid 1 Accent 1" w:semiHidden="0" w:uiPriority="67" w:unhideWhenUsed="0"/>
-    <w:lsdException w:name="Medium Grid 2 Accent 1" w:semiHidden="0" w:uiPriority="68" w:unhideWhenUsed="0"/>
-    <w:lsdException w:name="Medium Grid 3 Accent 1" w:semiHidden="0" w:uiPriority="69" w:unhideWhenUsed="0"/>
-    <w:lsdException w:name="Dark List Accent 1" w:semiHidden="0" w:uiPriority="70" w:unhideWhenUsed="0"/>
-    <w:lsdException w:name="Colorful Shading Accent 1" w:semiHidden="0" w:uiPriority="71" w:unhideWhenUsed="0"/>
-    <w:lsdException w:name="Colorful List Accent 1" w:semiHidden="0" w:uiPriority="72" w:unhideWhenUsed="0"/>
-    <w:lsdException w:name="Colorful Grid Accent 1" w:semiHidden="0" w:uiPriority="73" w:unhideWhenUsed="0"/>
-    <w:lsdException w:name="Light Shading Accent 2" w:semiHidden="0" w:uiPriority="60" w:unhideWhenUsed="0"/>
-    <w:lsdException w:name="Light List Accent 2" w:semiHidden="0" w:uiPriority="61" w:unhideWhenUsed="0"/>
-    <w:lsdException w:name="Light Grid Accent 2" w:semiHidden="0" w:uiPriority="62" w:unhideWhenUsed="0"/>
-    <w:lsdException w:name="Medium Shading 1 Accent 2" w:semiHidden="0" w:uiPriority="63" w:unhideWhenUsed="0"/>
-    <w:lsdException w:name="Medium Shading 2 Accent 2" w:semiHidden="0" w:uiPriority="64" w:unhideWhenUsed="0"/>
-    <w:lsdException w:name="Medium List 1 Accent 2" w:semiHidden="0" w:uiPriority="65" w:unhideWhenUsed="0"/>
-    <w:lsdException w:name="Medium List 2 Accent 2" w:semiHidden="0" w:uiPriority="66" w:unhideWhenUsed="0"/>
-    <w:lsdException w:name="Medium Grid 1 Accent 2" w:semiHidden="0" w:uiPriority="67" w:unhideWhenUsed="0"/>
-    <w:lsdException w:name="Medium Grid 2 Accent 2" w:semiHidden="0" w:uiPriority="68" w:unhideWhenUsed="0"/>
-    <w:lsdException w:name="Medium Grid 3 Accent 2" w:semiHidden="0" w:uiPriority="69" w:unhideWhenUsed="0"/>
-    <w:lsdException w:name="Dark List Accent 2" w:semiHidden="0" w:uiPriority="70" w:unhideWhenUsed="0"/>
-    <w:lsdException w:name="Colorful Shading Accent 2" w:semiHidden="0" w:uiPriority="71" w:unhideWhenUsed="0"/>
-    <w:lsdException w:name="Colorful List Accent 2" w:semiHidden="0" w:uiPriority="72" w:unhideWhenUsed="0"/>
-    <w:lsdException w:name="Colorful Grid Accent 2" w:semiHidden="0" w:uiPriority="73" w:unhideWhenUsed="0"/>
-    <w:lsdException w:name="Light Shading Accent 3" w:semiHidden="0" w:uiPriority="60" w:unhideWhenUsed="0"/>
-    <w:lsdException w:name="Light List Accent 3" w:semiHidden="0" w:uiPriority="61" w:unhideWhenUsed="0"/>
-    <w:lsdException w:name="Light Grid Accent 3" w:semiHidden="0" w:uiPriority="62" w:unhideWhenUsed="0"/>
-    <w:lsdException w:name="Medium Shading 1 Accent 3" w:semiHidden="0" w:uiPriority="63" w:unhideWhenUsed="0"/>
-    <w:lsdException w:name="Medium Shading 2 Accent 3" w:semiHidden="0" w:uiPriority="64" w:unhideWhenUsed="0"/>
-    <w:lsdException w:name="Medium List 1 Accent 3" w:semiHidden="0" w:uiPriority="65" w:unhideWhenUsed="0"/>
-    <w:lsdException w:name="Medium List 2 Accent 3" w:semiHidden="0" w:uiPriority="66" w:unhideWhenUsed="0"/>
-    <w:lsdException w:name="Medium Grid 1 Accent 3" w:semiHidden="0" w:uiPriority="67" w:unhideWhenUsed="0"/>
-    <w:lsdException w:name="Medium Grid 2 Accent 3" w:semiHidden="0" w:uiPriority="68" w:unhideWhenUsed="0"/>
-    <w:lsdException w:name="Medium Grid 3 Accent 3" w:semiHidden="0" w:uiPriority="69" w:unhideWhenUsed="0"/>
-    <w:lsdException w:name="Dark List Accent 3" w:semiHidden="0" w:uiPriority="70" w:unhideWhenUsed="0"/>
-    <w:lsdException w:name="Colorful Shading Accent 3" w:semiHidden="0" w:uiPriority="71" w:unhideWhenUsed="0"/>
-    <w:lsdException w:name="Colorful List Accent 3" w:semiHidden="0" w:uiPriority="72" w:unhideWhenUsed="0"/>
-    <w:lsdException w:name="Colorful Grid Accent 3" w:semiHidden="0" w:uiPriority="73" w:unhideWhenUsed="0"/>
-    <w:lsdException w:name="Light Shading Accent 4" w:semiHidden="0" w:uiPriority="60" w:unhideWhenUsed="0"/>
-    <w:lsdException w:name="Light List Accent 4" w:semiHidden="0" w:uiPriority="61" w:unhideWhenUsed="0"/>
-    <w:lsdException w:name="Light Grid Accent 4" w:semiHidden="0" w:uiPriority="62" w:unhideWhenUsed="0"/>
-    <w:lsdException w:name="Medium Shading 1 Accent 4" w:semiHidden="0" w:uiPriority="63" w:unhideWhenUsed="0"/>
-    <w:lsdException w:name="Medium Shading 2 Accent 4" w:semiHidden="0" w:uiPriority="64" w:unhideWhenUsed="0"/>
-    <w:lsdException w:name="Medium List 1 Accent 4" w:semiHidden="0" w:uiPriority="65" w:unhideWhenUsed="0"/>
-    <w:lsdException w:name="Medium List 2 Accent 4" w:semiHidden="0" w:uiPriority="66" w:unhideWhenUsed="0"/>
-    <w:lsdException w:name="Medium Grid 1 Accent 4" w:semiHidden="0" w:uiPriority="67" w:unhideWhenUsed="0"/>
-    <w:lsdException w:name="Medium Grid 2 Accent 4" w:semiHidden="0" w:uiPriority="68" w:unhideWhenUsed="0"/>
-    <w:lsdException w:name="Medium Grid 3 Accent 4" w:semiHidden="0" w:uiPriority="69" w:unhideWhenUsed="0"/>
-    <w:lsdException w:name="Dark List Accent 4" w:semiHidden="0" w:uiPriority="70" w:unhideWhenUsed="0"/>
-    <w:lsdException w:name="Colorful Shading Accent 4" w:semiHidden="0" w:uiPriority="71" w:unhideWhenUsed="0"/>
-    <w:lsdException w:name="Colorful List Accent 4" w:semiHidden="0" w:uiPriority="72" w:unhideWhenUsed="0"/>
-    <w:lsdException w:name="Colorful Grid Accent 4" w:semiHidden="0" w:uiPriority="73" w:unhideWhenUsed="0"/>
-    <w:lsdException w:name="Light Shading Accent 5" w:semiHidden="0" w:uiPriority="60" w:unhideWhenUsed="0"/>
-    <w:lsdException w:name="Light List Accent 5" w:semiHidden="0" w:uiPriority="61" w:unhideWhenUsed="0"/>
-    <w:lsdException w:name="Light Grid Accent 5" w:semiHidden="0" w:uiPriority="62" w:unhideWhenUsed="0"/>
-    <w:lsdException w:name="Medium Shading 1 Accent 5" w:semiHidden="0" w:uiPriority="63" w:unhideWhenUsed="0"/>
-    <w:lsdException w:name="Medium Shading 2 Accent 5" w:semiHidden="0" w:uiPriority="64" w:unhideWhenUsed="0"/>
-    <w:lsdException w:name="Medium List 1 Accent 5" w:semiHidden="0" w:uiPriority="65" w:unhideWhenUsed="0"/>
-    <w:lsdException w:name="Medium List 2 Accent 5" w:semiHidden="0" w:uiPriority="66" w:unhideWhenUsed="0"/>
-    <w:lsdException w:name="Medium Grid 1 Accent 5" w:semiHidden="0" w:uiPriority="67" w:unhideWhenUsed="0"/>
-    <w:lsdException w:name="Medium Grid 2 Accent 5" w:semiHidden="0" w:uiPriority="68" w:unhideWhenUsed="0"/>
-    <w:lsdException w:name="Medium Grid 3 Accent 5" w:semiHidden="0" w:uiPriority="69" w:unhideWhenUsed="0"/>
-    <w:lsdException w:name="Dark List Accent 5" w:semiHidden="0" w:uiPriority="70" w:unhideWhenUsed="0"/>
-    <w:lsdException w:name="Colorful Shading Accent 5" w:semiHidden="0" w:uiPriority="71" w:unhideWhenUsed="0"/>
-    <w:lsdException w:name="Colorful List Accent 5" w:semiHidden="0" w:uiPriority="72" w:unhideWhenUsed="0"/>
-    <w:lsdException w:name="Colorful Grid Accent 5" w:semiHidden="0" w:uiPriority="73" w:unhideWhenUsed="0"/>
-    <w:lsdException w:name="Light Shading Accent 6" w:semiHidden="0" w:uiPriority="60" w:unhideWhenUsed="0"/>
-    <w:lsdException w:name="Light List Accent 6" w:semiHidden="0" w:uiPriority="61" w:unhideWhenUsed="0"/>
-    <w:lsdException w:name="Light Grid Accent 6" w:semiHidden="0" w:uiPriority="62" w:unhideWhenUsed="0"/>
-    <w:lsdException w:name="Medium Shading 1 Accent 6" w:semiHidden="0" w:uiPriority="63" w:unhideWhenUsed="0"/>
-    <w:lsdException w:name="Medium Shading 2 Accent 6" w:semiHidden="0" w:uiPriority="64" w:unhideWhenUsed="0"/>
-    <w:lsdException w:name="Medium List 1 Accent 6" w:semiHidden="0" w:uiPriority="65" w:unhideWhenUsed="0"/>
-    <w:lsdException w:name="Medium List 2 Accent 6" w:semiHidden="0" w:uiPriority="66" w:unhideWhenUsed="0"/>
-    <w:lsdException w:name="Medium Grid 1 Accent 6" w:semiHidden="0" w:uiPriority="67" w:unhideWhenUsed="0"/>
-    <w:lsdException w:name="Medium Grid 2 Accent 6" w:semiHidden="0" w:uiPriority="68" w:unhideWhenUsed="0"/>
-    <w:lsdException w:name="Medium Grid 3 Accent 6" w:semiHidden="0" w:uiPriority="69" w:unhideWhenUsed="0"/>
-    <w:lsdException w:name="Dark List Accent 6" w:semiHidden="0" w:uiPriority="70" w:unhideWhenUsed="0"/>
-    <w:lsdException w:name="Colorful Shading Accent 6" w:semiHidden="0" w:uiPriority="71" w:unhideWhenUsed="0"/>
-    <w:lsdException w:name="Colorful List Accent 6" w:semiHidden="0" w:uiPriority="72" w:unhideWhenUsed="0"/>
-    <w:lsdException w:name="Colorful Grid Accent 6" w:semiHidden="0" w:uiPriority="73" w:unhideWhenUsed="0"/>
-    <w:lsdException w:name="Subtle Emphasis" w:semiHidden="0" w:uiPriority="19" w:unhideWhenUsed="0" w:qFormat="1"/>
-    <w:lsdException w:name="Intense Emphasis" w:semiHidden="0" w:uiPriority="21" w:unhideWhenUsed="0" w:qFormat="1"/>
-    <w:lsdException w:name="Subtle Reference" w:semiHidden="0" w:uiPriority="31" w:unhideWhenUsed="0" w:qFormat="1"/>
-    <w:lsdException w:name="Intense Reference" w:semiHidden="0" w:uiPriority="32" w:unhideWhenUsed="0" w:qFormat="1"/>
-    <w:lsdException w:name="Book Title" w:semiHidden="0" w:uiPriority="33" w:unhideWhenUsed="0" w:qFormat="1"/>
-    <w:lsdException w:name="Bibliography" w:uiPriority="37"/>
-    <w:lsdException w:name="TOC Heading" w:uiPriority="39" w:qFormat="1"/>
+  <w:latentStyles w:defLockedState="0" w:defUIPriority="99" w:defSemiHidden="0" w:defUnhideWhenUsed="0" w:defQFormat="0" w:count="371">
+    <w:lsdException w:name="Normal" w:uiPriority="0" w:qFormat="1"/>
+    <w:lsdException w:name="heading 1" w:uiPriority="9" w:qFormat="1"/>
+    <w:lsdException w:name="heading 2" w:semiHidden="1" w:uiPriority="9" w:unhideWhenUsed="1" w:qFormat="1"/>
+    <w:lsdException w:name="heading 3" w:semiHidden="1" w:uiPriority="9" w:unhideWhenUsed="1" w:qFormat="1"/>
+    <w:lsdException w:name="heading 4" w:semiHidden="1" w:uiPriority="9" w:unhideWhenUsed="1" w:qFormat="1"/>
+    <w:lsdException w:name="heading 5" w:semiHidden="1" w:uiPriority="9" w:unhideWhenUsed="1" w:qFormat="1"/>
+    <w:lsdException w:name="heading 6" w:semiHidden="1" w:uiPriority="9" w:unhideWhenUsed="1" w:qFormat="1"/>
+    <w:lsdException w:name="heading 7" w:semiHidden="1" w:uiPriority="9" w:unhideWhenUsed="1" w:qFormat="1"/>
+    <w:lsdException w:name="heading 8" w:semiHidden="1" w:uiPriority="9" w:unhideWhenUsed="1" w:qFormat="1"/>
+    <w:lsdException w:name="heading 9" w:semiHidden="1" w:uiPriority="9" w:unhideWhenUsed="1" w:qFormat="1"/>
+    <w:lsdException w:name="index 1" w:semiHidden="1" w:unhideWhenUsed="1"/>
+    <w:lsdException w:name="index 2" w:semiHidden="1" w:unhideWhenUsed="1"/>
+    <w:lsdException w:name="index 3" w:semiHidden="1" w:unhideWhenUsed="1"/>
+    <w:lsdException w:name="index 4" w:semiHidden="1" w:unhideWhenUsed="1"/>
+    <w:lsdException w:name="index 5" w:semiHidden="1" w:unhideWhenUsed="1"/>
+    <w:lsdException w:name="index 6" w:semiHidden="1" w:unhideWhenUsed="1"/>
+    <w:lsdException w:name="index 7" w:semiHidden="1" w:unhideWhenUsed="1"/>
+    <w:lsdException w:name="index 8" w:semiHidden="1" w:unhideWhenUsed="1"/>
+    <w:lsdException w:name="index 9" w:semiHidden="1" w:unhideWhenUsed="1"/>
+    <w:lsdException w:name="toc 1" w:semiHidden="1" w:uiPriority="39" w:unhideWhenUsed="1"/>
+    <w:lsdException w:name="toc 2" w:semiHidden="1" w:uiPriority="39" w:unhideWhenUsed="1"/>
+    <w:lsdException w:name="toc 3" w:semiHidden="1" w:uiPriority="39" w:unhideWhenUsed="1"/>
+    <w:lsdException w:name="toc 4" w:semiHidden="1" w:uiPriority="39" w:unhideWhenUsed="1"/>
+    <w:lsdException w:name="toc 5" w:semiHidden="1" w:uiPriority="39" w:unhideWhenUsed="1"/>
+    <w:lsdException w:name="toc 6" w:semiHidden="1" w:uiPriority="39" w:unhideWhenUsed="1"/>
+    <w:lsdException w:name="toc 7" w:semiHidden="1" w:uiPriority="39" w:unhideWhenUsed="1"/>
+    <w:lsdException w:name="toc 8" w:semiHidden="1" w:uiPriority="39" w:unhideWhenUsed="1"/>
+    <w:lsdException w:name="toc 9" w:semiHidden="1" w:uiPriority="39" w:unhideWhenUsed="1"/>
+    <w:lsdException w:name="Normal Indent" w:semiHidden="1" w:unhideWhenUsed="1"/>
+    <w:lsdException w:name="footnote text" w:semiHidden="1" w:unhideWhenUsed="1"/>
+    <w:lsdException w:name="annotation text" w:semiHidden="1" w:unhideWhenUsed="1"/>
+    <w:lsdException w:name="header" w:semiHidden="1" w:unhideWhenUsed="1"/>
+    <w:lsdException w:name="footer" w:semiHidden="1" w:unhideWhenUsed="1"/>
+    <w:lsdException w:name="index heading" w:semiHidden="1" w:unhideWhenUsed="1"/>
+    <w:lsdException w:name="caption" w:semiHidden="1" w:uiPriority="35" w:unhideWhenUsed="1" w:qFormat="1"/>
+    <w:lsdException w:name="table of figures" w:semiHidden="1" w:unhideWhenUsed="1"/>
+    <w:lsdException w:name="envelope address" w:semiHidden="1" w:unhideWhenUsed="1"/>
+    <w:lsdException w:name="envelope return" w:semiHidden="1" w:unhideWhenUsed="1"/>
+    <w:lsdException w:name="footnote reference" w:semiHidden="1" w:unhideWhenUsed="1"/>
+    <w:lsdException w:name="annotation reference" w:semiHidden="1" w:unhideWhenUsed="1"/>
+    <w:lsdException w:name="line number" w:semiHidden="1" w:unhideWhenUsed="1"/>
+    <w:lsdException w:name="page number" w:semiHidden="1" w:unhideWhenUsed="1"/>
+    <w:lsdException w:name="endnote reference" w:semiHidden="1" w:unhideWhenUsed="1"/>
+    <w:lsdException w:name="endnote text" w:semiHidden="1" w:unhideWhenUsed="1"/>
+    <w:lsdException w:name="table of authorities" w:semiHidden="1" w:unhideWhenUsed="1"/>
+    <w:lsdException w:name="macro" w:semiHidden="1" w:unhideWhenUsed="1"/>
+    <w:lsdException w:name="toa heading" w:semiHidden="1" w:unhideWhenUsed="1"/>
+    <w:lsdException w:name="List" w:semiHidden="1" w:unhideWhenUsed="1"/>
+    <w:lsdException w:name="List Bullet" w:semiHidden="1" w:unhideWhenUsed="1"/>
+    <w:lsdException w:name="List Number" w:semiHidden="1" w:unhideWhenUsed="1"/>
+    <w:lsdException w:name="List 2" w:semiHidden="1" w:unhideWhenUsed="1"/>
+    <w:lsdException w:name="List 3" w:semiHidden="1" w:unhideWhenUsed="1"/>
+    <w:lsdException w:name="List 4" w:semiHidden="1" w:unhideWhenUsed="1"/>
+    <w:lsdException w:name="List 5" w:semiHidden="1" w:unhideWhenUsed="1"/>
+    <w:lsdException w:name="List Bullet 2" w:semiHidden="1" w:unhideWhenUsed="1"/>
+    <w:lsdException w:name="List Bullet 3" w:semiHidden="1" w:unhideWhenUsed="1"/>
+    <w:lsdException w:name="List Bullet 4" w:semiHidden="1" w:unhideWhenUsed="1"/>
+    <w:lsdException w:name="List Bullet 5" w:semiHidden="1" w:unhideWhenUsed="1"/>
+    <w:lsdException w:name="List Number 2" w:semiHidden="1" w:unhideWhenUsed="1"/>
+    <w:lsdException w:name="List Number 3" w:semiHidden="1" w:unhideWhenUsed="1"/>
+    <w:lsdException w:name="List Number 4" w:semiHidden="1" w:unhideWhenUsed="1"/>
+    <w:lsdException w:name="List Number 5" w:semiHidden="1" w:unhideWhenUsed="1"/>
+    <w:lsdException w:name="Title" w:uiPriority="10" w:qFormat="1"/>
+    <w:lsdException w:name="Closing" w:semiHidden="1" w:unhideWhenUsed="1"/>
+    <w:lsdException w:name="Signature" w:semiHidden="1" w:unhideWhenUsed="1"/>
+    <w:lsdException w:name="Default Paragraph Font" w:semiHidden="1" w:uiPriority="1" w:unhideWhenUsed="1"/>
+    <w:lsdException w:name="Body Text" w:semiHidden="1" w:unhideWhenUsed="1"/>
+    <w:lsdException w:name="Body Text Indent" w:semiHidden="1" w:unhideWhenUsed="1"/>
+    <w:lsdException w:name="List Continue" w:semiHidden="1" w:unhideWhenUsed="1"/>
+    <w:lsdException w:name="List Continue 2" w:semiHidden="1" w:unhideWhenUsed="1"/>
+    <w:lsdException w:name="List Continue 3" w:semiHidden="1" w:unhideWhenUsed="1"/>
+    <w:lsdException w:name="List Continue 4" w:semiHidden="1" w:unhideWhenUsed="1"/>
+    <w:lsdException w:name="List Continue 5" w:semiHidden="1" w:unhideWhenUsed="1"/>
+    <w:lsdException w:name="Message Header" w:semiHidden="1" w:unhideWhenUsed="1"/>
+    <w:lsdException w:name="Subtitle" w:uiPriority="11" w:qFormat="1"/>
+    <w:lsdException w:name="Salutation" w:semiHidden="1" w:unhideWhenUsed="1"/>
+    <w:lsdException w:name="Date" w:semiHidden="1" w:unhideWhenUsed="1"/>
+    <w:lsdException w:name="Body Text First Indent" w:semiHidden="1" w:unhideWhenUsed="1"/>
+    <w:lsdException w:name="Body Text First Indent 2" w:semiHidden="1" w:unhideWhenUsed="1"/>
+    <w:lsdException w:name="Note Heading" w:semiHidden="1" w:unhideWhenUsed="1"/>
+    <w:lsdException w:name="Body Text 2" w:semiHidden="1" w:unhideWhenUsed="1"/>
+    <w:lsdException w:name="Body Text 3" w:semiHidden="1" w:unhideWhenUsed="1"/>
+    <w:lsdException w:name="Body Text Indent 2" w:semiHidden="1" w:unhideWhenUsed="1"/>
+    <w:lsdException w:name="Body Text Indent 3" w:semiHidden="1" w:unhideWhenUsed="1"/>
+    <w:lsdException w:name="Block Text" w:semiHidden="1" w:unhideWhenUsed="1"/>
+    <w:lsdException w:name="Hyperlink" w:semiHidden="1" w:unhideWhenUsed="1"/>
+    <w:lsdException w:name="FollowedHyperlink" w:semiHidden="1" w:unhideWhenUsed="1"/>
+    <w:lsdException w:name="Strong" w:uiPriority="22" w:qFormat="1"/>
+    <w:lsdException w:name="Emphasis" w:uiPriority="20" w:qFormat="1"/>
+    <w:lsdException w:name="Document Map" w:semiHidden="1" w:unhideWhenUsed="1"/>
+    <w:lsdException w:name="Plain Text" w:semiHidden="1" w:unhideWhenUsed="1"/>
+    <w:lsdException w:name="E-mail Signature" w:semiHidden="1" w:unhideWhenUsed="1"/>
+    <w:lsdException w:name="HTML Top of Form" w:semiHidden="1" w:unhideWhenUsed="1"/>
+    <w:lsdException w:name="HTML Bottom of Form" w:semiHidden="1" w:unhideWhenUsed="1"/>
+    <w:lsdException w:name="Normal (Web)" w:semiHidden="1" w:unhideWhenUsed="1"/>
+    <w:lsdException w:name="HTML Acronym" w:semiHidden="1" w:unhideWhenUsed="1"/>
+    <w:lsdException w:name="HTML Address" w:semiHidden="1" w:unhideWhenUsed="1"/>
+    <w:lsdException w:name="HTML Cite" w:semiHidden="1" w:unhideWhenUsed="1"/>
+    <w:lsdException w:name="HTML Code" w:semiHidden="1" w:unhideWhenUsed="1"/>
+    <w:lsdException w:name="HTML Definition" w:semiHidden="1" w:unhideWhenUsed="1"/>
+    <w:lsdException w:name="HTML Keyboard" w:semiHidden="1" w:unhideWhenUsed="1"/>
+    <w:lsdException w:name="HTML Preformatted" w:semiHidden="1" w:unhideWhenUsed="1"/>
+    <w:lsdException w:name="HTML Sample" w:semiHidden="1" w:unhideWhenUsed="1"/>
+    <w:lsdException w:name="HTML Typewriter" w:semiHidden="1" w:unhideWhenUsed="1"/>
+    <w:lsdException w:name="HTML Variable" w:semiHidden="1" w:unhideWhenUsed="1"/>
+    <w:lsdException w:name="Normal Table" w:semiHidden="1" w:unhideWhenUsed="1"/>
+    <w:lsdException w:name="annotation subject" w:semiHidden="1" w:unhideWhenUsed="1"/>
+    <w:lsdException w:name="No List" w:semiHidden="1" w:unhideWhenUsed="1"/>
+    <w:lsdException w:name="Outline List 1" w:semiHidden="1" w:unhideWhenUsed="1"/>
+    <w:lsdException w:name="Outline List 2" w:semiHidden="1" w:unhideWhenUsed="1"/>
+    <w:lsdException w:name="Outline List 3" w:semiHidden="1" w:unhideWhenUsed="1"/>
+    <w:lsdException w:name="Table Simple 1" w:semiHidden="1" w:unhideWhenUsed="1"/>
+    <w:lsdException w:name="Table Simple 2" w:semiHidden="1" w:unhideWhenUsed="1"/>
+    <w:lsdException w:name="Table Simple 3" w:semiHidden="1" w:unhideWhenUsed="1"/>
+    <w:lsdException w:name="Table Classic 1" w:semiHidden="1" w:unhideWhenUsed="1"/>
+    <w:lsdException w:name="Table Classic 2" w:semiHidden="1" w:unhideWhenUsed="1"/>
+    <w:lsdException w:name="Table Classic 3" w:semiHidden="1" w:unhideWhenUsed="1"/>
+    <w:lsdException w:name="Table Classic 4" w:semiHidden="1" w:unhideWhenUsed="1"/>
+    <w:lsdException w:name="Table Colorful 1" w:semiHidden="1" w:unhideWhenUsed="1"/>
+    <w:lsdException w:name="Table Colorful 2" w:semiHidden="1" w:unhideWhenUsed="1"/>
+    <w:lsdException w:name="Table Colorful 3" w:semiHidden="1" w:unhideWhenUsed="1"/>
+    <w:lsdException w:name="Table Columns 1" w:semiHidden="1" w:unhideWhenUsed="1"/>
+    <w:lsdException w:name="Table Columns 2" w:semiHidden="1" w:unhideWhenUsed="1"/>
+    <w:lsdException w:name="Table Columns 3" w:semiHidden="1" w:unhideWhenUsed="1"/>
+    <w:lsdException w:name="Table Columns 4" w:semiHidden="1" w:unhideWhenUsed="1"/>
+    <w:lsdException w:name="Table Columns 5" w:semiHidden="1" w:unhideWhenUsed="1"/>
+    <w:lsdException w:name="Table Grid 1" w:semiHidden="1" w:unhideWhenUsed="1"/>
+    <w:lsdException w:name="Table Grid 2" w:semiHidden="1" w:unhideWhenUsed="1"/>
+    <w:lsdException w:name="Table Grid 3" w:semiHidden="1" w:unhideWhenUsed="1"/>
+    <w:lsdException w:name="Table Grid 4" w:semiHidden="1" w:unhideWhenUsed="1"/>
+    <w:lsdException w:name="Table Grid 5" w:semiHidden="1" w:unhideWhenUsed="1"/>
+    <w:lsdException w:name="Table Grid 6" w:semiHidden="1" w:unhideWhenUsed="1"/>
+    <w:lsdException w:name="Table Grid 7" w:semiHidden="1" w:unhideWhenUsed="1"/>
+    <w:lsdException w:name="Table Grid 8" w:semiHidden="1" w:unhideWhenUsed="1"/>
+    <w:lsdException w:name="Table List 1" w:semiHidden="1" w:unhideWhenUsed="1"/>
+    <w:lsdException w:name="Table List 2" w:semiHidden="1" w:unhideWhenUsed="1"/>
+    <w:lsdException w:name="Table List 3" w:semiHidden="1" w:unhideWhenUsed="1"/>
+    <w:lsdException w:name="Table List 4" w:semiHidden="1" w:unhideWhenUsed="1"/>
+    <w:lsdException w:name="Table List 5" w:semiHidden="1" w:unhideWhenUsed="1"/>
+    <w:lsdException w:name="Table List 6" w:semiHidden="1" w:unhideWhenUsed="1"/>
+    <w:lsdException w:name="Table List 7" w:semiHidden="1" w:unhideWhenUsed="1"/>
+    <w:lsdException w:name="Table List 8" w:semiHidden="1" w:unhideWhenUsed="1"/>
+    <w:lsdException w:name="Table 3D effects 1" w:semiHidden="1" w:unhideWhenUsed="1"/>
+    <w:lsdException w:name="Table 3D effects 2" w:semiHidden="1" w:unhideWhenUsed="1"/>
+    <w:lsdException w:name="Table 3D effects 3" w:semiHidden="1" w:unhideWhenUsed="1"/>
+    <w:lsdException w:name="Table Contemporary" w:semiHidden="1" w:unhideWhenUsed="1"/>
+    <w:lsdException w:name="Table Elegant" w:semiHidden="1" w:unhideWhenUsed="1"/>
+    <w:lsdException w:name="Table Professional" w:semiHidden="1" w:unhideWhenUsed="1"/>
+    <w:lsdException w:name="Table Subtle 1" w:semiHidden="1" w:unhideWhenUsed="1"/>
+    <w:lsdException w:name="Table Subtle 2" w:semiHidden="1" w:unhideWhenUsed="1"/>
+    <w:lsdException w:name="Table Web 1" w:semiHidden="1" w:unhideWhenUsed="1"/>
+    <w:lsdException w:name="Table Web 2" w:semiHidden="1" w:unhideWhenUsed="1"/>
+    <w:lsdException w:name="Table Web 3" w:semiHidden="1" w:unhideWhenUsed="1"/>
+    <w:lsdException w:name="Balloon Text" w:semiHidden="1" w:unhideWhenUsed="1"/>
+    <w:lsdException w:name="Table Grid" w:uiPriority="59"/>
+    <w:lsdException w:name="Table Theme" w:semiHidden="1" w:unhideWhenUsed="1"/>
+    <w:lsdException w:name="Placeholder Text" w:semiHidden="1"/>
+    <w:lsdException w:name="No Spacing" w:uiPriority="1" w:qFormat="1"/>
+    <w:lsdException w:name="Light Shading" w:uiPriority="60"/>
+    <w:lsdException w:name="Light List" w:uiPriority="61"/>
+    <w:lsdException w:name="Light Grid" w:uiPriority="62"/>
+    <w:lsdException w:name="Medium Shading 1" w:uiPriority="63"/>
+    <w:lsdException w:name="Medium Shading 2" w:uiPriority="64"/>
+    <w:lsdException w:name="Medium List 1" w:uiPriority="65"/>
+    <w:lsdException w:name="Medium List 2" w:uiPriority="66"/>
+    <w:lsdException w:name="Medium Grid 1" w:uiPriority="67"/>
+    <w:lsdException w:name="Medium Grid 2" w:uiPriority="68"/>
+    <w:lsdException w:name="Medium Grid 3" w:uiPriority="69"/>
+    <w:lsdException w:name="Dark List" w:uiPriority="70"/>
+    <w:lsdException w:name="Colorful Shading" w:uiPriority="71"/>
+    <w:lsdException w:name="Colorful List" w:uiPriority="72"/>
+    <w:lsdException w:name="Colorful Grid" w:uiPriority="73"/>
+    <w:lsdException w:name="Light Shading Accent 1" w:uiPriority="60"/>
+    <w:lsdException w:name="Light List Accent 1" w:uiPriority="61"/>
+    <w:lsdException w:name="Light Grid Accent 1" w:uiPriority="62"/>
+    <w:lsdException w:name="Medium Shading 1 Accent 1" w:uiPriority="63"/>
+    <w:lsdException w:name="Medium Shading 2 Accent 1" w:uiPriority="64"/>
+    <w:lsdException w:name="Medium List 1 Accent 1" w:uiPriority="65"/>
+    <w:lsdException w:name="Revision" w:semiHidden="1"/>
+    <w:lsdException w:name="List Paragraph" w:uiPriority="34" w:qFormat="1"/>
+    <w:lsdException w:name="Quote" w:uiPriority="29" w:qFormat="1"/>
+    <w:lsdException w:name="Intense Quote" w:uiPriority="30" w:qFormat="1"/>
+    <w:lsdException w:name="Medium List 2 Accent 1" w:uiPriority="66"/>
+    <w:lsdException w:name="Medium Grid 1 Accent 1" w:uiPriority="67"/>
+    <w:lsdException w:name="Medium Grid 2 Accent 1" w:uiPriority="68"/>
+    <w:lsdException w:name="Medium Grid 3 Accent 1" w:uiPriority="69"/>
+    <w:lsdException w:name="Dark List Accent 1" w:uiPriority="70"/>
+    <w:lsdException w:name="Colorful Shading Accent 1" w:uiPriority="71"/>
+    <w:lsdException w:name="Colorful List Accent 1" w:uiPriority="72"/>
+    <w:lsdException w:name="Colorful Grid Accent 1" w:uiPriority="73"/>
+    <w:lsdException w:name="Light Shading Accent 2" w:uiPriority="60"/>
+    <w:lsdException w:name="Light List Accent 2" w:uiPriority="61"/>
+    <w:lsdException w:name="Light Grid Accent 2" w:uiPriority="62"/>
+    <w:lsdException w:name="Medium Shading 1 Accent 2" w:uiPriority="63"/>
+    <w:lsdException w:name="Medium Shading 2 Accent 2" w:uiPriority="64"/>
+    <w:lsdException w:name="Medium List 1 Accent 2" w:uiPriority="65"/>
+    <w:lsdException w:name="Medium List 2 Accent 2" w:uiPriority="66"/>
+    <w:lsdException w:name="Medium Grid 1 Accent 2" w:uiPriority="67"/>
+    <w:lsdException w:name="Medium Grid 2 Accent 2" w:uiPriority="68"/>
+    <w:lsdException w:name="Medium Grid 3 Accent 2" w:uiPriority="69"/>
+    <w:lsdException w:name="Dark List Accent 2" w:uiPriority="70"/>
+    <w:lsdException w:name="Colorful Shading Accent 2" w:uiPriority="71"/>
+    <w:lsdException w:name="Colorful List Accent 2" w:uiPriority="72"/>
+    <w:lsdException w:name="Colorful Grid Accent 2" w:uiPriority="73"/>
+    <w:lsdException w:name="Light Shading Accent 3" w:uiPriority="60"/>
+    <w:lsdException w:name="Light List Accent 3" w:uiPriority="61"/>
+    <w:lsdException w:name="Light Grid Accent 3" w:uiPriority="62"/>
+    <w:lsdException w:name="Medium Shading 1 Accent 3" w:uiPriority="63"/>
+    <w:lsdException w:name="Medium Shading 2 Accent 3" w:uiPriority="64"/>
+    <w:lsdException w:name="Medium List 1 Accent 3" w:uiPriority="65"/>
+    <w:lsdException w:name="Medium List 2 Accent 3" w:uiPriority="66"/>
+    <w:lsdException w:name="Medium Grid 1 Accent 3" w:uiPriority="67"/>
+    <w:lsdException w:name="Medium Grid 2 Accent 3" w:uiPriority="68"/>
+    <w:lsdException w:name="Medium Grid 3 Accent 3" w:uiPriority="69"/>
+    <w:lsdException w:name="Dark List Accent 3" w:uiPriority="70"/>
+    <w:lsdException w:name="Colorful Shading Accent 3" w:uiPriority="71"/>
+    <w:lsdException w:name="Colorful List Accent 3" w:uiPriority="72"/>
+    <w:lsdException w:name="Colorful Grid Accent 3" w:uiPriority="73"/>
+    <w:lsdException w:name="Light Shading Accent 4" w:uiPriority="60"/>
+    <w:lsdException w:name="Light List Accent 4" w:uiPriority="61"/>
+    <w:lsdException w:name="Light Grid Accent 4" w:uiPriority="62"/>
+    <w:lsdException w:name="Medium Shading 1 Accent 4" w:uiPriority="63"/>
+    <w:lsdException w:name="Medium Shading 2 Accent 4" w:uiPriority="64"/>
+    <w:lsdException w:name="Medium List 1 Accent 4" w:uiPriority="65"/>
+    <w:lsdException w:name="Medium List 2 Accent 4" w:uiPriority="66"/>
+    <w:lsdException w:name="Medium Grid 1 Accent 4" w:uiPriority="67"/>
+    <w:lsdException w:name="Medium Grid 2 Accent 4" w:uiPriority="68"/>
+    <w:lsdException w:name="Medium Grid 3 Accent 4" w:uiPriority="69"/>
+    <w:lsdException w:name="Dark List Accent 4" w:uiPriority="70"/>
+    <w:lsdException w:name="Colorful Shading Accent 4" w:uiPriority="71"/>
+    <w:lsdException w:name="Colorful List Accent 4" w:uiPriority="72"/>
+    <w:lsdException w:name="Colorful Grid Accent 4" w:uiPriority="73"/>
+    <w:lsdException w:name="Light Shading Accent 5" w:uiPriority="60"/>
+    <w:lsdException w:name="Light List Accent 5" w:uiPriority="61"/>
+    <w:lsdException w:name="Light Grid Accent 5" w:uiPriority="62"/>
+    <w:lsdException w:name="Medium Shading 1 Accent 5" w:uiPriority="63"/>
+    <w:lsdException w:name="Medium Shading 2 Accent 5" w:uiPriority="64"/>
+    <w:lsdException w:name="Medium List 1 Accent 5" w:uiPriority="65"/>
+    <w:lsdException w:name="Medium List 2 Accent 5" w:uiPriority="66"/>
+    <w:lsdException w:name="Medium Grid 1 Accent 5" w:uiPriority="67"/>
+    <w:lsdException w:name="Medium Grid 2 Accent 5" w:uiPriority="68"/>
+    <w:lsdException w:name="Medium Grid 3 Accent 5" w:uiPriority="69"/>
+    <w:lsdException w:name="Dark List Accent 5" w:uiPriority="70"/>
+    <w:lsdException w:name="Colorful Shading Accent 5" w:uiPriority="71"/>
+    <w:lsdException w:name="Colorful List Accent 5" w:uiPriority="72"/>
+    <w:lsdException w:name="Colorful Grid Accent 5" w:uiPriority="73"/>
+    <w:lsdException w:name="Light Shading Accent 6" w:uiPriority="60"/>
+    <w:lsdException w:name="Light List Accent 6" w:uiPriority="61"/>
+    <w:lsdException w:name="Light Grid Accent 6" w:uiPriority="62"/>
+    <w:lsdException w:name="Medium Shading 1 Accent 6" w:uiPriority="63"/>
+    <w:lsdException w:name="Medium Shading 2 Accent 6" w:uiPriority="64"/>
+    <w:lsdException w:name="Medium List 1 Accent 6" w:uiPriority="65"/>
+    <w:lsdException w:name="Medium List 2 Accent 6" w:uiPriority="66"/>
+    <w:lsdException w:name="Medium Grid 1 Accent 6" w:uiPriority="67"/>
+    <w:lsdException w:name="Medium Grid 2 Accent 6" w:uiPriority="68"/>
+    <w:lsdException w:name="Medium Grid 3 Accent 6" w:uiPriority="69"/>
+    <w:lsdException w:name="Dark List Accent 6" w:uiPriority="70"/>
+    <w:lsdException w:name="Colorful Shading Accent 6" w:uiPriority="71"/>
+    <w:lsdException w:name="Colorful List Accent 6" w:uiPriority="72"/>
+    <w:lsdException w:name="Colorful Grid Accent 6" w:uiPriority="73"/>
+    <w:lsdException w:name="Subtle Emphasis" w:uiPriority="19" w:qFormat="1"/>
+    <w:lsdException w:name="Intense Emphasis" w:uiPriority="21" w:qFormat="1"/>
+    <w:lsdException w:name="Subtle Reference" w:uiPriority="31" w:qFormat="1"/>
+    <w:lsdException w:name="Intense Reference" w:uiPriority="32" w:qFormat="1"/>
+    <w:lsdException w:name="Book Title" w:uiPriority="33" w:qFormat="1"/>
+    <w:lsdException w:name="Bibliography" w:semiHidden="1" w:uiPriority="37" w:unhideWhenUsed="1"/>
+    <w:lsdException w:name="TOC Heading" w:semiHidden="1" w:uiPriority="39" w:unhideWhenUsed="1" w:qFormat="1"/>
+    <w:lsdException w:name="Plain Table 1" w:uiPriority="41"/>
+    <w:lsdException w:name="Plain Table 2" w:uiPriority="42"/>
+    <w:lsdException w:name="Plain Table 3" w:uiPriority="43"/>
+    <w:lsdException w:name="Plain Table 4" w:uiPriority="44"/>
+    <w:lsdException w:name="Plain Table 5" w:uiPriority="45"/>
+    <w:lsdException w:name="Grid Table Light" w:uiPriority="40"/>
+    <w:lsdException w:name="Grid Table 1 Light" w:uiPriority="46"/>
+    <w:lsdException w:name="Grid Table 2" w:uiPriority="47"/>
+    <w:lsdException w:name="Grid Table 3" w:uiPriority="48"/>
+    <w:lsdException w:name="Grid Table 4" w:uiPriority="49"/>
+    <w:lsdException w:name="Grid Table 5 Dark" w:uiPriority="50"/>
+    <w:lsdException w:name="Grid Table 6 Colorful" w:uiPriority="51"/>
+    <w:lsdException w:name="Grid Table 7 Colorful" w:uiPriority="52"/>
+    <w:lsdException w:name="Grid Table 1 Light Accent 1" w:uiPriority="46"/>
+    <w:lsdException w:name="Grid Table 2 Accent 1" w:uiPriority="47"/>
+    <w:lsdException w:name="Grid Table 3 Accent 1" w:uiPriority="48"/>
+    <w:lsdException w:name="Grid Table 4 Accent 1" w:uiPriority="49"/>
+    <w:lsdException w:name="Grid Table 5 Dark Accent 1" w:uiPriority="50"/>
+    <w:lsdException w:name="Grid Table 6 Colorful Accent 1" w:uiPriority="51"/>
+    <w:lsdException w:name="Grid Table 7 Colorful Accent 1" w:uiPriority="52"/>
+    <w:lsdException w:name="Grid Table 1 Light Accent 2" w:uiPriority="46"/>
+    <w:lsdException w:name="Grid Table 2 Accent 2" w:uiPriority="47"/>
+    <w:lsdException w:name="Grid Table 3 Accent 2" w:uiPriority="48"/>
+    <w:lsdException w:name="Grid Table 4 Accent 2" w:uiPriority="49"/>
+    <w:lsdException w:name="Grid Table 5 Dark Accent 2" w:uiPriority="50"/>
+    <w:lsdException w:name="Grid Table 6 Colorful Accent 2" w:uiPriority="51"/>
+    <w:lsdException w:name="Grid Table 7 Colorful Accent 2" w:uiPriority="52"/>
+    <w:lsdException w:name="Grid Table 1 Light Accent 3" w:uiPriority="46"/>
+    <w:lsdException w:name="Grid Table 2 Accent 3" w:uiPriority="47"/>
+    <w:lsdException w:name="Grid Table 3 Accent 3" w:uiPriority="48"/>
+    <w:lsdException w:name="Grid Table 4 Accent 3" w:uiPriority="49"/>
+    <w:lsdException w:name="Grid Table 5 Dark Accent 3" w:uiPriority="50"/>
+    <w:lsdException w:name="Grid Table 6 Colorful Accent 3" w:uiPriority="51"/>
+    <w:lsdException w:name="Grid Table 7 Colorful Accent 3" w:uiPriority="52"/>
+    <w:lsdException w:name="Grid Table 1 Light Accent 4" w:uiPriority="46"/>
+    <w:lsdException w:name="Grid Table 2 Accent 4" w:uiPriority="47"/>
+    <w:lsdException w:name="Grid Table 3 Accent 4" w:uiPriority="48"/>
+    <w:lsdException w:name="Grid Table 4 Accent 4" w:uiPriority="49"/>
+    <w:lsdException w:name="Grid Table 5 Dark Accent 4" w:uiPriority="50"/>
+    <w:lsdException w:name="Grid Table 6 Colorful Accent 4" w:uiPriority="51"/>
+    <w:lsdException w:name="Grid Table 7 Colorful Accent 4" w:uiPriority="52"/>
+    <w:lsdException w:name="Grid Table 1 Light Accent 5" w:uiPriority="46"/>
+    <w:lsdException w:name="Grid Table 2 Accent 5" w:uiPriority="47"/>
+    <w:lsdException w:name="Grid Table 3 Accent 5" w:uiPriority="48"/>
+    <w:lsdException w:name="Grid Table 4 Accent 5" w:uiPriority="49"/>
+    <w:lsdException w:name="Grid Table 5 Dark Accent 5" w:uiPriority="50"/>
+    <w:lsdException w:name="Grid Table 6 Colorful Accent 5" w:uiPriority="51"/>
+    <w:lsdException w:name="Grid Table 7 Colorful Accent 5" w:uiPriority="52"/>
+    <w:lsdException w:name="Grid Table 1 Light Accent 6" w:uiPriority="46"/>
+    <w:lsdException w:name="Grid Table 2 Accent 6" w:uiPriority="47"/>
+    <w:lsdException w:name="Grid Table 3 Accent 6" w:uiPriority="48"/>
+    <w:lsdException w:name="Grid Table 4 Accent 6" w:uiPriority="49"/>
+    <w:lsdException w:name="Grid Table 5 Dark Accent 6" w:uiPriority="50"/>
+    <w:lsdException w:name="Grid Table 6 Colorful Accent 6" w:uiPriority="51"/>
+    <w:lsdException w:name="Grid Table 7 Colorful Accent 6" w:uiPriority="52"/>
+    <w:lsdException w:name="List Table 1 Light" w:uiPriority="46"/>
+    <w:lsdException w:name="List Table 2" w:uiPriority="47"/>
+    <w:lsdException w:name="List Table 3" w:uiPriority="48"/>
+    <w:lsdException w:name="List Table 4" w:uiPriority="49"/>
+    <w:lsdException w:name="List Table 5 Dark" w:uiPriority="50"/>
+    <w:lsdException w:name="List Table 6 Colorful" w:uiPriority="51"/>
+    <w:lsdException w:name="List Table 7 Colorful" w:uiPriority="52"/>
+    <w:lsdException w:name="List Table 1 Light Accent 1" w:uiPriority="46"/>
+    <w:lsdException w:name="List Table 2 Accent 1" w:uiPriority="47"/>
+    <w:lsdException w:name="List Table 3 Accent 1" w:uiPriority="48"/>
+    <w:lsdException w:name="List Table 4 Accent 1" w:uiPriority="49"/>
+    <w:lsdException w:name="List Table 5 Dark Accent 1" w:uiPriority="50"/>
+    <w:lsdException w:name="List Table 6 Colorful Accent 1" w:uiPriority="51"/>
+    <w:lsdException w:name="List Table 7 Colorful Accent 1" w:uiPriority="52"/>
+    <w:lsdException w:name="List Table 1 Light Accent 2" w:uiPriority="46"/>
+    <w:lsdException w:name="List Table 2 Accent 2" w:uiPriority="47"/>
+    <w:lsdException w:name="List Table 3 Accent 2" w:uiPriority="48"/>
+    <w:lsdException w:name="List Table 4 Accent 2" w:uiPriority="49"/>
+    <w:lsdException w:name="List Table 5 Dark Accent 2" w:uiPriority="50"/>
+    <w:lsdException w:name="List Table 6 Colorful Accent 2" w:uiPriority="51"/>
+    <w:lsdException w:name="List Table 7 Colorful Accent 2" w:uiPriority="52"/>
+    <w:lsdException w:name="List Table 1 Light Accent 3" w:uiPriority="46"/>
+    <w:lsdException w:name="List Table 2 Accent 3" w:uiPriority="47"/>
+    <w:lsdException w:name="List Table 3 Accent 3" w:uiPriority="48"/>
+    <w:lsdException w:name="List Table 4 Accent 3" w:uiPriority="49"/>
+    <w:lsdException w:name="List Table 5 Dark Accent 3" w:uiPriority="50"/>
+    <w:lsdException w:name="List Table 6 Colorful Accent 3" w:uiPriority="51"/>
+    <w:lsdException w:name="List Table 7 Colorful Accent 3" w:uiPriority="52"/>
+    <w:lsdException w:name="List Table 1 Light Accent 4" w:uiPriority="46"/>
+    <w:lsdException w:name="List Table 2 Accent 4" w:uiPriority="47"/>
+    <w:lsdException w:name="List Table 3 Accent 4" w:uiPriority="48"/>
+    <w:lsdException w:name="List Table 4 Accent 4" w:uiPriority="49"/>
+    <w:lsdException w:name="List Table 5 Dark Accent 4" w:uiPriority="50"/>
+    <w:lsdException w:name="List Table 6 Colorful Accent 4" w:uiPriority="51"/>
+    <w:lsdException w:name="List Table 7 Colorful Accent 4" w:uiPriority="52"/>
+    <w:lsdException w:name="List Table 1 Light Accent 5" w:uiPriority="46"/>
+    <w:lsdException w:name="List Table 2 Accent 5" w:uiPriority="47"/>
+    <w:lsdException w:name="List Table 3 Accent 5" w:uiPriority="48"/>
+    <w:lsdException w:name="List Table 4 Accent 5" w:uiPriority="49"/>
+    <w:lsdException w:name="List Table 5 Dark Accent 5" w:uiPriority="50"/>
+    <w:lsdException w:name="List Table 6 Colorful Accent 5" w:uiPriority="51"/>
+    <w:lsdException w:name="List Table 7 Colorful Accent 5" w:uiPriority="52"/>
+    <w:lsdException w:name="List Table 1 Light Accent 6" w:uiPriority="46"/>
+    <w:lsdException w:name="List Table 2 Accent 6" w:uiPriority="47"/>
+    <w:lsdException w:name="List Table 3 Accent 6" w:uiPriority="48"/>
+    <w:lsdException w:name="List Table 4 Accent 6" w:uiPriority="49"/>
+    <w:lsdException w:name="List Table 5 Dark Accent 6" w:uiPriority="50"/>
+    <w:lsdException w:name="List Table 6 Colorful Accent 6" w:uiPriority="51"/>
+    <w:lsdException w:name="List Table 7 Colorful Accent 6" w:uiPriority="52"/>
   </w:latentStyles>
-  <w:style w:type="paragraph" w:default="1" w:styleId="Normal">
+  <w:style w:type="paragraph" w:default="1" w:styleId="a">
     <w:name w:val="Normal"/>
     <w:qFormat/>
   </w:style>
-  <w:style w:type="character" w:default="1" w:styleId="DefaultParagraphFont">
+  <w:style w:type="character" w:default="1" w:styleId="a0">
     <w:name w:val="Default Paragraph Font"/>
     <w:uiPriority w:val="1"/>
     <w:semiHidden/>
     <w:unhideWhenUsed/>
   </w:style>
-  <w:style w:type="table" w:default="1" w:styleId="TableNormal">
+  <w:style w:type="table" w:default="1" w:styleId="a1">
     <w:name w:val="Normal Table"/>
     <w:uiPriority w:val="99"/>
     <w:semiHidden/>
@@ -574,15 +797,15 @@
       </w:tblCellMar>
     </w:tblPr>
   </w:style>
-  <w:style w:type="numbering" w:default="1" w:styleId="NoList">
+  <w:style w:type="numbering" w:default="1" w:styleId="a2">
     <w:name w:val="No List"/>
     <w:uiPriority w:val="99"/>
     <w:semiHidden/>
     <w:unhideWhenUsed/>
   </w:style>
-  <w:style w:type="paragraph" w:styleId="NormalWeb">
+  <w:style w:type="paragraph" w:styleId="a3">
     <w:name w:val="Normal (Web)"/>
-    <w:basedOn w:val="Normal"/>
+    <w:basedOn w:val="a"/>
     <w:uiPriority w:val="99"/>
     <w:semiHidden/>
     <w:unhideWhenUsed/>
@@ -596,226 +819,9 @@
       <w:szCs w:val="24"/>
     </w:rPr>
   </w:style>
-  <w:style w:type="character" w:styleId="Emphasis">
+  <w:style w:type="character" w:styleId="a4">
     <w:name w:val="Emphasis"/>
-    <w:basedOn w:val="DefaultParagraphFont"/>
-    <w:uiPriority w:val="20"/>
-    <w:qFormat/>
-    <w:rsid w:val="00331122"/>
-    <w:rPr>
-      <w:i/>
-      <w:iCs/>
-    </w:rPr>
-  </w:style>
-</w:styles>
-</file>
-
-<file path=word/stylesWithEffects.xml><?xml version="1.0" encoding="utf-8"?>
-<w:styles xmlns:wpc="http://schemas.microsoft.com/office/word/2010/wordprocessingCanvas" xmlns:mc="http://schemas.openxmlformats.org/markup-compatibility/2006" xmlns:o="urn:schemas-microsoft-com:office:office" xmlns:r="http://schemas.openxmlformats.org/officeDocument/2006/relationships" xmlns:m="http://schemas.openxmlformats.org/officeDocument/2006/math" xmlns:v="urn:schemas-microsoft-com:vml" xmlns:wp14="http://schemas.microsoft.com/office/word/2010/wordprocessingDrawing" xmlns:wp="http://schemas.openxmlformats.org/drawingml/2006/wordprocessingDrawing" xmlns:w10="urn:schemas-microsoft-com:office:word" xmlns:w="http://schemas.openxmlformats.org/wordprocessingml/2006/main" xmlns:w14="http://schemas.microsoft.com/office/word/2010/wordml" xmlns:wpg="http://schemas.microsoft.com/office/word/2010/wordprocessingGroup" xmlns:wpi="http://schemas.microsoft.com/office/word/2010/wordprocessingInk" xmlns:wne="http://schemas.microsoft.com/office/word/2006/wordml" xmlns:wps="http://schemas.microsoft.com/office/word/2010/wordprocessingShape" mc:Ignorable="w14 wp14">
-  <w:docDefaults>
-    <w:rPrDefault>
-      <w:rPr>
-        <w:rFonts w:asciiTheme="minorHAnsi" w:eastAsiaTheme="minorEastAsia" w:hAnsiTheme="minorHAnsi" w:cstheme="minorBidi"/>
-        <w:sz w:val="22"/>
-        <w:szCs w:val="22"/>
-        <w:lang w:val="en-US" w:eastAsia="zh-CN" w:bidi="ar-SA"/>
-      </w:rPr>
-    </w:rPrDefault>
-    <w:pPrDefault>
-      <w:pPr>
-        <w:spacing w:after="200" w:line="276" w:lineRule="auto"/>
-      </w:pPr>
-    </w:pPrDefault>
-  </w:docDefaults>
-  <w:latentStyles w:defLockedState="0" w:defUIPriority="99" w:defSemiHidden="1" w:defUnhideWhenUsed="1" w:defQFormat="0" w:count="267">
-    <w:lsdException w:name="Normal" w:semiHidden="0" w:uiPriority="0" w:unhideWhenUsed="0" w:qFormat="1"/>
-    <w:lsdException w:name="heading 1" w:semiHidden="0" w:uiPriority="9" w:unhideWhenUsed="0" w:qFormat="1"/>
-    <w:lsdException w:name="heading 2" w:uiPriority="9" w:qFormat="1"/>
-    <w:lsdException w:name="heading 3" w:uiPriority="9" w:qFormat="1"/>
-    <w:lsdException w:name="heading 4" w:uiPriority="9" w:qFormat="1"/>
-    <w:lsdException w:name="heading 5" w:uiPriority="9" w:qFormat="1"/>
-    <w:lsdException w:name="heading 6" w:uiPriority="9" w:qFormat="1"/>
-    <w:lsdException w:name="heading 7" w:uiPriority="9" w:qFormat="1"/>
-    <w:lsdException w:name="heading 8" w:uiPriority="9" w:qFormat="1"/>
-    <w:lsdException w:name="heading 9" w:uiPriority="9" w:qFormat="1"/>
-    <w:lsdException w:name="toc 1" w:uiPriority="39"/>
-    <w:lsdException w:name="toc 2" w:uiPriority="39"/>
-    <w:lsdException w:name="toc 3" w:uiPriority="39"/>
-    <w:lsdException w:name="toc 4" w:uiPriority="39"/>
-    <w:lsdException w:name="toc 5" w:uiPriority="39"/>
-    <w:lsdException w:name="toc 6" w:uiPriority="39"/>
-    <w:lsdException w:name="toc 7" w:uiPriority="39"/>
-    <w:lsdException w:name="toc 8" w:uiPriority="39"/>
-    <w:lsdException w:name="toc 9" w:uiPriority="39"/>
-    <w:lsdException w:name="caption" w:uiPriority="35" w:qFormat="1"/>
-    <w:lsdException w:name="Title" w:semiHidden="0" w:uiPriority="10" w:unhideWhenUsed="0" w:qFormat="1"/>
-    <w:lsdException w:name="Default Paragraph Font" w:uiPriority="1"/>
-    <w:lsdException w:name="Subtitle" w:semiHidden="0" w:uiPriority="11" w:unhideWhenUsed="0" w:qFormat="1"/>
-    <w:lsdException w:name="Strong" w:semiHidden="0" w:uiPriority="22" w:unhideWhenUsed="0" w:qFormat="1"/>
-    <w:lsdException w:name="Emphasis" w:semiHidden="0" w:uiPriority="20" w:unhideWhenUsed="0" w:qFormat="1"/>
-    <w:lsdException w:name="Table Grid" w:semiHidden="0" w:uiPriority="59" w:unhideWhenUsed="0"/>
-    <w:lsdException w:name="Placeholder Text" w:unhideWhenUsed="0"/>
-    <w:lsdException w:name="No Spacing" w:semiHidden="0" w:uiPriority="1" w:unhideWhenUsed="0" w:qFormat="1"/>
-    <w:lsdException w:name="Light Shading" w:semiHidden="0" w:uiPriority="60" w:unhideWhenUsed="0"/>
-    <w:lsdException w:name="Light List" w:semiHidden="0" w:uiPriority="61" w:unhideWhenUsed="0"/>
-    <w:lsdException w:name="Light Grid" w:semiHidden="0" w:uiPriority="62" w:unhideWhenUsed="0"/>
-    <w:lsdException w:name="Medium Shading 1" w:semiHidden="0" w:uiPriority="63" w:unhideWhenUsed="0"/>
-    <w:lsdException w:name="Medium Shading 2" w:semiHidden="0" w:uiPriority="64" w:unhideWhenUsed="0"/>
-    <w:lsdException w:name="Medium List 1" w:semiHidden="0" w:uiPriority="65" w:unhideWhenUsed="0"/>
-    <w:lsdException w:name="Medium List 2" w:semiHidden="0" w:uiPriority="66" w:unhideWhenUsed="0"/>
-    <w:lsdException w:name="Medium Grid 1" w:semiHidden="0" w:uiPriority="67" w:unhideWhenUsed="0"/>
-    <w:lsdException w:name="Medium Grid 2" w:semiHidden="0" w:uiPriority="68" w:unhideWhenUsed="0"/>
-    <w:lsdException w:name="Medium Grid 3" w:semiHidden="0" w:uiPriority="69" w:unhideWhenUsed="0"/>
-    <w:lsdException w:name="Dark List" w:semiHidden="0" w:uiPriority="70" w:unhideWhenUsed="0"/>
-    <w:lsdException w:name="Colorful Shading" w:semiHidden="0" w:uiPriority="71" w:unhideWhenUsed="0"/>
-    <w:lsdException w:name="Colorful List" w:semiHidden="0" w:uiPriority="72" w:unhideWhenUsed="0"/>
-    <w:lsdException w:name="Colorful Grid" w:semiHidden="0" w:uiPriority="73" w:unhideWhenUsed="0"/>
-    <w:lsdException w:name="Light Shading Accent 1" w:semiHidden="0" w:uiPriority="60" w:unhideWhenUsed="0"/>
-    <w:lsdException w:name="Light List Accent 1" w:semiHidden="0" w:uiPriority="61" w:unhideWhenUsed="0"/>
-    <w:lsdException w:name="Light Grid Accent 1" w:semiHidden="0" w:uiPriority="62" w:unhideWhenUsed="0"/>
-    <w:lsdException w:name="Medium Shading 1 Accent 1" w:semiHidden="0" w:uiPriority="63" w:unhideWhenUsed="0"/>
-    <w:lsdException w:name="Medium Shading 2 Accent 1" w:semiHidden="0" w:uiPriority="64" w:unhideWhenUsed="0"/>
-    <w:lsdException w:name="Medium List 1 Accent 1" w:semiHidden="0" w:uiPriority="65" w:unhideWhenUsed="0"/>
-    <w:lsdException w:name="Revision" w:unhideWhenUsed="0"/>
-    <w:lsdException w:name="List Paragraph" w:semiHidden="0" w:uiPriority="34" w:unhideWhenUsed="0" w:qFormat="1"/>
-    <w:lsdException w:name="Quote" w:semiHidden="0" w:uiPriority="29" w:unhideWhenUsed="0" w:qFormat="1"/>
-    <w:lsdException w:name="Intense Quote" w:semiHidden="0" w:uiPriority="30" w:unhideWhenUsed="0" w:qFormat="1"/>
-    <w:lsdException w:name="Medium List 2 Accent 1" w:semiHidden="0" w:uiPriority="66" w:unhideWhenUsed="0"/>
-    <w:lsdException w:name="Medium Grid 1 Accent 1" w:semiHidden="0" w:uiPriority="67" w:unhideWhenUsed="0"/>
-    <w:lsdException w:name="Medium Grid 2 Accent 1" w:semiHidden="0" w:uiPriority="68" w:unhideWhenUsed="0"/>
-    <w:lsdException w:name="Medium Grid 3 Accent 1" w:semiHidden="0" w:uiPriority="69" w:unhideWhenUsed="0"/>
-    <w:lsdException w:name="Dark List Accent 1" w:semiHidden="0" w:uiPriority="70" w:unhideWhenUsed="0"/>
-    <w:lsdException w:name="Colorful Shading Accent 1" w:semiHidden="0" w:uiPriority="71" w:unhideWhenUsed="0"/>
-    <w:lsdException w:name="Colorful List Accent 1" w:semiHidden="0" w:uiPriority="72" w:unhideWhenUsed="0"/>
-    <w:lsdException w:name="Colorful Grid Accent 1" w:semiHidden="0" w:uiPriority="73" w:unhideWhenUsed="0"/>
-    <w:lsdException w:name="Light Shading Accent 2" w:semiHidden="0" w:uiPriority="60" w:unhideWhenUsed="0"/>
-    <w:lsdException w:name="Light List Accent 2" w:semiHidden="0" w:uiPriority="61" w:unhideWhenUsed="0"/>
-    <w:lsdException w:name="Light Grid Accent 2" w:semiHidden="0" w:uiPriority="62" w:unhideWhenUsed="0"/>
-    <w:lsdException w:name="Medium Shading 1 Accent 2" w:semiHidden="0" w:uiPriority="63" w:unhideWhenUsed="0"/>
-    <w:lsdException w:name="Medium Shading 2 Accent 2" w:semiHidden="0" w:uiPriority="64" w:unhideWhenUsed="0"/>
-    <w:lsdException w:name="Medium List 1 Accent 2" w:semiHidden="0" w:uiPriority="65" w:unhideWhenUsed="0"/>
-    <w:lsdException w:name="Medium List 2 Accent 2" w:semiHidden="0" w:uiPriority="66" w:unhideWhenUsed="0"/>
-    <w:lsdException w:name="Medium Grid 1 Accent 2" w:semiHidden="0" w:uiPriority="67" w:unhideWhenUsed="0"/>
-    <w:lsdException w:name="Medium Grid 2 Accent 2" w:semiHidden="0" w:uiPriority="68" w:unhideWhenUsed="0"/>
-    <w:lsdException w:name="Medium Grid 3 Accent 2" w:semiHidden="0" w:uiPriority="69" w:unhideWhenUsed="0"/>
-    <w:lsdException w:name="Dark List Accent 2" w:semiHidden="0" w:uiPriority="70" w:unhideWhenUsed="0"/>
-    <w:lsdException w:name="Colorful Shading Accent 2" w:semiHidden="0" w:uiPriority="71" w:unhideWhenUsed="0"/>
-    <w:lsdException w:name="Colorful List Accent 2" w:semiHidden="0" w:uiPriority="72" w:unhideWhenUsed="0"/>
-    <w:lsdException w:name="Colorful Grid Accent 2" w:semiHidden="0" w:uiPriority="73" w:unhideWhenUsed="0"/>
-    <w:lsdException w:name="Light Shading Accent 3" w:semiHidden="0" w:uiPriority="60" w:unhideWhenUsed="0"/>
-    <w:lsdException w:name="Light List Accent 3" w:semiHidden="0" w:uiPriority="61" w:unhideWhenUsed="0"/>
-    <w:lsdException w:name="Light Grid Accent 3" w:semiHidden="0" w:uiPriority="62" w:unhideWhenUsed="0"/>
-    <w:lsdException w:name="Medium Shading 1 Accent 3" w:semiHidden="0" w:uiPriority="63" w:unhideWhenUsed="0"/>
-    <w:lsdException w:name="Medium Shading 2 Accent 3" w:semiHidden="0" w:uiPriority="64" w:unhideWhenUsed="0"/>
-    <w:lsdException w:name="Medium List 1 Accent 3" w:semiHidden="0" w:uiPriority="65" w:unhideWhenUsed="0"/>
-    <w:lsdException w:name="Medium List 2 Accent 3" w:semiHidden="0" w:uiPriority="66" w:unhideWhenUsed="0"/>
-    <w:lsdException w:name="Medium Grid 1 Accent 3" w:semiHidden="0" w:uiPriority="67" w:unhideWhenUsed="0"/>
-    <w:lsdException w:name="Medium Grid 2 Accent 3" w:semiHidden="0" w:uiPriority="68" w:unhideWhenUsed="0"/>
-    <w:lsdException w:name="Medium Grid 3 Accent 3" w:semiHidden="0" w:uiPriority="69" w:unhideWhenUsed="0"/>
-    <w:lsdException w:name="Dark List Accent 3" w:semiHidden="0" w:uiPriority="70" w:unhideWhenUsed="0"/>
-    <w:lsdException w:name="Colorful Shading Accent 3" w:semiHidden="0" w:uiPriority="71" w:unhideWhenUsed="0"/>
-    <w:lsdException w:name="Colorful List Accent 3" w:semiHidden="0" w:uiPriority="72" w:unhideWhenUsed="0"/>
-    <w:lsdException w:name="Colorful Grid Accent 3" w:semiHidden="0" w:uiPriority="73" w:unhideWhenUsed="0"/>
-    <w:lsdException w:name="Light Shading Accent 4" w:semiHidden="0" w:uiPriority="60" w:unhideWhenUsed="0"/>
-    <w:lsdException w:name="Light List Accent 4" w:semiHidden="0" w:uiPriority="61" w:unhideWhenUsed="0"/>
-    <w:lsdException w:name="Light Grid Accent 4" w:semiHidden="0" w:uiPriority="62" w:unhideWhenUsed="0"/>
-    <w:lsdException w:name="Medium Shading 1 Accent 4" w:semiHidden="0" w:uiPriority="63" w:unhideWhenUsed="0"/>
-    <w:lsdException w:name="Medium Shading 2 Accent 4" w:semiHidden="0" w:uiPriority="64" w:unhideWhenUsed="0"/>
-    <w:lsdException w:name="Medium List 1 Accent 4" w:semiHidden="0" w:uiPriority="65" w:unhideWhenUsed="0"/>
-    <w:lsdException w:name="Medium List 2 Accent 4" w:semiHidden="0" w:uiPriority="66" w:unhideWhenUsed="0"/>
-    <w:lsdException w:name="Medium Grid 1 Accent 4" w:semiHidden="0" w:uiPriority="67" w:unhideWhenUsed="0"/>
-    <w:lsdException w:name="Medium Grid 2 Accent 4" w:semiHidden="0" w:uiPriority="68" w:unhideWhenUsed="0"/>
-    <w:lsdException w:name="Medium Grid 3 Accent 4" w:semiHidden="0" w:uiPriority="69" w:unhideWhenUsed="0"/>
-    <w:lsdException w:name="Dark List Accent 4" w:semiHidden="0" w:uiPriority="70" w:unhideWhenUsed="0"/>
-    <w:lsdException w:name="Colorful Shading Accent 4" w:semiHidden="0" w:uiPriority="71" w:unhideWhenUsed="0"/>
-    <w:lsdException w:name="Colorful List Accent 4" w:semiHidden="0" w:uiPriority="72" w:unhideWhenUsed="0"/>
-    <w:lsdException w:name="Colorful Grid Accent 4" w:semiHidden="0" w:uiPriority="73" w:unhideWhenUsed="0"/>
-    <w:lsdException w:name="Light Shading Accent 5" w:semiHidden="0" w:uiPriority="60" w:unhideWhenUsed="0"/>
-    <w:lsdException w:name="Light List Accent 5" w:semiHidden="0" w:uiPriority="61" w:unhideWhenUsed="0"/>
-    <w:lsdException w:name="Light Grid Accent 5" w:semiHidden="0" w:uiPriority="62" w:unhideWhenUsed="0"/>
-    <w:lsdException w:name="Medium Shading 1 Accent 5" w:semiHidden="0" w:uiPriority="63" w:unhideWhenUsed="0"/>
-    <w:lsdException w:name="Medium Shading 2 Accent 5" w:semiHidden="0" w:uiPriority="64" w:unhideWhenUsed="0"/>
-    <w:lsdException w:name="Medium List 1 Accent 5" w:semiHidden="0" w:uiPriority="65" w:unhideWhenUsed="0"/>
-    <w:lsdException w:name="Medium List 2 Accent 5" w:semiHidden="0" w:uiPriority="66" w:unhideWhenUsed="0"/>
-    <w:lsdException w:name="Medium Grid 1 Accent 5" w:semiHidden="0" w:uiPriority="67" w:unhideWhenUsed="0"/>
-    <w:lsdException w:name="Medium Grid 2 Accent 5" w:semiHidden="0" w:uiPriority="68" w:unhideWhenUsed="0"/>
-    <w:lsdException w:name="Medium Grid 3 Accent 5" w:semiHidden="0" w:uiPriority="69" w:unhideWhenUsed="0"/>
-    <w:lsdException w:name="Dark List Accent 5" w:semiHidden="0" w:uiPriority="70" w:unhideWhenUsed="0"/>
-    <w:lsdException w:name="Colorful Shading Accent 5" w:semiHidden="0" w:uiPriority="71" w:unhideWhenUsed="0"/>
-    <w:lsdException w:name="Colorful List Accent 5" w:semiHidden="0" w:uiPriority="72" w:unhideWhenUsed="0"/>
-    <w:lsdException w:name="Colorful Grid Accent 5" w:semiHidden="0" w:uiPriority="73" w:unhideWhenUsed="0"/>
-    <w:lsdException w:name="Light Shading Accent 6" w:semiHidden="0" w:uiPriority="60" w:unhideWhenUsed="0"/>
-    <w:lsdException w:name="Light List Accent 6" w:semiHidden="0" w:uiPriority="61" w:unhideWhenUsed="0"/>
-    <w:lsdException w:name="Light Grid Accent 6" w:semiHidden="0" w:uiPriority="62" w:unhideWhenUsed="0"/>
-    <w:lsdException w:name="Medium Shading 1 Accent 6" w:semiHidden="0" w:uiPriority="63" w:unhideWhenUsed="0"/>
-    <w:lsdException w:name="Medium Shading 2 Accent 6" w:semiHidden="0" w:uiPriority="64" w:unhideWhenUsed="0"/>
-    <w:lsdException w:name="Medium List 1 Accent 6" w:semiHidden="0" w:uiPriority="65" w:unhideWhenUsed="0"/>
-    <w:lsdException w:name="Medium List 2 Accent 6" w:semiHidden="0" w:uiPriority="66" w:unhideWhenUsed="0"/>
-    <w:lsdException w:name="Medium Grid 1 Accent 6" w:semiHidden="0" w:uiPriority="67" w:unhideWhenUsed="0"/>
-    <w:lsdException w:name="Medium Grid 2 Accent 6" w:semiHidden="0" w:uiPriority="68" w:unhideWhenUsed="0"/>
-    <w:lsdException w:name="Medium Grid 3 Accent 6" w:semiHidden="0" w:uiPriority="69" w:unhideWhenUsed="0"/>
-    <w:lsdException w:name="Dark List Accent 6" w:semiHidden="0" w:uiPriority="70" w:unhideWhenUsed="0"/>
-    <w:lsdException w:name="Colorful Shading Accent 6" w:semiHidden="0" w:uiPriority="71" w:unhideWhenUsed="0"/>
-    <w:lsdException w:name="Colorful List Accent 6" w:semiHidden="0" w:uiPriority="72" w:unhideWhenUsed="0"/>
-    <w:lsdException w:name="Colorful Grid Accent 6" w:semiHidden="0" w:uiPriority="73" w:unhideWhenUsed="0"/>
-    <w:lsdException w:name="Subtle Emphasis" w:semiHidden="0" w:uiPriority="19" w:unhideWhenUsed="0" w:qFormat="1"/>
-    <w:lsdException w:name="Intense Emphasis" w:semiHidden="0" w:uiPriority="21" w:unhideWhenUsed="0" w:qFormat="1"/>
-    <w:lsdException w:name="Subtle Reference" w:semiHidden="0" w:uiPriority="31" w:unhideWhenUsed="0" w:qFormat="1"/>
-    <w:lsdException w:name="Intense Reference" w:semiHidden="0" w:uiPriority="32" w:unhideWhenUsed="0" w:qFormat="1"/>
-    <w:lsdException w:name="Book Title" w:semiHidden="0" w:uiPriority="33" w:unhideWhenUsed="0" w:qFormat="1"/>
-    <w:lsdException w:name="Bibliography" w:uiPriority="37"/>
-    <w:lsdException w:name="TOC Heading" w:uiPriority="39" w:qFormat="1"/>
-  </w:latentStyles>
-  <w:style w:type="paragraph" w:default="1" w:styleId="Normal">
-    <w:name w:val="Normal"/>
-    <w:qFormat/>
-  </w:style>
-  <w:style w:type="character" w:default="1" w:styleId="DefaultParagraphFont">
-    <w:name w:val="Default Paragraph Font"/>
-    <w:uiPriority w:val="1"/>
-    <w:semiHidden/>
-    <w:unhideWhenUsed/>
-  </w:style>
-  <w:style w:type="table" w:default="1" w:styleId="TableNormal">
-    <w:name w:val="Normal Table"/>
-    <w:uiPriority w:val="99"/>
-    <w:semiHidden/>
-    <w:unhideWhenUsed/>
-    <w:tblPr>
-      <w:tblInd w:w="0" w:type="dxa"/>
-      <w:tblCellMar>
-        <w:top w:w="0" w:type="dxa"/>
-        <w:left w:w="108" w:type="dxa"/>
-        <w:bottom w:w="0" w:type="dxa"/>
-        <w:right w:w="108" w:type="dxa"/>
-      </w:tblCellMar>
-    </w:tblPr>
-  </w:style>
-  <w:style w:type="numbering" w:default="1" w:styleId="NoList">
-    <w:name w:val="No List"/>
-    <w:uiPriority w:val="99"/>
-    <w:semiHidden/>
-    <w:unhideWhenUsed/>
-  </w:style>
-  <w:style w:type="paragraph" w:styleId="NormalWeb">
-    <w:name w:val="Normal (Web)"/>
-    <w:basedOn w:val="Normal"/>
-    <w:uiPriority w:val="99"/>
-    <w:semiHidden/>
-    <w:unhideWhenUsed/>
-    <w:rsid w:val="00331122"/>
-    <w:pPr>
-      <w:spacing w:before="100" w:beforeAutospacing="1" w:after="100" w:afterAutospacing="1" w:line="240" w:lineRule="auto"/>
-    </w:pPr>
-    <w:rPr>
-      <w:rFonts w:ascii="Times New Roman" w:eastAsia="Times New Roman" w:hAnsi="Times New Roman" w:cs="Times New Roman"/>
-      <w:sz w:val="24"/>
-      <w:szCs w:val="24"/>
-    </w:rPr>
-  </w:style>
-  <w:style w:type="character" w:styleId="Emphasis">
-    <w:name w:val="Emphasis"/>
-    <w:basedOn w:val="DefaultParagraphFont"/>
+    <w:basedOn w:val="a0"/>
     <w:uiPriority w:val="20"/>
     <w:qFormat/>
     <w:rsid w:val="00331122"/>

--- a/SQLite Study Notes.docx
+++ b/SQLite Study Notes.docx
@@ -66,17 +66,7 @@
           <w:sz w:val="24"/>
           <w:szCs w:val="24"/>
         </w:rPr>
-        <w:t xml:space="preserve">A database is a </w:t>
-      </w:r>
-      <w:bookmarkStart w:id="0" w:name="_GoBack"/>
-      <w:bookmarkEnd w:id="0"/>
-      <w:r>
-        <w:rPr>
-          <w:rFonts w:ascii="Times New Roman" w:eastAsia="Times New Roman" w:hAnsi="Times New Roman" w:cs="Times New Roman"/>
-          <w:sz w:val="24"/>
-          <w:szCs w:val="24"/>
-        </w:rPr>
-        <w:t>whole spreadsheet file.</w:t>
+        <w:t>A database is a whole spreadsheet file.</w:t>
       </w:r>
     </w:p>
     <w:p>
@@ -214,7 +204,226 @@
         <w:t>. It either "produces" a table by modifying an existing one, or it returns a new temporary table as your data set.</w:t>
       </w:r>
     </w:p>
+    <w:p>
+      <w:r>
+        <w:t>CREATE TABLE person (</w:t>
+      </w:r>
+    </w:p>
+    <w:p>
+      <w:r>
+        <w:t xml:space="preserve">    </w:t>
+      </w:r>
+      <w:proofErr w:type="gramStart"/>
+      <w:r>
+        <w:t>id</w:t>
+      </w:r>
+      <w:proofErr w:type="gramEnd"/>
+      <w:r>
+        <w:t xml:space="preserve"> INTEGER PRIMARY KEY,</w:t>
+      </w:r>
+    </w:p>
+    <w:p>
+      <w:r>
+        <w:t xml:space="preserve">    </w:t>
+      </w:r>
+      <w:proofErr w:type="spellStart"/>
+      <w:proofErr w:type="gramStart"/>
+      <w:r>
+        <w:t>first_name</w:t>
+      </w:r>
+      <w:proofErr w:type="spellEnd"/>
+      <w:proofErr w:type="gramEnd"/>
+      <w:r>
+        <w:t xml:space="preserve"> TEXT,</w:t>
+      </w:r>
+    </w:p>
+    <w:p>
+      <w:r>
+        <w:t xml:space="preserve">    </w:t>
+      </w:r>
+      <w:proofErr w:type="spellStart"/>
+      <w:proofErr w:type="gramStart"/>
+      <w:r>
+        <w:t>last_name</w:t>
+      </w:r>
+      <w:proofErr w:type="spellEnd"/>
+      <w:proofErr w:type="gramEnd"/>
+      <w:r>
+        <w:t xml:space="preserve"> TEXT,</w:t>
+      </w:r>
+    </w:p>
+    <w:p>
+      <w:r>
+        <w:t xml:space="preserve">    </w:t>
+      </w:r>
+      <w:proofErr w:type="gramStart"/>
+      <w:r>
+        <w:t>age</w:t>
+      </w:r>
+      <w:proofErr w:type="gramEnd"/>
+      <w:r>
+        <w:t xml:space="preserve"> INTEGER</w:t>
+      </w:r>
+    </w:p>
+    <w:p>
+      <w:r>
+        <w:t>);</w:t>
+      </w:r>
+    </w:p>
+    <w:p>
+      <w:r>
+        <w:t xml:space="preserve">CREATE TABLE </w:t>
+      </w:r>
+      <w:proofErr w:type="spellStart"/>
+      <w:r>
+        <w:t>person_pet</w:t>
+      </w:r>
+      <w:proofErr w:type="spellEnd"/>
+      <w:r>
+        <w:t xml:space="preserve"> (</w:t>
+      </w:r>
+    </w:p>
+    <w:p>
+      <w:r>
+        <w:t xml:space="preserve">    </w:t>
+      </w:r>
+      <w:proofErr w:type="spellStart"/>
+      <w:proofErr w:type="gramStart"/>
+      <w:r>
+        <w:t>person_id</w:t>
+      </w:r>
+      <w:proofErr w:type="spellEnd"/>
+      <w:proofErr w:type="gramEnd"/>
+      <w:r>
+        <w:t xml:space="preserve"> INTEGER,</w:t>
+      </w:r>
+    </w:p>
+    <w:p>
+      <w:r>
+        <w:t xml:space="preserve">    </w:t>
+      </w:r>
+      <w:proofErr w:type="spellStart"/>
+      <w:proofErr w:type="gramStart"/>
+      <w:r>
+        <w:t>pet_id</w:t>
+      </w:r>
+      <w:proofErr w:type="spellEnd"/>
+      <w:proofErr w:type="gramEnd"/>
+      <w:r>
+        <w:t xml:space="preserve"> INTEGER</w:t>
+      </w:r>
+    </w:p>
+    <w:p>
+      <w:r>
+        <w:t>);</w:t>
+      </w:r>
+    </w:p>
+    <w:p>
+      <w:r>
+        <w:t>CREATE TABLE pet (</w:t>
+      </w:r>
+    </w:p>
+    <w:p>
+      <w:r>
+        <w:t xml:space="preserve">    </w:t>
+      </w:r>
+      <w:proofErr w:type="gramStart"/>
+      <w:r>
+        <w:t>id</w:t>
+      </w:r>
+      <w:proofErr w:type="gramEnd"/>
+      <w:r>
+        <w:t xml:space="preserve"> INTEGER PRIMARY KEY,</w:t>
+      </w:r>
+    </w:p>
+    <w:p>
+      <w:r>
+        <w:t xml:space="preserve">    </w:t>
+      </w:r>
+      <w:proofErr w:type="gramStart"/>
+      <w:r>
+        <w:t>name</w:t>
+      </w:r>
+      <w:proofErr w:type="gramEnd"/>
+      <w:r>
+        <w:t xml:space="preserve"> TEXT,</w:t>
+      </w:r>
+    </w:p>
+    <w:p>
+      <w:r>
+        <w:t xml:space="preserve">    </w:t>
+      </w:r>
+      <w:proofErr w:type="gramStart"/>
+      <w:r>
+        <w:t>breed</w:t>
+      </w:r>
+      <w:proofErr w:type="gramEnd"/>
+      <w:r>
+        <w:t xml:space="preserve"> TEXT,</w:t>
+      </w:r>
+    </w:p>
+    <w:p>
+      <w:r>
+        <w:t xml:space="preserve">    </w:t>
+      </w:r>
+      <w:proofErr w:type="gramStart"/>
+      <w:r>
+        <w:t>age</w:t>
+      </w:r>
+      <w:proofErr w:type="gramEnd"/>
+      <w:r>
+        <w:t xml:space="preserve"> INTEGER,</w:t>
+      </w:r>
+    </w:p>
+    <w:p>
+      <w:r>
+        <w:t xml:space="preserve">    </w:t>
+      </w:r>
+      <w:proofErr w:type="gramStart"/>
+      <w:r>
+        <w:t>dead</w:t>
+      </w:r>
+      <w:proofErr w:type="gramEnd"/>
+      <w:r>
+        <w:t xml:space="preserve"> INTEGER</w:t>
+      </w:r>
+    </w:p>
+    <w:p>
+      <w:r>
+        <w:t>);</w:t>
+      </w:r>
+    </w:p>
     <w:p/>
+    <w:p/>
+    <w:p>
+      <w:r>
+        <w:t xml:space="preserve">If you can put one row into </w:t>
+      </w:r>
+      <w:proofErr w:type="spellStart"/>
+      <w:r>
+        <w:t>person_pet</w:t>
+      </w:r>
+      <w:proofErr w:type="spellEnd"/>
+      <w:r>
+        <w:t>, can you put more than one? How would you record a crazy cat lady with 50 cats?</w:t>
+      </w:r>
+    </w:p>
+    <w:p/>
+    <w:p>
+      <w:pPr>
+        <w:rPr>
+          <w:b/>
+        </w:rPr>
+      </w:pPr>
+      <w:bookmarkStart w:id="0" w:name="_GoBack"/>
+      <w:r>
+        <w:rPr>
+          <w:b/>
+        </w:rPr>
+        <w:t>SQLite3 data type?</w:t>
+      </w:r>
+      <w:bookmarkEnd w:id="0"/>
+    </w:p>
     <w:sectPr>
       <w:pgSz w:w="12240" w:h="15840"/>
       <w:pgMar w:top="1440" w:right="1440" w:bottom="1440" w:left="1440" w:header="720" w:footer="720" w:gutter="0"/>

--- a/SQLite Study Notes.docx
+++ b/SQLite Study Notes.docx
@@ -1,6 +1,6 @@
 
 <file path=word/document.xml><?xml version="1.0" encoding="utf-8"?>
-<w:document xmlns:wpc="http://schemas.microsoft.com/office/word/2010/wordprocessingCanvas" xmlns:mc="http://schemas.openxmlformats.org/markup-compatibility/2006" xmlns:o="urn:schemas-microsoft-com:office:office" xmlns:r="http://schemas.openxmlformats.org/officeDocument/2006/relationships" xmlns:m="http://schemas.openxmlformats.org/officeDocument/2006/math" xmlns:v="urn:schemas-microsoft-com:vml" xmlns:wp14="http://schemas.microsoft.com/office/word/2010/wordprocessingDrawing" xmlns:wp="http://schemas.openxmlformats.org/drawingml/2006/wordprocessingDrawing" xmlns:w10="urn:schemas-microsoft-com:office:word" xmlns:w="http://schemas.openxmlformats.org/wordprocessingml/2006/main" xmlns:w14="http://schemas.microsoft.com/office/word/2010/wordml" xmlns:w15="http://schemas.microsoft.com/office/word/2012/wordml" xmlns:wpg="http://schemas.microsoft.com/office/word/2010/wordprocessingGroup" xmlns:wpi="http://schemas.microsoft.com/office/word/2010/wordprocessingInk" xmlns:wne="http://schemas.microsoft.com/office/word/2006/wordml" xmlns:wps="http://schemas.microsoft.com/office/word/2010/wordprocessingShape" mc:Ignorable="w14 w15 wp14">
+<w:document xmlns:wpc="http://schemas.microsoft.com/office/word/2010/wordprocessingCanvas" xmlns:mc="http://schemas.openxmlformats.org/markup-compatibility/2006" xmlns:o="urn:schemas-microsoft-com:office:office" xmlns:r="http://schemas.openxmlformats.org/officeDocument/2006/relationships" xmlns:m="http://schemas.openxmlformats.org/officeDocument/2006/math" xmlns:v="urn:schemas-microsoft-com:vml" xmlns:wp14="http://schemas.microsoft.com/office/word/2010/wordprocessingDrawing" xmlns:wp="http://schemas.openxmlformats.org/drawingml/2006/wordprocessingDrawing" xmlns:w10="urn:schemas-microsoft-com:office:word" xmlns:w="http://schemas.openxmlformats.org/wordprocessingml/2006/main" xmlns:w14="http://schemas.microsoft.com/office/word/2010/wordml" xmlns:wpg="http://schemas.microsoft.com/office/word/2010/wordprocessingGroup" xmlns:wpi="http://schemas.microsoft.com/office/word/2010/wordprocessingInk" xmlns:wne="http://schemas.microsoft.com/office/word/2006/wordml" xmlns:wps="http://schemas.microsoft.com/office/word/2010/wordprocessingShape" mc:Ignorable="w14 wp14">
   <w:body>
     <w:p>
       <w:pPr>
@@ -412,16 +412,64 @@
     <w:p>
       <w:pPr>
         <w:rPr>
+          <w:rFonts w:hint="eastAsia"/>
           <w:b/>
         </w:rPr>
       </w:pPr>
+      <w:proofErr w:type="gramStart"/>
+      <w:r>
+        <w:rPr>
+          <w:b/>
+        </w:rPr>
+        <w:t>SQLite3 data type?</w:t>
+      </w:r>
+      <w:proofErr w:type="gramEnd"/>
+    </w:p>
+    <w:p>
+      <w:pPr>
+        <w:rPr>
+          <w:rFonts w:hint="eastAsia"/>
+        </w:rPr>
+      </w:pPr>
+    </w:p>
+    <w:p>
+      <w:pPr>
+        <w:rPr>
+          <w:rFonts w:hint="eastAsia"/>
+        </w:rPr>
+      </w:pPr>
+      <w:r>
+        <w:t>O</w:t>
+      </w:r>
+      <w:r>
+        <w:rPr>
+          <w:rFonts w:hint="eastAsia"/>
+        </w:rPr>
+        <w:t>pen existing .</w:t>
+      </w:r>
+      <w:proofErr w:type="spellStart"/>
+      <w:r>
+        <w:rPr>
+          <w:rFonts w:hint="eastAsia"/>
+        </w:rPr>
+        <w:t>db</w:t>
+      </w:r>
+      <w:proofErr w:type="spellEnd"/>
+      <w:r>
+        <w:rPr>
+          <w:rFonts w:hint="eastAsia"/>
+        </w:rPr>
+        <w:t xml:space="preserve"> file</w:t>
+      </w:r>
+    </w:p>
+    <w:p>
+      <w:r>
+        <w:rPr>
+          <w:rFonts w:hint="eastAsia"/>
+        </w:rPr>
+        <w:t>.open ex4\\ex4.db</w:t>
+      </w:r>
       <w:bookmarkStart w:id="0" w:name="_GoBack"/>
-      <w:r>
-        <w:rPr>
-          <w:b/>
-        </w:rPr>
-        <w:t>SQLite3 data type?</w:t>
-      </w:r>
       <w:bookmarkEnd w:id="0"/>
     </w:p>
     <w:sectPr>
@@ -435,8 +483,8 @@
 </file>
 
 <file path=word/numbering.xml><?xml version="1.0" encoding="utf-8"?>
-<w:numbering xmlns:wpc="http://schemas.microsoft.com/office/word/2010/wordprocessingCanvas" xmlns:mc="http://schemas.openxmlformats.org/markup-compatibility/2006" xmlns:o="urn:schemas-microsoft-com:office:office" xmlns:r="http://schemas.openxmlformats.org/officeDocument/2006/relationships" xmlns:m="http://schemas.openxmlformats.org/officeDocument/2006/math" xmlns:v="urn:schemas-microsoft-com:vml" xmlns:wp14="http://schemas.microsoft.com/office/word/2010/wordprocessingDrawing" xmlns:wp="http://schemas.openxmlformats.org/drawingml/2006/wordprocessingDrawing" xmlns:w10="urn:schemas-microsoft-com:office:word" xmlns:w="http://schemas.openxmlformats.org/wordprocessingml/2006/main" xmlns:w14="http://schemas.microsoft.com/office/word/2010/wordml" xmlns:w15="http://schemas.microsoft.com/office/word/2012/wordml" xmlns:wpg="http://schemas.microsoft.com/office/word/2010/wordprocessingGroup" xmlns:wpi="http://schemas.microsoft.com/office/word/2010/wordprocessingInk" xmlns:wne="http://schemas.microsoft.com/office/word/2006/wordml" xmlns:wps="http://schemas.microsoft.com/office/word/2010/wordprocessingShape" mc:Ignorable="w14 w15 wp14">
-  <w:abstractNum w:abstractNumId="0" w15:restartNumberingAfterBreak="0">
+<w:numbering xmlns:wpc="http://schemas.microsoft.com/office/word/2010/wordprocessingCanvas" xmlns:mc="http://schemas.openxmlformats.org/markup-compatibility/2006" xmlns:o="urn:schemas-microsoft-com:office:office" xmlns:r="http://schemas.openxmlformats.org/officeDocument/2006/relationships" xmlns:m="http://schemas.openxmlformats.org/officeDocument/2006/math" xmlns:v="urn:schemas-microsoft-com:vml" xmlns:wp14="http://schemas.microsoft.com/office/word/2010/wordprocessingDrawing" xmlns:wp="http://schemas.openxmlformats.org/drawingml/2006/wordprocessingDrawing" xmlns:w10="urn:schemas-microsoft-com:office:word" xmlns:w="http://schemas.openxmlformats.org/wordprocessingml/2006/main" xmlns:w14="http://schemas.microsoft.com/office/word/2010/wordml" xmlns:wpg="http://schemas.microsoft.com/office/word/2010/wordprocessingGroup" xmlns:wpi="http://schemas.microsoft.com/office/word/2010/wordprocessingInk" xmlns:wne="http://schemas.microsoft.com/office/word/2006/wordml" xmlns:wps="http://schemas.microsoft.com/office/word/2010/wordprocessingShape" mc:Ignorable="w14 wp14">
+  <w:abstractNum w:abstractNumId="0">
     <w:nsid w:val="6534493B"/>
     <w:multiLevelType w:val="multilevel"/>
     <w:tmpl w:val="3F10B654"/>
@@ -592,7 +640,7 @@
 </file>
 
 <file path=word/styles.xml><?xml version="1.0" encoding="utf-8"?>
-<w:styles xmlns:mc="http://schemas.openxmlformats.org/markup-compatibility/2006" xmlns:r="http://schemas.openxmlformats.org/officeDocument/2006/relationships" xmlns:w="http://schemas.openxmlformats.org/wordprocessingml/2006/main" xmlns:w14="http://schemas.microsoft.com/office/word/2010/wordml" xmlns:w15="http://schemas.microsoft.com/office/word/2012/wordml" mc:Ignorable="w14 w15">
+<w:styles xmlns:mc="http://schemas.openxmlformats.org/markup-compatibility/2006" xmlns:r="http://schemas.openxmlformats.org/officeDocument/2006/relationships" xmlns:w="http://schemas.openxmlformats.org/wordprocessingml/2006/main" xmlns:w14="http://schemas.microsoft.com/office/word/2010/wordml" mc:Ignorable="w14">
   <w:docDefaults>
     <w:rPrDefault>
       <w:rPr>
@@ -608,390 +656,156 @@
       </w:pPr>
     </w:pPrDefault>
   </w:docDefaults>
-  <w:latentStyles w:defLockedState="0" w:defUIPriority="99" w:defSemiHidden="0" w:defUnhideWhenUsed="0" w:defQFormat="0" w:count="371">
-    <w:lsdException w:name="Normal" w:uiPriority="0" w:qFormat="1"/>
-    <w:lsdException w:name="heading 1" w:uiPriority="9" w:qFormat="1"/>
-    <w:lsdException w:name="heading 2" w:semiHidden="1" w:uiPriority="9" w:unhideWhenUsed="1" w:qFormat="1"/>
-    <w:lsdException w:name="heading 3" w:semiHidden="1" w:uiPriority="9" w:unhideWhenUsed="1" w:qFormat="1"/>
-    <w:lsdException w:name="heading 4" w:semiHidden="1" w:uiPriority="9" w:unhideWhenUsed="1" w:qFormat="1"/>
-    <w:lsdException w:name="heading 5" w:semiHidden="1" w:uiPriority="9" w:unhideWhenUsed="1" w:qFormat="1"/>
-    <w:lsdException w:name="heading 6" w:semiHidden="1" w:uiPriority="9" w:unhideWhenUsed="1" w:qFormat="1"/>
-    <w:lsdException w:name="heading 7" w:semiHidden="1" w:uiPriority="9" w:unhideWhenUsed="1" w:qFormat="1"/>
-    <w:lsdException w:name="heading 8" w:semiHidden="1" w:uiPriority="9" w:unhideWhenUsed="1" w:qFormat="1"/>
-    <w:lsdException w:name="heading 9" w:semiHidden="1" w:uiPriority="9" w:unhideWhenUsed="1" w:qFormat="1"/>
-    <w:lsdException w:name="index 1" w:semiHidden="1" w:unhideWhenUsed="1"/>
-    <w:lsdException w:name="index 2" w:semiHidden="1" w:unhideWhenUsed="1"/>
-    <w:lsdException w:name="index 3" w:semiHidden="1" w:unhideWhenUsed="1"/>
-    <w:lsdException w:name="index 4" w:semiHidden="1" w:unhideWhenUsed="1"/>
-    <w:lsdException w:name="index 5" w:semiHidden="1" w:unhideWhenUsed="1"/>
-    <w:lsdException w:name="index 6" w:semiHidden="1" w:unhideWhenUsed="1"/>
-    <w:lsdException w:name="index 7" w:semiHidden="1" w:unhideWhenUsed="1"/>
-    <w:lsdException w:name="index 8" w:semiHidden="1" w:unhideWhenUsed="1"/>
-    <w:lsdException w:name="index 9" w:semiHidden="1" w:unhideWhenUsed="1"/>
-    <w:lsdException w:name="toc 1" w:semiHidden="1" w:uiPriority="39" w:unhideWhenUsed="1"/>
-    <w:lsdException w:name="toc 2" w:semiHidden="1" w:uiPriority="39" w:unhideWhenUsed="1"/>
-    <w:lsdException w:name="toc 3" w:semiHidden="1" w:uiPriority="39" w:unhideWhenUsed="1"/>
-    <w:lsdException w:name="toc 4" w:semiHidden="1" w:uiPriority="39" w:unhideWhenUsed="1"/>
-    <w:lsdException w:name="toc 5" w:semiHidden="1" w:uiPriority="39" w:unhideWhenUsed="1"/>
-    <w:lsdException w:name="toc 6" w:semiHidden="1" w:uiPriority="39" w:unhideWhenUsed="1"/>
-    <w:lsdException w:name="toc 7" w:semiHidden="1" w:uiPriority="39" w:unhideWhenUsed="1"/>
-    <w:lsdException w:name="toc 8" w:semiHidden="1" w:uiPriority="39" w:unhideWhenUsed="1"/>
-    <w:lsdException w:name="toc 9" w:semiHidden="1" w:uiPriority="39" w:unhideWhenUsed="1"/>
-    <w:lsdException w:name="Normal Indent" w:semiHidden="1" w:unhideWhenUsed="1"/>
-    <w:lsdException w:name="footnote text" w:semiHidden="1" w:unhideWhenUsed="1"/>
-    <w:lsdException w:name="annotation text" w:semiHidden="1" w:unhideWhenUsed="1"/>
-    <w:lsdException w:name="header" w:semiHidden="1" w:unhideWhenUsed="1"/>
-    <w:lsdException w:name="footer" w:semiHidden="1" w:unhideWhenUsed="1"/>
-    <w:lsdException w:name="index heading" w:semiHidden="1" w:unhideWhenUsed="1"/>
-    <w:lsdException w:name="caption" w:semiHidden="1" w:uiPriority="35" w:unhideWhenUsed="1" w:qFormat="1"/>
-    <w:lsdException w:name="table of figures" w:semiHidden="1" w:unhideWhenUsed="1"/>
-    <w:lsdException w:name="envelope address" w:semiHidden="1" w:unhideWhenUsed="1"/>
-    <w:lsdException w:name="envelope return" w:semiHidden="1" w:unhideWhenUsed="1"/>
-    <w:lsdException w:name="footnote reference" w:semiHidden="1" w:unhideWhenUsed="1"/>
-    <w:lsdException w:name="annotation reference" w:semiHidden="1" w:unhideWhenUsed="1"/>
-    <w:lsdException w:name="line number" w:semiHidden="1" w:unhideWhenUsed="1"/>
-    <w:lsdException w:name="page number" w:semiHidden="1" w:unhideWhenUsed="1"/>
-    <w:lsdException w:name="endnote reference" w:semiHidden="1" w:unhideWhenUsed="1"/>
-    <w:lsdException w:name="endnote text" w:semiHidden="1" w:unhideWhenUsed="1"/>
-    <w:lsdException w:name="table of authorities" w:semiHidden="1" w:unhideWhenUsed="1"/>
-    <w:lsdException w:name="macro" w:semiHidden="1" w:unhideWhenUsed="1"/>
-    <w:lsdException w:name="toa heading" w:semiHidden="1" w:unhideWhenUsed="1"/>
-    <w:lsdException w:name="List" w:semiHidden="1" w:unhideWhenUsed="1"/>
-    <w:lsdException w:name="List Bullet" w:semiHidden="1" w:unhideWhenUsed="1"/>
-    <w:lsdException w:name="List Number" w:semiHidden="1" w:unhideWhenUsed="1"/>
-    <w:lsdException w:name="List 2" w:semiHidden="1" w:unhideWhenUsed="1"/>
-    <w:lsdException w:name="List 3" w:semiHidden="1" w:unhideWhenUsed="1"/>
-    <w:lsdException w:name="List 4" w:semiHidden="1" w:unhideWhenUsed="1"/>
-    <w:lsdException w:name="List 5" w:semiHidden="1" w:unhideWhenUsed="1"/>
-    <w:lsdException w:name="List Bullet 2" w:semiHidden="1" w:unhideWhenUsed="1"/>
-    <w:lsdException w:name="List Bullet 3" w:semiHidden="1" w:unhideWhenUsed="1"/>
-    <w:lsdException w:name="List Bullet 4" w:semiHidden="1" w:unhideWhenUsed="1"/>
-    <w:lsdException w:name="List Bullet 5" w:semiHidden="1" w:unhideWhenUsed="1"/>
-    <w:lsdException w:name="List Number 2" w:semiHidden="1" w:unhideWhenUsed="1"/>
-    <w:lsdException w:name="List Number 3" w:semiHidden="1" w:unhideWhenUsed="1"/>
-    <w:lsdException w:name="List Number 4" w:semiHidden="1" w:unhideWhenUsed="1"/>
-    <w:lsdException w:name="List Number 5" w:semiHidden="1" w:unhideWhenUsed="1"/>
-    <w:lsdException w:name="Title" w:uiPriority="10" w:qFormat="1"/>
-    <w:lsdException w:name="Closing" w:semiHidden="1" w:unhideWhenUsed="1"/>
-    <w:lsdException w:name="Signature" w:semiHidden="1" w:unhideWhenUsed="1"/>
-    <w:lsdException w:name="Default Paragraph Font" w:semiHidden="1" w:uiPriority="1" w:unhideWhenUsed="1"/>
-    <w:lsdException w:name="Body Text" w:semiHidden="1" w:unhideWhenUsed="1"/>
-    <w:lsdException w:name="Body Text Indent" w:semiHidden="1" w:unhideWhenUsed="1"/>
-    <w:lsdException w:name="List Continue" w:semiHidden="1" w:unhideWhenUsed="1"/>
-    <w:lsdException w:name="List Continue 2" w:semiHidden="1" w:unhideWhenUsed="1"/>
-    <w:lsdException w:name="List Continue 3" w:semiHidden="1" w:unhideWhenUsed="1"/>
-    <w:lsdException w:name="List Continue 4" w:semiHidden="1" w:unhideWhenUsed="1"/>
-    <w:lsdException w:name="List Continue 5" w:semiHidden="1" w:unhideWhenUsed="1"/>
-    <w:lsdException w:name="Message Header" w:semiHidden="1" w:unhideWhenUsed="1"/>
-    <w:lsdException w:name="Subtitle" w:uiPriority="11" w:qFormat="1"/>
-    <w:lsdException w:name="Salutation" w:semiHidden="1" w:unhideWhenUsed="1"/>
-    <w:lsdException w:name="Date" w:semiHidden="1" w:unhideWhenUsed="1"/>
-    <w:lsdException w:name="Body Text First Indent" w:semiHidden="1" w:unhideWhenUsed="1"/>
-    <w:lsdException w:name="Body Text First Indent 2" w:semiHidden="1" w:unhideWhenUsed="1"/>
-    <w:lsdException w:name="Note Heading" w:semiHidden="1" w:unhideWhenUsed="1"/>
-    <w:lsdException w:name="Body Text 2" w:semiHidden="1" w:unhideWhenUsed="1"/>
-    <w:lsdException w:name="Body Text 3" w:semiHidden="1" w:unhideWhenUsed="1"/>
-    <w:lsdException w:name="Body Text Indent 2" w:semiHidden="1" w:unhideWhenUsed="1"/>
-    <w:lsdException w:name="Body Text Indent 3" w:semiHidden="1" w:unhideWhenUsed="1"/>
-    <w:lsdException w:name="Block Text" w:semiHidden="1" w:unhideWhenUsed="1"/>
-    <w:lsdException w:name="Hyperlink" w:semiHidden="1" w:unhideWhenUsed="1"/>
-    <w:lsdException w:name="FollowedHyperlink" w:semiHidden="1" w:unhideWhenUsed="1"/>
-    <w:lsdException w:name="Strong" w:uiPriority="22" w:qFormat="1"/>
-    <w:lsdException w:name="Emphasis" w:uiPriority="20" w:qFormat="1"/>
-    <w:lsdException w:name="Document Map" w:semiHidden="1" w:unhideWhenUsed="1"/>
-    <w:lsdException w:name="Plain Text" w:semiHidden="1" w:unhideWhenUsed="1"/>
-    <w:lsdException w:name="E-mail Signature" w:semiHidden="1" w:unhideWhenUsed="1"/>
-    <w:lsdException w:name="HTML Top of Form" w:semiHidden="1" w:unhideWhenUsed="1"/>
-    <w:lsdException w:name="HTML Bottom of Form" w:semiHidden="1" w:unhideWhenUsed="1"/>
-    <w:lsdException w:name="Normal (Web)" w:semiHidden="1" w:unhideWhenUsed="1"/>
-    <w:lsdException w:name="HTML Acronym" w:semiHidden="1" w:unhideWhenUsed="1"/>
-    <w:lsdException w:name="HTML Address" w:semiHidden="1" w:unhideWhenUsed="1"/>
-    <w:lsdException w:name="HTML Cite" w:semiHidden="1" w:unhideWhenUsed="1"/>
-    <w:lsdException w:name="HTML Code" w:semiHidden="1" w:unhideWhenUsed="1"/>
-    <w:lsdException w:name="HTML Definition" w:semiHidden="1" w:unhideWhenUsed="1"/>
-    <w:lsdException w:name="HTML Keyboard" w:semiHidden="1" w:unhideWhenUsed="1"/>
-    <w:lsdException w:name="HTML Preformatted" w:semiHidden="1" w:unhideWhenUsed="1"/>
-    <w:lsdException w:name="HTML Sample" w:semiHidden="1" w:unhideWhenUsed="1"/>
-    <w:lsdException w:name="HTML Typewriter" w:semiHidden="1" w:unhideWhenUsed="1"/>
-    <w:lsdException w:name="HTML Variable" w:semiHidden="1" w:unhideWhenUsed="1"/>
-    <w:lsdException w:name="Normal Table" w:semiHidden="1" w:unhideWhenUsed="1"/>
-    <w:lsdException w:name="annotation subject" w:semiHidden="1" w:unhideWhenUsed="1"/>
-    <w:lsdException w:name="No List" w:semiHidden="1" w:unhideWhenUsed="1"/>
-    <w:lsdException w:name="Outline List 1" w:semiHidden="1" w:unhideWhenUsed="1"/>
-    <w:lsdException w:name="Outline List 2" w:semiHidden="1" w:unhideWhenUsed="1"/>
-    <w:lsdException w:name="Outline List 3" w:semiHidden="1" w:unhideWhenUsed="1"/>
-    <w:lsdException w:name="Table Simple 1" w:semiHidden="1" w:unhideWhenUsed="1"/>
-    <w:lsdException w:name="Table Simple 2" w:semiHidden="1" w:unhideWhenUsed="1"/>
-    <w:lsdException w:name="Table Simple 3" w:semiHidden="1" w:unhideWhenUsed="1"/>
-    <w:lsdException w:name="Table Classic 1" w:semiHidden="1" w:unhideWhenUsed="1"/>
-    <w:lsdException w:name="Table Classic 2" w:semiHidden="1" w:unhideWhenUsed="1"/>
-    <w:lsdException w:name="Table Classic 3" w:semiHidden="1" w:unhideWhenUsed="1"/>
-    <w:lsdException w:name="Table Classic 4" w:semiHidden="1" w:unhideWhenUsed="1"/>
-    <w:lsdException w:name="Table Colorful 1" w:semiHidden="1" w:unhideWhenUsed="1"/>
-    <w:lsdException w:name="Table Colorful 2" w:semiHidden="1" w:unhideWhenUsed="1"/>
-    <w:lsdException w:name="Table Colorful 3" w:semiHidden="1" w:unhideWhenUsed="1"/>
-    <w:lsdException w:name="Table Columns 1" w:semiHidden="1" w:unhideWhenUsed="1"/>
-    <w:lsdException w:name="Table Columns 2" w:semiHidden="1" w:unhideWhenUsed="1"/>
-    <w:lsdException w:name="Table Columns 3" w:semiHidden="1" w:unhideWhenUsed="1"/>
-    <w:lsdException w:name="Table Columns 4" w:semiHidden="1" w:unhideWhenUsed="1"/>
-    <w:lsdException w:name="Table Columns 5" w:semiHidden="1" w:unhideWhenUsed="1"/>
-    <w:lsdException w:name="Table Grid 1" w:semiHidden="1" w:unhideWhenUsed="1"/>
-    <w:lsdException w:name="Table Grid 2" w:semiHidden="1" w:unhideWhenUsed="1"/>
-    <w:lsdException w:name="Table Grid 3" w:semiHidden="1" w:unhideWhenUsed="1"/>
-    <w:lsdException w:name="Table Grid 4" w:semiHidden="1" w:unhideWhenUsed="1"/>
-    <w:lsdException w:name="Table Grid 5" w:semiHidden="1" w:unhideWhenUsed="1"/>
-    <w:lsdException w:name="Table Grid 6" w:semiHidden="1" w:unhideWhenUsed="1"/>
-    <w:lsdException w:name="Table Grid 7" w:semiHidden="1" w:unhideWhenUsed="1"/>
-    <w:lsdException w:name="Table Grid 8" w:semiHidden="1" w:unhideWhenUsed="1"/>
-    <w:lsdException w:name="Table List 1" w:semiHidden="1" w:unhideWhenUsed="1"/>
-    <w:lsdException w:name="Table List 2" w:semiHidden="1" w:unhideWhenUsed="1"/>
-    <w:lsdException w:name="Table List 3" w:semiHidden="1" w:unhideWhenUsed="1"/>
-    <w:lsdException w:name="Table List 4" w:semiHidden="1" w:unhideWhenUsed="1"/>
-    <w:lsdException w:name="Table List 5" w:semiHidden="1" w:unhideWhenUsed="1"/>
-    <w:lsdException w:name="Table List 6" w:semiHidden="1" w:unhideWhenUsed="1"/>
-    <w:lsdException w:name="Table List 7" w:semiHidden="1" w:unhideWhenUsed="1"/>
-    <w:lsdException w:name="Table List 8" w:semiHidden="1" w:unhideWhenUsed="1"/>
-    <w:lsdException w:name="Table 3D effects 1" w:semiHidden="1" w:unhideWhenUsed="1"/>
-    <w:lsdException w:name="Table 3D effects 2" w:semiHidden="1" w:unhideWhenUsed="1"/>
-    <w:lsdException w:name="Table 3D effects 3" w:semiHidden="1" w:unhideWhenUsed="1"/>
-    <w:lsdException w:name="Table Contemporary" w:semiHidden="1" w:unhideWhenUsed="1"/>
-    <w:lsdException w:name="Table Elegant" w:semiHidden="1" w:unhideWhenUsed="1"/>
-    <w:lsdException w:name="Table Professional" w:semiHidden="1" w:unhideWhenUsed="1"/>
-    <w:lsdException w:name="Table Subtle 1" w:semiHidden="1" w:unhideWhenUsed="1"/>
-    <w:lsdException w:name="Table Subtle 2" w:semiHidden="1" w:unhideWhenUsed="1"/>
-    <w:lsdException w:name="Table Web 1" w:semiHidden="1" w:unhideWhenUsed="1"/>
-    <w:lsdException w:name="Table Web 2" w:semiHidden="1" w:unhideWhenUsed="1"/>
-    <w:lsdException w:name="Table Web 3" w:semiHidden="1" w:unhideWhenUsed="1"/>
-    <w:lsdException w:name="Balloon Text" w:semiHidden="1" w:unhideWhenUsed="1"/>
-    <w:lsdException w:name="Table Grid" w:uiPriority="59"/>
-    <w:lsdException w:name="Table Theme" w:semiHidden="1" w:unhideWhenUsed="1"/>
-    <w:lsdException w:name="Placeholder Text" w:semiHidden="1"/>
-    <w:lsdException w:name="No Spacing" w:uiPriority="1" w:qFormat="1"/>
-    <w:lsdException w:name="Light Shading" w:uiPriority="60"/>
-    <w:lsdException w:name="Light List" w:uiPriority="61"/>
-    <w:lsdException w:name="Light Grid" w:uiPriority="62"/>
-    <w:lsdException w:name="Medium Shading 1" w:uiPriority="63"/>
-    <w:lsdException w:name="Medium Shading 2" w:uiPriority="64"/>
-    <w:lsdException w:name="Medium List 1" w:uiPriority="65"/>
-    <w:lsdException w:name="Medium List 2" w:uiPriority="66"/>
-    <w:lsdException w:name="Medium Grid 1" w:uiPriority="67"/>
-    <w:lsdException w:name="Medium Grid 2" w:uiPriority="68"/>
-    <w:lsdException w:name="Medium Grid 3" w:uiPriority="69"/>
-    <w:lsdException w:name="Dark List" w:uiPriority="70"/>
-    <w:lsdException w:name="Colorful Shading" w:uiPriority="71"/>
-    <w:lsdException w:name="Colorful List" w:uiPriority="72"/>
-    <w:lsdException w:name="Colorful Grid" w:uiPriority="73"/>
-    <w:lsdException w:name="Light Shading Accent 1" w:uiPriority="60"/>
-    <w:lsdException w:name="Light List Accent 1" w:uiPriority="61"/>
-    <w:lsdException w:name="Light Grid Accent 1" w:uiPriority="62"/>
-    <w:lsdException w:name="Medium Shading 1 Accent 1" w:uiPriority="63"/>
-    <w:lsdException w:name="Medium Shading 2 Accent 1" w:uiPriority="64"/>
-    <w:lsdException w:name="Medium List 1 Accent 1" w:uiPriority="65"/>
-    <w:lsdException w:name="Revision" w:semiHidden="1"/>
-    <w:lsdException w:name="List Paragraph" w:uiPriority="34" w:qFormat="1"/>
-    <w:lsdException w:name="Quote" w:uiPriority="29" w:qFormat="1"/>
-    <w:lsdException w:name="Intense Quote" w:uiPriority="30" w:qFormat="1"/>
-    <w:lsdException w:name="Medium List 2 Accent 1" w:uiPriority="66"/>
-    <w:lsdException w:name="Medium Grid 1 Accent 1" w:uiPriority="67"/>
-    <w:lsdException w:name="Medium Grid 2 Accent 1" w:uiPriority="68"/>
-    <w:lsdException w:name="Medium Grid 3 Accent 1" w:uiPriority="69"/>
-    <w:lsdException w:name="Dark List Accent 1" w:uiPriority="70"/>
-    <w:lsdException w:name="Colorful Shading Accent 1" w:uiPriority="71"/>
-    <w:lsdException w:name="Colorful List Accent 1" w:uiPriority="72"/>
-    <w:lsdException w:name="Colorful Grid Accent 1" w:uiPriority="73"/>
-    <w:lsdException w:name="Light Shading Accent 2" w:uiPriority="60"/>
-    <w:lsdException w:name="Light List Accent 2" w:uiPriority="61"/>
-    <w:lsdException w:name="Light Grid Accent 2" w:uiPriority="62"/>
-    <w:lsdException w:name="Medium Shading 1 Accent 2" w:uiPriority="63"/>
-    <w:lsdException w:name="Medium Shading 2 Accent 2" w:uiPriority="64"/>
-    <w:lsdException w:name="Medium List 1 Accent 2" w:uiPriority="65"/>
-    <w:lsdException w:name="Medium List 2 Accent 2" w:uiPriority="66"/>
-    <w:lsdException w:name="Medium Grid 1 Accent 2" w:uiPriority="67"/>
-    <w:lsdException w:name="Medium Grid 2 Accent 2" w:uiPriority="68"/>
-    <w:lsdException w:name="Medium Grid 3 Accent 2" w:uiPriority="69"/>
-    <w:lsdException w:name="Dark List Accent 2" w:uiPriority="70"/>
-    <w:lsdException w:name="Colorful Shading Accent 2" w:uiPriority="71"/>
-    <w:lsdException w:name="Colorful List Accent 2" w:uiPriority="72"/>
-    <w:lsdException w:name="Colorful Grid Accent 2" w:uiPriority="73"/>
-    <w:lsdException w:name="Light Shading Accent 3" w:uiPriority="60"/>
-    <w:lsdException w:name="Light List Accent 3" w:uiPriority="61"/>
-    <w:lsdException w:name="Light Grid Accent 3" w:uiPriority="62"/>
-    <w:lsdException w:name="Medium Shading 1 Accent 3" w:uiPriority="63"/>
-    <w:lsdException w:name="Medium Shading 2 Accent 3" w:uiPriority="64"/>
-    <w:lsdException w:name="Medium List 1 Accent 3" w:uiPriority="65"/>
-    <w:lsdException w:name="Medium List 2 Accent 3" w:uiPriority="66"/>
-    <w:lsdException w:name="Medium Grid 1 Accent 3" w:uiPriority="67"/>
-    <w:lsdException w:name="Medium Grid 2 Accent 3" w:uiPriority="68"/>
-    <w:lsdException w:name="Medium Grid 3 Accent 3" w:uiPriority="69"/>
-    <w:lsdException w:name="Dark List Accent 3" w:uiPriority="70"/>
-    <w:lsdException w:name="Colorful Shading Accent 3" w:uiPriority="71"/>
-    <w:lsdException w:name="Colorful List Accent 3" w:uiPriority="72"/>
-    <w:lsdException w:name="Colorful Grid Accent 3" w:uiPriority="73"/>
-    <w:lsdException w:name="Light Shading Accent 4" w:uiPriority="60"/>
-    <w:lsdException w:name="Light List Accent 4" w:uiPriority="61"/>
-    <w:lsdException w:name="Light Grid Accent 4" w:uiPriority="62"/>
-    <w:lsdException w:name="Medium Shading 1 Accent 4" w:uiPriority="63"/>
-    <w:lsdException w:name="Medium Shading 2 Accent 4" w:uiPriority="64"/>
-    <w:lsdException w:name="Medium List 1 Accent 4" w:uiPriority="65"/>
-    <w:lsdException w:name="Medium List 2 Accent 4" w:uiPriority="66"/>
-    <w:lsdException w:name="Medium Grid 1 Accent 4" w:uiPriority="67"/>
-    <w:lsdException w:name="Medium Grid 2 Accent 4" w:uiPriority="68"/>
-    <w:lsdException w:name="Medium Grid 3 Accent 4" w:uiPriority="69"/>
-    <w:lsdException w:name="Dark List Accent 4" w:uiPriority="70"/>
-    <w:lsdException w:name="Colorful Shading Accent 4" w:uiPriority="71"/>
-    <w:lsdException w:name="Colorful List Accent 4" w:uiPriority="72"/>
-    <w:lsdException w:name="Colorful Grid Accent 4" w:uiPriority="73"/>
-    <w:lsdException w:name="Light Shading Accent 5" w:uiPriority="60"/>
-    <w:lsdException w:name="Light List Accent 5" w:uiPriority="61"/>
-    <w:lsdException w:name="Light Grid Accent 5" w:uiPriority="62"/>
-    <w:lsdException w:name="Medium Shading 1 Accent 5" w:uiPriority="63"/>
-    <w:lsdException w:name="Medium Shading 2 Accent 5" w:uiPriority="64"/>
-    <w:lsdException w:name="Medium List 1 Accent 5" w:uiPriority="65"/>
-    <w:lsdException w:name="Medium List 2 Accent 5" w:uiPriority="66"/>
-    <w:lsdException w:name="Medium Grid 1 Accent 5" w:uiPriority="67"/>
-    <w:lsdException w:name="Medium Grid 2 Accent 5" w:uiPriority="68"/>
-    <w:lsdException w:name="Medium Grid 3 Accent 5" w:uiPriority="69"/>
-    <w:lsdException w:name="Dark List Accent 5" w:uiPriority="70"/>
-    <w:lsdException w:name="Colorful Shading Accent 5" w:uiPriority="71"/>
-    <w:lsdException w:name="Colorful List Accent 5" w:uiPriority="72"/>
-    <w:lsdException w:name="Colorful Grid Accent 5" w:uiPriority="73"/>
-    <w:lsdException w:name="Light Shading Accent 6" w:uiPriority="60"/>
-    <w:lsdException w:name="Light List Accent 6" w:uiPriority="61"/>
-    <w:lsdException w:name="Light Grid Accent 6" w:uiPriority="62"/>
-    <w:lsdException w:name="Medium Shading 1 Accent 6" w:uiPriority="63"/>
-    <w:lsdException w:name="Medium Shading 2 Accent 6" w:uiPriority="64"/>
-    <w:lsdException w:name="Medium List 1 Accent 6" w:uiPriority="65"/>
-    <w:lsdException w:name="Medium List 2 Accent 6" w:uiPriority="66"/>
-    <w:lsdException w:name="Medium Grid 1 Accent 6" w:uiPriority="67"/>
-    <w:lsdException w:name="Medium Grid 2 Accent 6" w:uiPriority="68"/>
-    <w:lsdException w:name="Medium Grid 3 Accent 6" w:uiPriority="69"/>
-    <w:lsdException w:name="Dark List Accent 6" w:uiPriority="70"/>
-    <w:lsdException w:name="Colorful Shading Accent 6" w:uiPriority="71"/>
-    <w:lsdException w:name="Colorful List Accent 6" w:uiPriority="72"/>
-    <w:lsdException w:name="Colorful Grid Accent 6" w:uiPriority="73"/>
-    <w:lsdException w:name="Subtle Emphasis" w:uiPriority="19" w:qFormat="1"/>
-    <w:lsdException w:name="Intense Emphasis" w:uiPriority="21" w:qFormat="1"/>
-    <w:lsdException w:name="Subtle Reference" w:uiPriority="31" w:qFormat="1"/>
-    <w:lsdException w:name="Intense Reference" w:uiPriority="32" w:qFormat="1"/>
-    <w:lsdException w:name="Book Title" w:uiPriority="33" w:qFormat="1"/>
-    <w:lsdException w:name="Bibliography" w:semiHidden="1" w:uiPriority="37" w:unhideWhenUsed="1"/>
-    <w:lsdException w:name="TOC Heading" w:semiHidden="1" w:uiPriority="39" w:unhideWhenUsed="1" w:qFormat="1"/>
-    <w:lsdException w:name="Plain Table 1" w:uiPriority="41"/>
-    <w:lsdException w:name="Plain Table 2" w:uiPriority="42"/>
-    <w:lsdException w:name="Plain Table 3" w:uiPriority="43"/>
-    <w:lsdException w:name="Plain Table 4" w:uiPriority="44"/>
-    <w:lsdException w:name="Plain Table 5" w:uiPriority="45"/>
-    <w:lsdException w:name="Grid Table Light" w:uiPriority="40"/>
-    <w:lsdException w:name="Grid Table 1 Light" w:uiPriority="46"/>
-    <w:lsdException w:name="Grid Table 2" w:uiPriority="47"/>
-    <w:lsdException w:name="Grid Table 3" w:uiPriority="48"/>
-    <w:lsdException w:name="Grid Table 4" w:uiPriority="49"/>
-    <w:lsdException w:name="Grid Table 5 Dark" w:uiPriority="50"/>
-    <w:lsdException w:name="Grid Table 6 Colorful" w:uiPriority="51"/>
-    <w:lsdException w:name="Grid Table 7 Colorful" w:uiPriority="52"/>
-    <w:lsdException w:name="Grid Table 1 Light Accent 1" w:uiPriority="46"/>
-    <w:lsdException w:name="Grid Table 2 Accent 1" w:uiPriority="47"/>
-    <w:lsdException w:name="Grid Table 3 Accent 1" w:uiPriority="48"/>
-    <w:lsdException w:name="Grid Table 4 Accent 1" w:uiPriority="49"/>
-    <w:lsdException w:name="Grid Table 5 Dark Accent 1" w:uiPriority="50"/>
-    <w:lsdException w:name="Grid Table 6 Colorful Accent 1" w:uiPriority="51"/>
-    <w:lsdException w:name="Grid Table 7 Colorful Accent 1" w:uiPriority="52"/>
-    <w:lsdException w:name="Grid Table 1 Light Accent 2" w:uiPriority="46"/>
-    <w:lsdException w:name="Grid Table 2 Accent 2" w:uiPriority="47"/>
-    <w:lsdException w:name="Grid Table 3 Accent 2" w:uiPriority="48"/>
-    <w:lsdException w:name="Grid Table 4 Accent 2" w:uiPriority="49"/>
-    <w:lsdException w:name="Grid Table 5 Dark Accent 2" w:uiPriority="50"/>
-    <w:lsdException w:name="Grid Table 6 Colorful Accent 2" w:uiPriority="51"/>
-    <w:lsdException w:name="Grid Table 7 Colorful Accent 2" w:uiPriority="52"/>
-    <w:lsdException w:name="Grid Table 1 Light Accent 3" w:uiPriority="46"/>
-    <w:lsdException w:name="Grid Table 2 Accent 3" w:uiPriority="47"/>
-    <w:lsdException w:name="Grid Table 3 Accent 3" w:uiPriority="48"/>
-    <w:lsdException w:name="Grid Table 4 Accent 3" w:uiPriority="49"/>
-    <w:lsdException w:name="Grid Table 5 Dark Accent 3" w:uiPriority="50"/>
-    <w:lsdException w:name="Grid Table 6 Colorful Accent 3" w:uiPriority="51"/>
-    <w:lsdException w:name="Grid Table 7 Colorful Accent 3" w:uiPriority="52"/>
-    <w:lsdException w:name="Grid Table 1 Light Accent 4" w:uiPriority="46"/>
-    <w:lsdException w:name="Grid Table 2 Accent 4" w:uiPriority="47"/>
-    <w:lsdException w:name="Grid Table 3 Accent 4" w:uiPriority="48"/>
-    <w:lsdException w:name="Grid Table 4 Accent 4" w:uiPriority="49"/>
-    <w:lsdException w:name="Grid Table 5 Dark Accent 4" w:uiPriority="50"/>
-    <w:lsdException w:name="Grid Table 6 Colorful Accent 4" w:uiPriority="51"/>
-    <w:lsdException w:name="Grid Table 7 Colorful Accent 4" w:uiPriority="52"/>
-    <w:lsdException w:name="Grid Table 1 Light Accent 5" w:uiPriority="46"/>
-    <w:lsdException w:name="Grid Table 2 Accent 5" w:uiPriority="47"/>
-    <w:lsdException w:name="Grid Table 3 Accent 5" w:uiPriority="48"/>
-    <w:lsdException w:name="Grid Table 4 Accent 5" w:uiPriority="49"/>
-    <w:lsdException w:name="Grid Table 5 Dark Accent 5" w:uiPriority="50"/>
-    <w:lsdException w:name="Grid Table 6 Colorful Accent 5" w:uiPriority="51"/>
-    <w:lsdException w:name="Grid Table 7 Colorful Accent 5" w:uiPriority="52"/>
-    <w:lsdException w:name="Grid Table 1 Light Accent 6" w:uiPriority="46"/>
-    <w:lsdException w:name="Grid Table 2 Accent 6" w:uiPriority="47"/>
-    <w:lsdException w:name="Grid Table 3 Accent 6" w:uiPriority="48"/>
-    <w:lsdException w:name="Grid Table 4 Accent 6" w:uiPriority="49"/>
-    <w:lsdException w:name="Grid Table 5 Dark Accent 6" w:uiPriority="50"/>
-    <w:lsdException w:name="Grid Table 6 Colorful Accent 6" w:uiPriority="51"/>
-    <w:lsdException w:name="Grid Table 7 Colorful Accent 6" w:uiPriority="52"/>
-    <w:lsdException w:name="List Table 1 Light" w:uiPriority="46"/>
-    <w:lsdException w:name="List Table 2" w:uiPriority="47"/>
-    <w:lsdException w:name="List Table 3" w:uiPriority="48"/>
-    <w:lsdException w:name="List Table 4" w:uiPriority="49"/>
-    <w:lsdException w:name="List Table 5 Dark" w:uiPriority="50"/>
-    <w:lsdException w:name="List Table 6 Colorful" w:uiPriority="51"/>
-    <w:lsdException w:name="List Table 7 Colorful" w:uiPriority="52"/>
-    <w:lsdException w:name="List Table 1 Light Accent 1" w:uiPriority="46"/>
-    <w:lsdException w:name="List Table 2 Accent 1" w:uiPriority="47"/>
-    <w:lsdException w:name="List Table 3 Accent 1" w:uiPriority="48"/>
-    <w:lsdException w:name="List Table 4 Accent 1" w:uiPriority="49"/>
-    <w:lsdException w:name="List Table 5 Dark Accent 1" w:uiPriority="50"/>
-    <w:lsdException w:name="List Table 6 Colorful Accent 1" w:uiPriority="51"/>
-    <w:lsdException w:name="List Table 7 Colorful Accent 1" w:uiPriority="52"/>
-    <w:lsdException w:name="List Table 1 Light Accent 2" w:uiPriority="46"/>
-    <w:lsdException w:name="List Table 2 Accent 2" w:uiPriority="47"/>
-    <w:lsdException w:name="List Table 3 Accent 2" w:uiPriority="48"/>
-    <w:lsdException w:name="List Table 4 Accent 2" w:uiPriority="49"/>
-    <w:lsdException w:name="List Table 5 Dark Accent 2" w:uiPriority="50"/>
-    <w:lsdException w:name="List Table 6 Colorful Accent 2" w:uiPriority="51"/>
-    <w:lsdException w:name="List Table 7 Colorful Accent 2" w:uiPriority="52"/>
-    <w:lsdException w:name="List Table 1 Light Accent 3" w:uiPriority="46"/>
-    <w:lsdException w:name="List Table 2 Accent 3" w:uiPriority="47"/>
-    <w:lsdException w:name="List Table 3 Accent 3" w:uiPriority="48"/>
-    <w:lsdException w:name="List Table 4 Accent 3" w:uiPriority="49"/>
-    <w:lsdException w:name="List Table 5 Dark Accent 3" w:uiPriority="50"/>
-    <w:lsdException w:name="List Table 6 Colorful Accent 3" w:uiPriority="51"/>
-    <w:lsdException w:name="List Table 7 Colorful Accent 3" w:uiPriority="52"/>
-    <w:lsdException w:name="List Table 1 Light Accent 4" w:uiPriority="46"/>
-    <w:lsdException w:name="List Table 2 Accent 4" w:uiPriority="47"/>
-    <w:lsdException w:name="List Table 3 Accent 4" w:uiPriority="48"/>
-    <w:lsdException w:name="List Table 4 Accent 4" w:uiPriority="49"/>
-    <w:lsdException w:name="List Table 5 Dark Accent 4" w:uiPriority="50"/>
-    <w:lsdException w:name="List Table 6 Colorful Accent 4" w:uiPriority="51"/>
-    <w:lsdException w:name="List Table 7 Colorful Accent 4" w:uiPriority="52"/>
-    <w:lsdException w:name="List Table 1 Light Accent 5" w:uiPriority="46"/>
-    <w:lsdException w:name="List Table 2 Accent 5" w:uiPriority="47"/>
-    <w:lsdException w:name="List Table 3 Accent 5" w:uiPriority="48"/>
-    <w:lsdException w:name="List Table 4 Accent 5" w:uiPriority="49"/>
-    <w:lsdException w:name="List Table 5 Dark Accent 5" w:uiPriority="50"/>
-    <w:lsdException w:name="List Table 6 Colorful Accent 5" w:uiPriority="51"/>
-    <w:lsdException w:name="List Table 7 Colorful Accent 5" w:uiPriority="52"/>
-    <w:lsdException w:name="List Table 1 Light Accent 6" w:uiPriority="46"/>
-    <w:lsdException w:name="List Table 2 Accent 6" w:uiPriority="47"/>
-    <w:lsdException w:name="List Table 3 Accent 6" w:uiPriority="48"/>
-    <w:lsdException w:name="List Table 4 Accent 6" w:uiPriority="49"/>
-    <w:lsdException w:name="List Table 5 Dark Accent 6" w:uiPriority="50"/>
-    <w:lsdException w:name="List Table 6 Colorful Accent 6" w:uiPriority="51"/>
-    <w:lsdException w:name="List Table 7 Colorful Accent 6" w:uiPriority="52"/>
+  <w:latentStyles w:defLockedState="0" w:defUIPriority="99" w:defSemiHidden="1" w:defUnhideWhenUsed="1" w:defQFormat="0" w:count="267">
+    <w:lsdException w:name="Normal" w:semiHidden="0" w:uiPriority="0" w:unhideWhenUsed="0" w:qFormat="1"/>
+    <w:lsdException w:name="heading 1" w:semiHidden="0" w:uiPriority="9" w:unhideWhenUsed="0" w:qFormat="1"/>
+    <w:lsdException w:name="heading 2" w:uiPriority="9" w:qFormat="1"/>
+    <w:lsdException w:name="heading 3" w:uiPriority="9" w:qFormat="1"/>
+    <w:lsdException w:name="heading 4" w:uiPriority="9" w:qFormat="1"/>
+    <w:lsdException w:name="heading 5" w:uiPriority="9" w:qFormat="1"/>
+    <w:lsdException w:name="heading 6" w:uiPriority="9" w:qFormat="1"/>
+    <w:lsdException w:name="heading 7" w:uiPriority="9" w:qFormat="1"/>
+    <w:lsdException w:name="heading 8" w:uiPriority="9" w:qFormat="1"/>
+    <w:lsdException w:name="heading 9" w:uiPriority="9" w:qFormat="1"/>
+    <w:lsdException w:name="toc 1" w:uiPriority="39"/>
+    <w:lsdException w:name="toc 2" w:uiPriority="39"/>
+    <w:lsdException w:name="toc 3" w:uiPriority="39"/>
+    <w:lsdException w:name="toc 4" w:uiPriority="39"/>
+    <w:lsdException w:name="toc 5" w:uiPriority="39"/>
+    <w:lsdException w:name="toc 6" w:uiPriority="39"/>
+    <w:lsdException w:name="toc 7" w:uiPriority="39"/>
+    <w:lsdException w:name="toc 8" w:uiPriority="39"/>
+    <w:lsdException w:name="toc 9" w:uiPriority="39"/>
+    <w:lsdException w:name="caption" w:uiPriority="35" w:qFormat="1"/>
+    <w:lsdException w:name="Title" w:semiHidden="0" w:uiPriority="10" w:unhideWhenUsed="0" w:qFormat="1"/>
+    <w:lsdException w:name="Default Paragraph Font" w:uiPriority="1"/>
+    <w:lsdException w:name="Subtitle" w:semiHidden="0" w:uiPriority="11" w:unhideWhenUsed="0" w:qFormat="1"/>
+    <w:lsdException w:name="Strong" w:semiHidden="0" w:uiPriority="22" w:unhideWhenUsed="0" w:qFormat="1"/>
+    <w:lsdException w:name="Emphasis" w:semiHidden="0" w:uiPriority="20" w:unhideWhenUsed="0" w:qFormat="1"/>
+    <w:lsdException w:name="Table Grid" w:semiHidden="0" w:uiPriority="59" w:unhideWhenUsed="0"/>
+    <w:lsdException w:name="Placeholder Text" w:unhideWhenUsed="0"/>
+    <w:lsdException w:name="No Spacing" w:semiHidden="0" w:uiPriority="1" w:unhideWhenUsed="0" w:qFormat="1"/>
+    <w:lsdException w:name="Light Shading" w:semiHidden="0" w:uiPriority="60" w:unhideWhenUsed="0"/>
+    <w:lsdException w:name="Light List" w:semiHidden="0" w:uiPriority="61" w:unhideWhenUsed="0"/>
+    <w:lsdException w:name="Light Grid" w:semiHidden="0" w:uiPriority="62" w:unhideWhenUsed="0"/>
+    <w:lsdException w:name="Medium Shading 1" w:semiHidden="0" w:uiPriority="63" w:unhideWhenUsed="0"/>
+    <w:lsdException w:name="Medium Shading 2" w:semiHidden="0" w:uiPriority="64" w:unhideWhenUsed="0"/>
+    <w:lsdException w:name="Medium List 1" w:semiHidden="0" w:uiPriority="65" w:unhideWhenUsed="0"/>
+    <w:lsdException w:name="Medium List 2" w:semiHidden="0" w:uiPriority="66" w:unhideWhenUsed="0"/>
+    <w:lsdException w:name="Medium Grid 1" w:semiHidden="0" w:uiPriority="67" w:unhideWhenUsed="0"/>
+    <w:lsdException w:name="Medium Grid 2" w:semiHidden="0" w:uiPriority="68" w:unhideWhenUsed="0"/>
+    <w:lsdException w:name="Medium Grid 3" w:semiHidden="0" w:uiPriority="69" w:unhideWhenUsed="0"/>
+    <w:lsdException w:name="Dark List" w:semiHidden="0" w:uiPriority="70" w:unhideWhenUsed="0"/>
+    <w:lsdException w:name="Colorful Shading" w:semiHidden="0" w:uiPriority="71" w:unhideWhenUsed="0"/>
+    <w:lsdException w:name="Colorful List" w:semiHidden="0" w:uiPriority="72" w:unhideWhenUsed="0"/>
+    <w:lsdException w:name="Colorful Grid" w:semiHidden="0" w:uiPriority="73" w:unhideWhenUsed="0"/>
+    <w:lsdException w:name="Light Shading Accent 1" w:semiHidden="0" w:uiPriority="60" w:unhideWhenUsed="0"/>
+    <w:lsdException w:name="Light List Accent 1" w:semiHidden="0" w:uiPriority="61" w:unhideWhenUsed="0"/>
+    <w:lsdException w:name="Light Grid Accent 1" w:semiHidden="0" w:uiPriority="62" w:unhideWhenUsed="0"/>
+    <w:lsdException w:name="Medium Shading 1 Accent 1" w:semiHidden="0" w:uiPriority="63" w:unhideWhenUsed="0"/>
+    <w:lsdException w:name="Medium Shading 2 Accent 1" w:semiHidden="0" w:uiPriority="64" w:unhideWhenUsed="0"/>
+    <w:lsdException w:name="Medium List 1 Accent 1" w:semiHidden="0" w:uiPriority="65" w:unhideWhenUsed="0"/>
+    <w:lsdException w:name="Revision" w:unhideWhenUsed="0"/>
+    <w:lsdException w:name="List Paragraph" w:semiHidden="0" w:uiPriority="34" w:unhideWhenUsed="0" w:qFormat="1"/>
+    <w:lsdException w:name="Quote" w:semiHidden="0" w:uiPriority="29" w:unhideWhenUsed="0" w:qFormat="1"/>
+    <w:lsdException w:name="Intense Quote" w:semiHidden="0" w:uiPriority="30" w:unhideWhenUsed="0" w:qFormat="1"/>
+    <w:lsdException w:name="Medium List 2 Accent 1" w:semiHidden="0" w:uiPriority="66" w:unhideWhenUsed="0"/>
+    <w:lsdException w:name="Medium Grid 1 Accent 1" w:semiHidden="0" w:uiPriority="67" w:unhideWhenUsed="0"/>
+    <w:lsdException w:name="Medium Grid 2 Accent 1" w:semiHidden="0" w:uiPriority="68" w:unhideWhenUsed="0"/>
+    <w:lsdException w:name="Medium Grid 3 Accent 1" w:semiHidden="0" w:uiPriority="69" w:unhideWhenUsed="0"/>
+    <w:lsdException w:name="Dark List Accent 1" w:semiHidden="0" w:uiPriority="70" w:unhideWhenUsed="0"/>
+    <w:lsdException w:name="Colorful Shading Accent 1" w:semiHidden="0" w:uiPriority="71" w:unhideWhenUsed="0"/>
+    <w:lsdException w:name="Colorful List Accent 1" w:semiHidden="0" w:uiPriority="72" w:unhideWhenUsed="0"/>
+    <w:lsdException w:name="Colorful Grid Accent 1" w:semiHidden="0" w:uiPriority="73" w:unhideWhenUsed="0"/>
+    <w:lsdException w:name="Light Shading Accent 2" w:semiHidden="0" w:uiPriority="60" w:unhideWhenUsed="0"/>
+    <w:lsdException w:name="Light List Accent 2" w:semiHidden="0" w:uiPriority="61" w:unhideWhenUsed="0"/>
+    <w:lsdException w:name="Light Grid Accent 2" w:semiHidden="0" w:uiPriority="62" w:unhideWhenUsed="0"/>
+    <w:lsdException w:name="Medium Shading 1 Accent 2" w:semiHidden="0" w:uiPriority="63" w:unhideWhenUsed="0"/>
+    <w:lsdException w:name="Medium Shading 2 Accent 2" w:semiHidden="0" w:uiPriority="64" w:unhideWhenUsed="0"/>
+    <w:lsdException w:name="Medium List 1 Accent 2" w:semiHidden="0" w:uiPriority="65" w:unhideWhenUsed="0"/>
+    <w:lsdException w:name="Medium List 2 Accent 2" w:semiHidden="0" w:uiPriority="66" w:unhideWhenUsed="0"/>
+    <w:lsdException w:name="Medium Grid 1 Accent 2" w:semiHidden="0" w:uiPriority="67" w:unhideWhenUsed="0"/>
+    <w:lsdException w:name="Medium Grid 2 Accent 2" w:semiHidden="0" w:uiPriority="68" w:unhideWhenUsed="0"/>
+    <w:lsdException w:name="Medium Grid 3 Accent 2" w:semiHidden="0" w:uiPriority="69" w:unhideWhenUsed="0"/>
+    <w:lsdException w:name="Dark List Accent 2" w:semiHidden="0" w:uiPriority="70" w:unhideWhenUsed="0"/>
+    <w:lsdException w:name="Colorful Shading Accent 2" w:semiHidden="0" w:uiPriority="71" w:unhideWhenUsed="0"/>
+    <w:lsdException w:name="Colorful List Accent 2" w:semiHidden="0" w:uiPriority="72" w:unhideWhenUsed="0"/>
+    <w:lsdException w:name="Colorful Grid Accent 2" w:semiHidden="0" w:uiPriority="73" w:unhideWhenUsed="0"/>
+    <w:lsdException w:name="Light Shading Accent 3" w:semiHidden="0" w:uiPriority="60" w:unhideWhenUsed="0"/>
+    <w:lsdException w:name="Light List Accent 3" w:semiHidden="0" w:uiPriority="61" w:unhideWhenUsed="0"/>
+    <w:lsdException w:name="Light Grid Accent 3" w:semiHidden="0" w:uiPriority="62" w:unhideWhenUsed="0"/>
+    <w:lsdException w:name="Medium Shading 1 Accent 3" w:semiHidden="0" w:uiPriority="63" w:unhideWhenUsed="0"/>
+    <w:lsdException w:name="Medium Shading 2 Accent 3" w:semiHidden="0" w:uiPriority="64" w:unhideWhenUsed="0"/>
+    <w:lsdException w:name="Medium List 1 Accent 3" w:semiHidden="0" w:uiPriority="65" w:unhideWhenUsed="0"/>
+    <w:lsdException w:name="Medium List 2 Accent 3" w:semiHidden="0" w:uiPriority="66" w:unhideWhenUsed="0"/>
+    <w:lsdException w:name="Medium Grid 1 Accent 3" w:semiHidden="0" w:uiPriority="67" w:unhideWhenUsed="0"/>
+    <w:lsdException w:name="Medium Grid 2 Accent 3" w:semiHidden="0" w:uiPriority="68" w:unhideWhenUsed="0"/>
+    <w:lsdException w:name="Medium Grid 3 Accent 3" w:semiHidden="0" w:uiPriority="69" w:unhideWhenUsed="0"/>
+    <w:lsdException w:name="Dark List Accent 3" w:semiHidden="0" w:uiPriority="70" w:unhideWhenUsed="0"/>
+    <w:lsdException w:name="Colorful Shading Accent 3" w:semiHidden="0" w:uiPriority="71" w:unhideWhenUsed="0"/>
+    <w:lsdException w:name="Colorful List Accent 3" w:semiHidden="0" w:uiPriority="72" w:unhideWhenUsed="0"/>
+    <w:lsdException w:name="Colorful Grid Accent 3" w:semiHidden="0" w:uiPriority="73" w:unhideWhenUsed="0"/>
+    <w:lsdException w:name="Light Shading Accent 4" w:semiHidden="0" w:uiPriority="60" w:unhideWhenUsed="0"/>
+    <w:lsdException w:name="Light List Accent 4" w:semiHidden="0" w:uiPriority="61" w:unhideWhenUsed="0"/>
+    <w:lsdException w:name="Light Grid Accent 4" w:semiHidden="0" w:uiPriority="62" w:unhideWhenUsed="0"/>
+    <w:lsdException w:name="Medium Shading 1 Accent 4" w:semiHidden="0" w:uiPriority="63" w:unhideWhenUsed="0"/>
+    <w:lsdException w:name="Medium Shading 2 Accent 4" w:semiHidden="0" w:uiPriority="64" w:unhideWhenUsed="0"/>
+    <w:lsdException w:name="Medium List 1 Accent 4" w:semiHidden="0" w:uiPriority="65" w:unhideWhenUsed="0"/>
+    <w:lsdException w:name="Medium List 2 Accent 4" w:semiHidden="0" w:uiPriority="66" w:unhideWhenUsed="0"/>
+    <w:lsdException w:name="Medium Grid 1 Accent 4" w:semiHidden="0" w:uiPriority="67" w:unhideWhenUsed="0"/>
+    <w:lsdException w:name="Medium Grid 2 Accent 4" w:semiHidden="0" w:uiPriority="68" w:unhideWhenUsed="0"/>
+    <w:lsdException w:name="Medium Grid 3 Accent 4" w:semiHidden="0" w:uiPriority="69" w:unhideWhenUsed="0"/>
+    <w:lsdException w:name="Dark List Accent 4" w:semiHidden="0" w:uiPriority="70" w:unhideWhenUsed="0"/>
+    <w:lsdException w:name="Colorful Shading Accent 4" w:semiHidden="0" w:uiPriority="71" w:unhideWhenUsed="0"/>
+    <w:lsdException w:name="Colorful List Accent 4" w:semiHidden="0" w:uiPriority="72" w:unhideWhenUsed="0"/>
+    <w:lsdException w:name="Colorful Grid Accent 4" w:semiHidden="0" w:uiPriority="73" w:unhideWhenUsed="0"/>
+    <w:lsdException w:name="Light Shading Accent 5" w:semiHidden="0" w:uiPriority="60" w:unhideWhenUsed="0"/>
+    <w:lsdException w:name="Light List Accent 5" w:semiHidden="0" w:uiPriority="61" w:unhideWhenUsed="0"/>
+    <w:lsdException w:name="Light Grid Accent 5" w:semiHidden="0" w:uiPriority="62" w:unhideWhenUsed="0"/>
+    <w:lsdException w:name="Medium Shading 1 Accent 5" w:semiHidden="0" w:uiPriority="63" w:unhideWhenUsed="0"/>
+    <w:lsdException w:name="Medium Shading 2 Accent 5" w:semiHidden="0" w:uiPriority="64" w:unhideWhenUsed="0"/>
+    <w:lsdException w:name="Medium List 1 Accent 5" w:semiHidden="0" w:uiPriority="65" w:unhideWhenUsed="0"/>
+    <w:lsdException w:name="Medium List 2 Accent 5" w:semiHidden="0" w:uiPriority="66" w:unhideWhenUsed="0"/>
+    <w:lsdException w:name="Medium Grid 1 Accent 5" w:semiHidden="0" w:uiPriority="67" w:unhideWhenUsed="0"/>
+    <w:lsdException w:name="Medium Grid 2 Accent 5" w:semiHidden="0" w:uiPriority="68" w:unhideWhenUsed="0"/>
+    <w:lsdException w:name="Medium Grid 3 Accent 5" w:semiHidden="0" w:uiPriority="69" w:unhideWhenUsed="0"/>
+    <w:lsdException w:name="Dark List Accent 5" w:semiHidden="0" w:uiPriority="70" w:unhideWhenUsed="0"/>
+    <w:lsdException w:name="Colorful Shading Accent 5" w:semiHidden="0" w:uiPriority="71" w:unhideWhenUsed="0"/>
+    <w:lsdException w:name="Colorful List Accent 5" w:semiHidden="0" w:uiPriority="72" w:unhideWhenUsed="0"/>
+    <w:lsdException w:name="Colorful Grid Accent 5" w:semiHidden="0" w:uiPriority="73" w:unhideWhenUsed="0"/>
+    <w:lsdException w:name="Light Shading Accent 6" w:semiHidden="0" w:uiPriority="60" w:unhideWhenUsed="0"/>
+    <w:lsdException w:name="Light List Accent 6" w:semiHidden="0" w:uiPriority="61" w:unhideWhenUsed="0"/>
+    <w:lsdException w:name="Light Grid Accent 6" w:semiHidden="0" w:uiPriority="62" w:unhideWhenUsed="0"/>
+    <w:lsdException w:name="Medium Shading 1 Accent 6" w:semiHidden="0" w:uiPriority="63" w:unhideWhenUsed="0"/>
+    <w:lsdException w:name="Medium Shading 2 Accent 6" w:semiHidden="0" w:uiPriority="64" w:unhideWhenUsed="0"/>
+    <w:lsdException w:name="Medium List 1 Accent 6" w:semiHidden="0" w:uiPriority="65" w:unhideWhenUsed="0"/>
+    <w:lsdException w:name="Medium List 2 Accent 6" w:semiHidden="0" w:uiPriority="66" w:unhideWhenUsed="0"/>
+    <w:lsdException w:name="Medium Grid 1 Accent 6" w:semiHidden="0" w:uiPriority="67" w:unhideWhenUsed="0"/>
+    <w:lsdException w:name="Medium Grid 2 Accent 6" w:semiHidden="0" w:uiPriority="68" w:unhideWhenUsed="0"/>
+    <w:lsdException w:name="Medium Grid 3 Accent 6" w:semiHidden="0" w:uiPriority="69" w:unhideWhenUsed="0"/>
+    <w:lsdException w:name="Dark List Accent 6" w:semiHidden="0" w:uiPriority="70" w:unhideWhenUsed="0"/>
+    <w:lsdException w:name="Colorful Shading Accent 6" w:semiHidden="0" w:uiPriority="71" w:unhideWhenUsed="0"/>
+    <w:lsdException w:name="Colorful List Accent 6" w:semiHidden="0" w:uiPriority="72" w:unhideWhenUsed="0"/>
+    <w:lsdException w:name="Colorful Grid Accent 6" w:semiHidden="0" w:uiPriority="73" w:unhideWhenUsed="0"/>
+    <w:lsdException w:name="Subtle Emphasis" w:semiHidden="0" w:uiPriority="19" w:unhideWhenUsed="0" w:qFormat="1"/>
+    <w:lsdException w:name="Intense Emphasis" w:semiHidden="0" w:uiPriority="21" w:unhideWhenUsed="0" w:qFormat="1"/>
+    <w:lsdException w:name="Subtle Reference" w:semiHidden="0" w:uiPriority="31" w:unhideWhenUsed="0" w:qFormat="1"/>
+    <w:lsdException w:name="Intense Reference" w:semiHidden="0" w:uiPriority="32" w:unhideWhenUsed="0" w:qFormat="1"/>
+    <w:lsdException w:name="Book Title" w:semiHidden="0" w:uiPriority="33" w:unhideWhenUsed="0" w:qFormat="1"/>
+    <w:lsdException w:name="Bibliography" w:uiPriority="37"/>
+    <w:lsdException w:name="TOC Heading" w:uiPriority="39" w:qFormat="1"/>
   </w:latentStyles>
-  <w:style w:type="paragraph" w:default="1" w:styleId="a">
+  <w:style w:type="paragraph" w:default="1" w:styleId="Normal">
     <w:name w:val="Normal"/>
     <w:qFormat/>
   </w:style>
-  <w:style w:type="character" w:default="1" w:styleId="a0">
+  <w:style w:type="character" w:default="1" w:styleId="DefaultParagraphFont">
     <w:name w:val="Default Paragraph Font"/>
     <w:uiPriority w:val="1"/>
     <w:semiHidden/>
     <w:unhideWhenUsed/>
   </w:style>
-  <w:style w:type="table" w:default="1" w:styleId="a1">
+  <w:style w:type="table" w:default="1" w:styleId="TableNormal">
     <w:name w:val="Normal Table"/>
     <w:uiPriority w:val="99"/>
     <w:semiHidden/>
@@ -1006,15 +820,15 @@
       </w:tblCellMar>
     </w:tblPr>
   </w:style>
-  <w:style w:type="numbering" w:default="1" w:styleId="a2">
+  <w:style w:type="numbering" w:default="1" w:styleId="NoList">
     <w:name w:val="No List"/>
     <w:uiPriority w:val="99"/>
     <w:semiHidden/>
     <w:unhideWhenUsed/>
   </w:style>
-  <w:style w:type="paragraph" w:styleId="a3">
+  <w:style w:type="paragraph" w:styleId="NormalWeb">
     <w:name w:val="Normal (Web)"/>
-    <w:basedOn w:val="a"/>
+    <w:basedOn w:val="Normal"/>
     <w:uiPriority w:val="99"/>
     <w:semiHidden/>
     <w:unhideWhenUsed/>
@@ -1028,9 +842,226 @@
       <w:szCs w:val="24"/>
     </w:rPr>
   </w:style>
-  <w:style w:type="character" w:styleId="a4">
+  <w:style w:type="character" w:styleId="Emphasis">
     <w:name w:val="Emphasis"/>
-    <w:basedOn w:val="a0"/>
+    <w:basedOn w:val="DefaultParagraphFont"/>
+    <w:uiPriority w:val="20"/>
+    <w:qFormat/>
+    <w:rsid w:val="00331122"/>
+    <w:rPr>
+      <w:i/>
+      <w:iCs/>
+    </w:rPr>
+  </w:style>
+</w:styles>
+</file>
+
+<file path=word/stylesWithEffects.xml><?xml version="1.0" encoding="utf-8"?>
+<w:styles xmlns:wpc="http://schemas.microsoft.com/office/word/2010/wordprocessingCanvas" xmlns:mc="http://schemas.openxmlformats.org/markup-compatibility/2006" xmlns:o="urn:schemas-microsoft-com:office:office" xmlns:r="http://schemas.openxmlformats.org/officeDocument/2006/relationships" xmlns:m="http://schemas.openxmlformats.org/officeDocument/2006/math" xmlns:v="urn:schemas-microsoft-com:vml" xmlns:wp14="http://schemas.microsoft.com/office/word/2010/wordprocessingDrawing" xmlns:wp="http://schemas.openxmlformats.org/drawingml/2006/wordprocessingDrawing" xmlns:w10="urn:schemas-microsoft-com:office:word" xmlns:w="http://schemas.openxmlformats.org/wordprocessingml/2006/main" xmlns:w14="http://schemas.microsoft.com/office/word/2010/wordml" xmlns:wpg="http://schemas.microsoft.com/office/word/2010/wordprocessingGroup" xmlns:wpi="http://schemas.microsoft.com/office/word/2010/wordprocessingInk" xmlns:wne="http://schemas.microsoft.com/office/word/2006/wordml" xmlns:wps="http://schemas.microsoft.com/office/word/2010/wordprocessingShape" mc:Ignorable="w14 wp14">
+  <w:docDefaults>
+    <w:rPrDefault>
+      <w:rPr>
+        <w:rFonts w:asciiTheme="minorHAnsi" w:eastAsiaTheme="minorEastAsia" w:hAnsiTheme="minorHAnsi" w:cstheme="minorBidi"/>
+        <w:sz w:val="22"/>
+        <w:szCs w:val="22"/>
+        <w:lang w:val="en-US" w:eastAsia="zh-CN" w:bidi="ar-SA"/>
+      </w:rPr>
+    </w:rPrDefault>
+    <w:pPrDefault>
+      <w:pPr>
+        <w:spacing w:after="200" w:line="276" w:lineRule="auto"/>
+      </w:pPr>
+    </w:pPrDefault>
+  </w:docDefaults>
+  <w:latentStyles w:defLockedState="0" w:defUIPriority="99" w:defSemiHidden="1" w:defUnhideWhenUsed="1" w:defQFormat="0" w:count="267">
+    <w:lsdException w:name="Normal" w:semiHidden="0" w:uiPriority="0" w:unhideWhenUsed="0" w:qFormat="1"/>
+    <w:lsdException w:name="heading 1" w:semiHidden="0" w:uiPriority="9" w:unhideWhenUsed="0" w:qFormat="1"/>
+    <w:lsdException w:name="heading 2" w:uiPriority="9" w:qFormat="1"/>
+    <w:lsdException w:name="heading 3" w:uiPriority="9" w:qFormat="1"/>
+    <w:lsdException w:name="heading 4" w:uiPriority="9" w:qFormat="1"/>
+    <w:lsdException w:name="heading 5" w:uiPriority="9" w:qFormat="1"/>
+    <w:lsdException w:name="heading 6" w:uiPriority="9" w:qFormat="1"/>
+    <w:lsdException w:name="heading 7" w:uiPriority="9" w:qFormat="1"/>
+    <w:lsdException w:name="heading 8" w:uiPriority="9" w:qFormat="1"/>
+    <w:lsdException w:name="heading 9" w:uiPriority="9" w:qFormat="1"/>
+    <w:lsdException w:name="toc 1" w:uiPriority="39"/>
+    <w:lsdException w:name="toc 2" w:uiPriority="39"/>
+    <w:lsdException w:name="toc 3" w:uiPriority="39"/>
+    <w:lsdException w:name="toc 4" w:uiPriority="39"/>
+    <w:lsdException w:name="toc 5" w:uiPriority="39"/>
+    <w:lsdException w:name="toc 6" w:uiPriority="39"/>
+    <w:lsdException w:name="toc 7" w:uiPriority="39"/>
+    <w:lsdException w:name="toc 8" w:uiPriority="39"/>
+    <w:lsdException w:name="toc 9" w:uiPriority="39"/>
+    <w:lsdException w:name="caption" w:uiPriority="35" w:qFormat="1"/>
+    <w:lsdException w:name="Title" w:semiHidden="0" w:uiPriority="10" w:unhideWhenUsed="0" w:qFormat="1"/>
+    <w:lsdException w:name="Default Paragraph Font" w:uiPriority="1"/>
+    <w:lsdException w:name="Subtitle" w:semiHidden="0" w:uiPriority="11" w:unhideWhenUsed="0" w:qFormat="1"/>
+    <w:lsdException w:name="Strong" w:semiHidden="0" w:uiPriority="22" w:unhideWhenUsed="0" w:qFormat="1"/>
+    <w:lsdException w:name="Emphasis" w:semiHidden="0" w:uiPriority="20" w:unhideWhenUsed="0" w:qFormat="1"/>
+    <w:lsdException w:name="Table Grid" w:semiHidden="0" w:uiPriority="59" w:unhideWhenUsed="0"/>
+    <w:lsdException w:name="Placeholder Text" w:unhideWhenUsed="0"/>
+    <w:lsdException w:name="No Spacing" w:semiHidden="0" w:uiPriority="1" w:unhideWhenUsed="0" w:qFormat="1"/>
+    <w:lsdException w:name="Light Shading" w:semiHidden="0" w:uiPriority="60" w:unhideWhenUsed="0"/>
+    <w:lsdException w:name="Light List" w:semiHidden="0" w:uiPriority="61" w:unhideWhenUsed="0"/>
+    <w:lsdException w:name="Light Grid" w:semiHidden="0" w:uiPriority="62" w:unhideWhenUsed="0"/>
+    <w:lsdException w:name="Medium Shading 1" w:semiHidden="0" w:uiPriority="63" w:unhideWhenUsed="0"/>
+    <w:lsdException w:name="Medium Shading 2" w:semiHidden="0" w:uiPriority="64" w:unhideWhenUsed="0"/>
+    <w:lsdException w:name="Medium List 1" w:semiHidden="0" w:uiPriority="65" w:unhideWhenUsed="0"/>
+    <w:lsdException w:name="Medium List 2" w:semiHidden="0" w:uiPriority="66" w:unhideWhenUsed="0"/>
+    <w:lsdException w:name="Medium Grid 1" w:semiHidden="0" w:uiPriority="67" w:unhideWhenUsed="0"/>
+    <w:lsdException w:name="Medium Grid 2" w:semiHidden="0" w:uiPriority="68" w:unhideWhenUsed="0"/>
+    <w:lsdException w:name="Medium Grid 3" w:semiHidden="0" w:uiPriority="69" w:unhideWhenUsed="0"/>
+    <w:lsdException w:name="Dark List" w:semiHidden="0" w:uiPriority="70" w:unhideWhenUsed="0"/>
+    <w:lsdException w:name="Colorful Shading" w:semiHidden="0" w:uiPriority="71" w:unhideWhenUsed="0"/>
+    <w:lsdException w:name="Colorful List" w:semiHidden="0" w:uiPriority="72" w:unhideWhenUsed="0"/>
+    <w:lsdException w:name="Colorful Grid" w:semiHidden="0" w:uiPriority="73" w:unhideWhenUsed="0"/>
+    <w:lsdException w:name="Light Shading Accent 1" w:semiHidden="0" w:uiPriority="60" w:unhideWhenUsed="0"/>
+    <w:lsdException w:name="Light List Accent 1" w:semiHidden="0" w:uiPriority="61" w:unhideWhenUsed="0"/>
+    <w:lsdException w:name="Light Grid Accent 1" w:semiHidden="0" w:uiPriority="62" w:unhideWhenUsed="0"/>
+    <w:lsdException w:name="Medium Shading 1 Accent 1" w:semiHidden="0" w:uiPriority="63" w:unhideWhenUsed="0"/>
+    <w:lsdException w:name="Medium Shading 2 Accent 1" w:semiHidden="0" w:uiPriority="64" w:unhideWhenUsed="0"/>
+    <w:lsdException w:name="Medium List 1 Accent 1" w:semiHidden="0" w:uiPriority="65" w:unhideWhenUsed="0"/>
+    <w:lsdException w:name="Revision" w:unhideWhenUsed="0"/>
+    <w:lsdException w:name="List Paragraph" w:semiHidden="0" w:uiPriority="34" w:unhideWhenUsed="0" w:qFormat="1"/>
+    <w:lsdException w:name="Quote" w:semiHidden="0" w:uiPriority="29" w:unhideWhenUsed="0" w:qFormat="1"/>
+    <w:lsdException w:name="Intense Quote" w:semiHidden="0" w:uiPriority="30" w:unhideWhenUsed="0" w:qFormat="1"/>
+    <w:lsdException w:name="Medium List 2 Accent 1" w:semiHidden="0" w:uiPriority="66" w:unhideWhenUsed="0"/>
+    <w:lsdException w:name="Medium Grid 1 Accent 1" w:semiHidden="0" w:uiPriority="67" w:unhideWhenUsed="0"/>
+    <w:lsdException w:name="Medium Grid 2 Accent 1" w:semiHidden="0" w:uiPriority="68" w:unhideWhenUsed="0"/>
+    <w:lsdException w:name="Medium Grid 3 Accent 1" w:semiHidden="0" w:uiPriority="69" w:unhideWhenUsed="0"/>
+    <w:lsdException w:name="Dark List Accent 1" w:semiHidden="0" w:uiPriority="70" w:unhideWhenUsed="0"/>
+    <w:lsdException w:name="Colorful Shading Accent 1" w:semiHidden="0" w:uiPriority="71" w:unhideWhenUsed="0"/>
+    <w:lsdException w:name="Colorful List Accent 1" w:semiHidden="0" w:uiPriority="72" w:unhideWhenUsed="0"/>
+    <w:lsdException w:name="Colorful Grid Accent 1" w:semiHidden="0" w:uiPriority="73" w:unhideWhenUsed="0"/>
+    <w:lsdException w:name="Light Shading Accent 2" w:semiHidden="0" w:uiPriority="60" w:unhideWhenUsed="0"/>
+    <w:lsdException w:name="Light List Accent 2" w:semiHidden="0" w:uiPriority="61" w:unhideWhenUsed="0"/>
+    <w:lsdException w:name="Light Grid Accent 2" w:semiHidden="0" w:uiPriority="62" w:unhideWhenUsed="0"/>
+    <w:lsdException w:name="Medium Shading 1 Accent 2" w:semiHidden="0" w:uiPriority="63" w:unhideWhenUsed="0"/>
+    <w:lsdException w:name="Medium Shading 2 Accent 2" w:semiHidden="0" w:uiPriority="64" w:unhideWhenUsed="0"/>
+    <w:lsdException w:name="Medium List 1 Accent 2" w:semiHidden="0" w:uiPriority="65" w:unhideWhenUsed="0"/>
+    <w:lsdException w:name="Medium List 2 Accent 2" w:semiHidden="0" w:uiPriority="66" w:unhideWhenUsed="0"/>
+    <w:lsdException w:name="Medium Grid 1 Accent 2" w:semiHidden="0" w:uiPriority="67" w:unhideWhenUsed="0"/>
+    <w:lsdException w:name="Medium Grid 2 Accent 2" w:semiHidden="0" w:uiPriority="68" w:unhideWhenUsed="0"/>
+    <w:lsdException w:name="Medium Grid 3 Accent 2" w:semiHidden="0" w:uiPriority="69" w:unhideWhenUsed="0"/>
+    <w:lsdException w:name="Dark List Accent 2" w:semiHidden="0" w:uiPriority="70" w:unhideWhenUsed="0"/>
+    <w:lsdException w:name="Colorful Shading Accent 2" w:semiHidden="0" w:uiPriority="71" w:unhideWhenUsed="0"/>
+    <w:lsdException w:name="Colorful List Accent 2" w:semiHidden="0" w:uiPriority="72" w:unhideWhenUsed="0"/>
+    <w:lsdException w:name="Colorful Grid Accent 2" w:semiHidden="0" w:uiPriority="73" w:unhideWhenUsed="0"/>
+    <w:lsdException w:name="Light Shading Accent 3" w:semiHidden="0" w:uiPriority="60" w:unhideWhenUsed="0"/>
+    <w:lsdException w:name="Light List Accent 3" w:semiHidden="0" w:uiPriority="61" w:unhideWhenUsed="0"/>
+    <w:lsdException w:name="Light Grid Accent 3" w:semiHidden="0" w:uiPriority="62" w:unhideWhenUsed="0"/>
+    <w:lsdException w:name="Medium Shading 1 Accent 3" w:semiHidden="0" w:uiPriority="63" w:unhideWhenUsed="0"/>
+    <w:lsdException w:name="Medium Shading 2 Accent 3" w:semiHidden="0" w:uiPriority="64" w:unhideWhenUsed="0"/>
+    <w:lsdException w:name="Medium List 1 Accent 3" w:semiHidden="0" w:uiPriority="65" w:unhideWhenUsed="0"/>
+    <w:lsdException w:name="Medium List 2 Accent 3" w:semiHidden="0" w:uiPriority="66" w:unhideWhenUsed="0"/>
+    <w:lsdException w:name="Medium Grid 1 Accent 3" w:semiHidden="0" w:uiPriority="67" w:unhideWhenUsed="0"/>
+    <w:lsdException w:name="Medium Grid 2 Accent 3" w:semiHidden="0" w:uiPriority="68" w:unhideWhenUsed="0"/>
+    <w:lsdException w:name="Medium Grid 3 Accent 3" w:semiHidden="0" w:uiPriority="69" w:unhideWhenUsed="0"/>
+    <w:lsdException w:name="Dark List Accent 3" w:semiHidden="0" w:uiPriority="70" w:unhideWhenUsed="0"/>
+    <w:lsdException w:name="Colorful Shading Accent 3" w:semiHidden="0" w:uiPriority="71" w:unhideWhenUsed="0"/>
+    <w:lsdException w:name="Colorful List Accent 3" w:semiHidden="0" w:uiPriority="72" w:unhideWhenUsed="0"/>
+    <w:lsdException w:name="Colorful Grid Accent 3" w:semiHidden="0" w:uiPriority="73" w:unhideWhenUsed="0"/>
+    <w:lsdException w:name="Light Shading Accent 4" w:semiHidden="0" w:uiPriority="60" w:unhideWhenUsed="0"/>
+    <w:lsdException w:name="Light List Accent 4" w:semiHidden="0" w:uiPriority="61" w:unhideWhenUsed="0"/>
+    <w:lsdException w:name="Light Grid Accent 4" w:semiHidden="0" w:uiPriority="62" w:unhideWhenUsed="0"/>
+    <w:lsdException w:name="Medium Shading 1 Accent 4" w:semiHidden="0" w:uiPriority="63" w:unhideWhenUsed="0"/>
+    <w:lsdException w:name="Medium Shading 2 Accent 4" w:semiHidden="0" w:uiPriority="64" w:unhideWhenUsed="0"/>
+    <w:lsdException w:name="Medium List 1 Accent 4" w:semiHidden="0" w:uiPriority="65" w:unhideWhenUsed="0"/>
+    <w:lsdException w:name="Medium List 2 Accent 4" w:semiHidden="0" w:uiPriority="66" w:unhideWhenUsed="0"/>
+    <w:lsdException w:name="Medium Grid 1 Accent 4" w:semiHidden="0" w:uiPriority="67" w:unhideWhenUsed="0"/>
+    <w:lsdException w:name="Medium Grid 2 Accent 4" w:semiHidden="0" w:uiPriority="68" w:unhideWhenUsed="0"/>
+    <w:lsdException w:name="Medium Grid 3 Accent 4" w:semiHidden="0" w:uiPriority="69" w:unhideWhenUsed="0"/>
+    <w:lsdException w:name="Dark List Accent 4" w:semiHidden="0" w:uiPriority="70" w:unhideWhenUsed="0"/>
+    <w:lsdException w:name="Colorful Shading Accent 4" w:semiHidden="0" w:uiPriority="71" w:unhideWhenUsed="0"/>
+    <w:lsdException w:name="Colorful List Accent 4" w:semiHidden="0" w:uiPriority="72" w:unhideWhenUsed="0"/>
+    <w:lsdException w:name="Colorful Grid Accent 4" w:semiHidden="0" w:uiPriority="73" w:unhideWhenUsed="0"/>
+    <w:lsdException w:name="Light Shading Accent 5" w:semiHidden="0" w:uiPriority="60" w:unhideWhenUsed="0"/>
+    <w:lsdException w:name="Light List Accent 5" w:semiHidden="0" w:uiPriority="61" w:unhideWhenUsed="0"/>
+    <w:lsdException w:name="Light Grid Accent 5" w:semiHidden="0" w:uiPriority="62" w:unhideWhenUsed="0"/>
+    <w:lsdException w:name="Medium Shading 1 Accent 5" w:semiHidden="0" w:uiPriority="63" w:unhideWhenUsed="0"/>
+    <w:lsdException w:name="Medium Shading 2 Accent 5" w:semiHidden="0" w:uiPriority="64" w:unhideWhenUsed="0"/>
+    <w:lsdException w:name="Medium List 1 Accent 5" w:semiHidden="0" w:uiPriority="65" w:unhideWhenUsed="0"/>
+    <w:lsdException w:name="Medium List 2 Accent 5" w:semiHidden="0" w:uiPriority="66" w:unhideWhenUsed="0"/>
+    <w:lsdException w:name="Medium Grid 1 Accent 5" w:semiHidden="0" w:uiPriority="67" w:unhideWhenUsed="0"/>
+    <w:lsdException w:name="Medium Grid 2 Accent 5" w:semiHidden="0" w:uiPriority="68" w:unhideWhenUsed="0"/>
+    <w:lsdException w:name="Medium Grid 3 Accent 5" w:semiHidden="0" w:uiPriority="69" w:unhideWhenUsed="0"/>
+    <w:lsdException w:name="Dark List Accent 5" w:semiHidden="0" w:uiPriority="70" w:unhideWhenUsed="0"/>
+    <w:lsdException w:name="Colorful Shading Accent 5" w:semiHidden="0" w:uiPriority="71" w:unhideWhenUsed="0"/>
+    <w:lsdException w:name="Colorful List Accent 5" w:semiHidden="0" w:uiPriority="72" w:unhideWhenUsed="0"/>
+    <w:lsdException w:name="Colorful Grid Accent 5" w:semiHidden="0" w:uiPriority="73" w:unhideWhenUsed="0"/>
+    <w:lsdException w:name="Light Shading Accent 6" w:semiHidden="0" w:uiPriority="60" w:unhideWhenUsed="0"/>
+    <w:lsdException w:name="Light List Accent 6" w:semiHidden="0" w:uiPriority="61" w:unhideWhenUsed="0"/>
+    <w:lsdException w:name="Light Grid Accent 6" w:semiHidden="0" w:uiPriority="62" w:unhideWhenUsed="0"/>
+    <w:lsdException w:name="Medium Shading 1 Accent 6" w:semiHidden="0" w:uiPriority="63" w:unhideWhenUsed="0"/>
+    <w:lsdException w:name="Medium Shading 2 Accent 6" w:semiHidden="0" w:uiPriority="64" w:unhideWhenUsed="0"/>
+    <w:lsdException w:name="Medium List 1 Accent 6" w:semiHidden="0" w:uiPriority="65" w:unhideWhenUsed="0"/>
+    <w:lsdException w:name="Medium List 2 Accent 6" w:semiHidden="0" w:uiPriority="66" w:unhideWhenUsed="0"/>
+    <w:lsdException w:name="Medium Grid 1 Accent 6" w:semiHidden="0" w:uiPriority="67" w:unhideWhenUsed="0"/>
+    <w:lsdException w:name="Medium Grid 2 Accent 6" w:semiHidden="0" w:uiPriority="68" w:unhideWhenUsed="0"/>
+    <w:lsdException w:name="Medium Grid 3 Accent 6" w:semiHidden="0" w:uiPriority="69" w:unhideWhenUsed="0"/>
+    <w:lsdException w:name="Dark List Accent 6" w:semiHidden="0" w:uiPriority="70" w:unhideWhenUsed="0"/>
+    <w:lsdException w:name="Colorful Shading Accent 6" w:semiHidden="0" w:uiPriority="71" w:unhideWhenUsed="0"/>
+    <w:lsdException w:name="Colorful List Accent 6" w:semiHidden="0" w:uiPriority="72" w:unhideWhenUsed="0"/>
+    <w:lsdException w:name="Colorful Grid Accent 6" w:semiHidden="0" w:uiPriority="73" w:unhideWhenUsed="0"/>
+    <w:lsdException w:name="Subtle Emphasis" w:semiHidden="0" w:uiPriority="19" w:unhideWhenUsed="0" w:qFormat="1"/>
+    <w:lsdException w:name="Intense Emphasis" w:semiHidden="0" w:uiPriority="21" w:unhideWhenUsed="0" w:qFormat="1"/>
+    <w:lsdException w:name="Subtle Reference" w:semiHidden="0" w:uiPriority="31" w:unhideWhenUsed="0" w:qFormat="1"/>
+    <w:lsdException w:name="Intense Reference" w:semiHidden="0" w:uiPriority="32" w:unhideWhenUsed="0" w:qFormat="1"/>
+    <w:lsdException w:name="Book Title" w:semiHidden="0" w:uiPriority="33" w:unhideWhenUsed="0" w:qFormat="1"/>
+    <w:lsdException w:name="Bibliography" w:uiPriority="37"/>
+    <w:lsdException w:name="TOC Heading" w:uiPriority="39" w:qFormat="1"/>
+  </w:latentStyles>
+  <w:style w:type="paragraph" w:default="1" w:styleId="Normal">
+    <w:name w:val="Normal"/>
+    <w:qFormat/>
+  </w:style>
+  <w:style w:type="character" w:default="1" w:styleId="DefaultParagraphFont">
+    <w:name w:val="Default Paragraph Font"/>
+    <w:uiPriority w:val="1"/>
+    <w:semiHidden/>
+    <w:unhideWhenUsed/>
+  </w:style>
+  <w:style w:type="table" w:default="1" w:styleId="TableNormal">
+    <w:name w:val="Normal Table"/>
+    <w:uiPriority w:val="99"/>
+    <w:semiHidden/>
+    <w:unhideWhenUsed/>
+    <w:tblPr>
+      <w:tblInd w:w="0" w:type="dxa"/>
+      <w:tblCellMar>
+        <w:top w:w="0" w:type="dxa"/>
+        <w:left w:w="108" w:type="dxa"/>
+        <w:bottom w:w="0" w:type="dxa"/>
+        <w:right w:w="108" w:type="dxa"/>
+      </w:tblCellMar>
+    </w:tblPr>
+  </w:style>
+  <w:style w:type="numbering" w:default="1" w:styleId="NoList">
+    <w:name w:val="No List"/>
+    <w:uiPriority w:val="99"/>
+    <w:semiHidden/>
+    <w:unhideWhenUsed/>
+  </w:style>
+  <w:style w:type="paragraph" w:styleId="NormalWeb">
+    <w:name w:val="Normal (Web)"/>
+    <w:basedOn w:val="Normal"/>
+    <w:uiPriority w:val="99"/>
+    <w:semiHidden/>
+    <w:unhideWhenUsed/>
+    <w:rsid w:val="00331122"/>
+    <w:pPr>
+      <w:spacing w:before="100" w:beforeAutospacing="1" w:after="100" w:afterAutospacing="1" w:line="240" w:lineRule="auto"/>
+    </w:pPr>
+    <w:rPr>
+      <w:rFonts w:ascii="Times New Roman" w:eastAsia="Times New Roman" w:hAnsi="Times New Roman" w:cs="Times New Roman"/>
+      <w:sz w:val="24"/>
+      <w:szCs w:val="24"/>
+    </w:rPr>
+  </w:style>
+  <w:style w:type="character" w:styleId="Emphasis">
+    <w:name w:val="Emphasis"/>
+    <w:basedOn w:val="DefaultParagraphFont"/>
     <w:uiPriority w:val="20"/>
     <w:qFormat/>
     <w:rsid w:val="00331122"/>

--- a/SQLite Study Notes.docx
+++ b/SQLite Study Notes.docx
@@ -351,41 +351,17 @@
     </w:p>
     <w:p>
       <w:r>
-        <w:t xml:space="preserve">    </w:t>
-      </w:r>
-      <w:proofErr w:type="gramStart"/>
-      <w:r>
-        <w:t>breed</w:t>
-      </w:r>
-      <w:proofErr w:type="gramEnd"/>
-      <w:r>
-        <w:t xml:space="preserve"> TEXT,</w:t>
-      </w:r>
-    </w:p>
-    <w:p>
-      <w:r>
-        <w:t xml:space="preserve">    </w:t>
-      </w:r>
-      <w:proofErr w:type="gramStart"/>
-      <w:r>
-        <w:t>age</w:t>
-      </w:r>
-      <w:proofErr w:type="gramEnd"/>
-      <w:r>
-        <w:t xml:space="preserve"> INTEGER,</w:t>
-      </w:r>
-    </w:p>
-    <w:p>
-      <w:r>
-        <w:t xml:space="preserve">    </w:t>
-      </w:r>
-      <w:proofErr w:type="gramStart"/>
-      <w:r>
-        <w:t>dead</w:t>
-      </w:r>
-      <w:proofErr w:type="gramEnd"/>
-      <w:r>
-        <w:t xml:space="preserve"> INTEGER</w:t>
+        <w:t xml:space="preserve">    breed TEXT,</w:t>
+      </w:r>
+    </w:p>
+    <w:p>
+      <w:r>
+        <w:t xml:space="preserve">    age INTEGER,</w:t>
+      </w:r>
+    </w:p>
+    <w:p>
+      <w:r>
+        <w:t xml:space="preserve">    dead INTEGER</w:t>
       </w:r>
     </w:p>
     <w:p>
@@ -412,66 +388,450 @@
     <w:p>
       <w:pPr>
         <w:rPr>
+          <w:b/>
+        </w:rPr>
+      </w:pPr>
+      <w:r>
+        <w:rPr>
+          <w:b/>
+        </w:rPr>
+        <w:t>SQLite3 data type?</w:t>
+      </w:r>
+    </w:p>
+    <w:p/>
+    <w:p>
+      <w:r>
+        <w:t>O</w:t>
+      </w:r>
+      <w:r>
+        <w:rPr>
           <w:rFonts w:hint="eastAsia"/>
-          <w:b/>
-        </w:rPr>
-      </w:pPr>
-      <w:proofErr w:type="gramStart"/>
-      <w:r>
-        <w:rPr>
-          <w:b/>
-        </w:rPr>
-        <w:t>SQLite3 data type?</w:t>
-      </w:r>
-      <w:proofErr w:type="gramEnd"/>
-    </w:p>
-    <w:p>
-      <w:pPr>
+        </w:rPr>
+        <w:t>pen existing .</w:t>
+      </w:r>
+      <w:proofErr w:type="spellStart"/>
+      <w:r>
         <w:rPr>
           <w:rFonts w:hint="eastAsia"/>
         </w:rPr>
-      </w:pPr>
-    </w:p>
-    <w:p>
-      <w:pPr>
+        <w:t>db</w:t>
+      </w:r>
+      <w:proofErr w:type="spellEnd"/>
+      <w:r>
         <w:rPr>
           <w:rFonts w:hint="eastAsia"/>
         </w:rPr>
-      </w:pPr>
-      <w:r>
-        <w:t>O</w:t>
-      </w:r>
-      <w:r>
+        <w:t xml:space="preserve"> file</w:t>
+      </w:r>
+    </w:p>
+    <w:p>
+      <w:pPr>
         <w:rPr>
           <w:rFonts w:hint="eastAsia"/>
         </w:rPr>
-        <w:t>pen existing .</w:t>
+      </w:pPr>
+      <w:r>
+        <w:rPr>
+          <w:rFonts w:hint="eastAsia"/>
+        </w:rPr>
+        <w:t>.open ex4\\ex4.db</w:t>
+      </w:r>
+    </w:p>
+    <w:p>
+      <w:pPr>
+        <w:rPr>
+          <w:rFonts w:hint="eastAsia"/>
+        </w:rPr>
+      </w:pPr>
+    </w:p>
+    <w:p>
+      <w:pPr>
+        <w:tabs>
+          <w:tab w:val="left" w:pos="916"/>
+          <w:tab w:val="left" w:pos="1832"/>
+          <w:tab w:val="left" w:pos="2748"/>
+          <w:tab w:val="left" w:pos="3664"/>
+          <w:tab w:val="left" w:pos="4580"/>
+          <w:tab w:val="left" w:pos="5496"/>
+          <w:tab w:val="left" w:pos="6412"/>
+          <w:tab w:val="left" w:pos="7328"/>
+          <w:tab w:val="left" w:pos="8244"/>
+          <w:tab w:val="left" w:pos="9160"/>
+          <w:tab w:val="left" w:pos="10076"/>
+          <w:tab w:val="left" w:pos="10992"/>
+          <w:tab w:val="left" w:pos="11908"/>
+          <w:tab w:val="left" w:pos="12824"/>
+          <w:tab w:val="left" w:pos="13740"/>
+          <w:tab w:val="left" w:pos="14656"/>
+        </w:tabs>
+        <w:spacing w:after="0" w:line="240" w:lineRule="auto"/>
+        <w:rPr>
+          <w:rFonts w:ascii="Courier New" w:eastAsia="Times New Roman" w:hAnsi="Courier New" w:cs="Courier New"/>
+          <w:sz w:val="20"/>
+          <w:szCs w:val="20"/>
+        </w:rPr>
+      </w:pPr>
+      <w:r>
+        <w:rPr>
+          <w:rFonts w:ascii="Courier New" w:eastAsia="Times New Roman" w:hAnsi="Courier New" w:cs="Courier New"/>
+          <w:sz w:val="20"/>
+          <w:szCs w:val="20"/>
+        </w:rPr>
+        <w:t xml:space="preserve">SELECT pet.id, pet.name, </w:t>
       </w:r>
       <w:proofErr w:type="spellStart"/>
       <w:r>
         <w:rPr>
+          <w:rFonts w:ascii="Courier New" w:eastAsia="Times New Roman" w:hAnsi="Courier New" w:cs="Courier New"/>
+          <w:sz w:val="20"/>
+          <w:szCs w:val="20"/>
+        </w:rPr>
+        <w:t>pet.age</w:t>
+      </w:r>
+      <w:proofErr w:type="spellEnd"/>
+      <w:r>
+        <w:rPr>
+          <w:rFonts w:ascii="Courier New" w:eastAsia="Times New Roman" w:hAnsi="Courier New" w:cs="Courier New"/>
+          <w:sz w:val="20"/>
+          <w:szCs w:val="20"/>
+        </w:rPr>
+        <w:t xml:space="preserve">, </w:t>
+      </w:r>
+      <w:proofErr w:type="spellStart"/>
+      <w:r>
+        <w:rPr>
+          <w:rFonts w:ascii="Courier New" w:eastAsia="Times New Roman" w:hAnsi="Courier New" w:cs="Courier New"/>
+          <w:sz w:val="20"/>
+          <w:szCs w:val="20"/>
+        </w:rPr>
+        <w:t>pet.dead</w:t>
+      </w:r>
+      <w:proofErr w:type="spellEnd"/>
+    </w:p>
+    <w:p>
+      <w:pPr>
+        <w:tabs>
+          <w:tab w:val="left" w:pos="916"/>
+          <w:tab w:val="left" w:pos="1832"/>
+          <w:tab w:val="left" w:pos="2748"/>
+          <w:tab w:val="left" w:pos="3664"/>
+          <w:tab w:val="left" w:pos="4580"/>
+          <w:tab w:val="left" w:pos="5496"/>
+          <w:tab w:val="left" w:pos="6412"/>
+          <w:tab w:val="left" w:pos="7328"/>
+          <w:tab w:val="left" w:pos="8244"/>
+          <w:tab w:val="left" w:pos="9160"/>
+          <w:tab w:val="left" w:pos="10076"/>
+          <w:tab w:val="left" w:pos="10992"/>
+          <w:tab w:val="left" w:pos="11908"/>
+          <w:tab w:val="left" w:pos="12824"/>
+          <w:tab w:val="left" w:pos="13740"/>
+          <w:tab w:val="left" w:pos="14656"/>
+        </w:tabs>
+        <w:spacing w:after="0" w:line="240" w:lineRule="auto"/>
+        <w:rPr>
+          <w:rFonts w:ascii="Courier New" w:eastAsia="Times New Roman" w:hAnsi="Courier New" w:cs="Courier New"/>
+          <w:sz w:val="20"/>
+          <w:szCs w:val="20"/>
+        </w:rPr>
+      </w:pPr>
+      <w:bookmarkStart w:id="0" w:name="code--ex6.sql-pyg.html-2"/>
+      <w:bookmarkEnd w:id="0"/>
+      <w:r>
+        <w:rPr>
+          <w:rFonts w:ascii="Courier New" w:eastAsia="Times New Roman" w:hAnsi="Courier New" w:cs="Courier New"/>
+          <w:sz w:val="20"/>
+          <w:szCs w:val="20"/>
+        </w:rPr>
+        <w:t xml:space="preserve">    FROM pet, </w:t>
+      </w:r>
+      <w:proofErr w:type="spellStart"/>
+      <w:r>
+        <w:rPr>
+          <w:rFonts w:ascii="Courier New" w:eastAsia="Times New Roman" w:hAnsi="Courier New" w:cs="Courier New"/>
+          <w:sz w:val="20"/>
+          <w:szCs w:val="20"/>
+        </w:rPr>
+        <w:t>person_pet</w:t>
+      </w:r>
+      <w:proofErr w:type="spellEnd"/>
+      <w:r>
+        <w:rPr>
+          <w:rFonts w:ascii="Courier New" w:eastAsia="Times New Roman" w:hAnsi="Courier New" w:cs="Courier New"/>
+          <w:sz w:val="20"/>
+          <w:szCs w:val="20"/>
+        </w:rPr>
+        <w:t>, person</w:t>
+      </w:r>
+    </w:p>
+    <w:p>
+      <w:pPr>
+        <w:tabs>
+          <w:tab w:val="left" w:pos="916"/>
+          <w:tab w:val="left" w:pos="1832"/>
+          <w:tab w:val="left" w:pos="2748"/>
+          <w:tab w:val="left" w:pos="3664"/>
+          <w:tab w:val="left" w:pos="4580"/>
+          <w:tab w:val="left" w:pos="5496"/>
+          <w:tab w:val="left" w:pos="6412"/>
+          <w:tab w:val="left" w:pos="7328"/>
+          <w:tab w:val="left" w:pos="8244"/>
+          <w:tab w:val="left" w:pos="9160"/>
+          <w:tab w:val="left" w:pos="10076"/>
+          <w:tab w:val="left" w:pos="10992"/>
+          <w:tab w:val="left" w:pos="11908"/>
+          <w:tab w:val="left" w:pos="12824"/>
+          <w:tab w:val="left" w:pos="13740"/>
+          <w:tab w:val="left" w:pos="14656"/>
+        </w:tabs>
+        <w:spacing w:after="0" w:line="240" w:lineRule="auto"/>
+        <w:rPr>
+          <w:rFonts w:ascii="Courier New" w:eastAsia="Times New Roman" w:hAnsi="Courier New" w:cs="Courier New"/>
+          <w:sz w:val="20"/>
+          <w:szCs w:val="20"/>
+        </w:rPr>
+      </w:pPr>
+      <w:bookmarkStart w:id="1" w:name="code--ex6.sql-pyg.html-3"/>
+      <w:bookmarkEnd w:id="1"/>
+      <w:r>
+        <w:rPr>
+          <w:rFonts w:ascii="Courier New" w:eastAsia="Times New Roman" w:hAnsi="Courier New" w:cs="Courier New"/>
+          <w:sz w:val="20"/>
+          <w:szCs w:val="20"/>
+        </w:rPr>
+        <w:t xml:space="preserve">    WHERE</w:t>
+      </w:r>
+    </w:p>
+    <w:p>
+      <w:pPr>
+        <w:tabs>
+          <w:tab w:val="left" w:pos="916"/>
+          <w:tab w:val="left" w:pos="1832"/>
+          <w:tab w:val="left" w:pos="2748"/>
+          <w:tab w:val="left" w:pos="3664"/>
+          <w:tab w:val="left" w:pos="4580"/>
+          <w:tab w:val="left" w:pos="5496"/>
+          <w:tab w:val="left" w:pos="6412"/>
+          <w:tab w:val="left" w:pos="7328"/>
+          <w:tab w:val="left" w:pos="8244"/>
+          <w:tab w:val="left" w:pos="9160"/>
+          <w:tab w:val="left" w:pos="10076"/>
+          <w:tab w:val="left" w:pos="10992"/>
+          <w:tab w:val="left" w:pos="11908"/>
+          <w:tab w:val="left" w:pos="12824"/>
+          <w:tab w:val="left" w:pos="13740"/>
+          <w:tab w:val="left" w:pos="14656"/>
+        </w:tabs>
+        <w:spacing w:after="0" w:line="240" w:lineRule="auto"/>
+        <w:rPr>
+          <w:rFonts w:ascii="Courier New" w:eastAsia="Times New Roman" w:hAnsi="Courier New" w:cs="Courier New"/>
+          <w:sz w:val="20"/>
+          <w:szCs w:val="20"/>
+        </w:rPr>
+      </w:pPr>
+      <w:bookmarkStart w:id="2" w:name="code--ex6.sql-pyg.html-4"/>
+      <w:bookmarkEnd w:id="2"/>
+      <w:r>
+        <w:rPr>
+          <w:rFonts w:ascii="Courier New" w:eastAsia="Times New Roman" w:hAnsi="Courier New" w:cs="Courier New"/>
+          <w:sz w:val="20"/>
+          <w:szCs w:val="20"/>
+        </w:rPr>
+        <w:t xml:space="preserve">    pet.id = </w:t>
+      </w:r>
+      <w:proofErr w:type="spellStart"/>
+      <w:r>
+        <w:rPr>
+          <w:rFonts w:ascii="Courier New" w:eastAsia="Times New Roman" w:hAnsi="Courier New" w:cs="Courier New"/>
+          <w:sz w:val="20"/>
+          <w:szCs w:val="20"/>
+        </w:rPr>
+        <w:t>person_pet.pet_id</w:t>
+      </w:r>
+      <w:proofErr w:type="spellEnd"/>
+      <w:r>
+        <w:rPr>
+          <w:rFonts w:ascii="Courier New" w:eastAsia="Times New Roman" w:hAnsi="Courier New" w:cs="Courier New"/>
+          <w:sz w:val="20"/>
+          <w:szCs w:val="20"/>
+        </w:rPr>
+        <w:t xml:space="preserve"> AND</w:t>
+      </w:r>
+    </w:p>
+    <w:p>
+      <w:pPr>
+        <w:tabs>
+          <w:tab w:val="left" w:pos="916"/>
+          <w:tab w:val="left" w:pos="1832"/>
+          <w:tab w:val="left" w:pos="2748"/>
+          <w:tab w:val="left" w:pos="3664"/>
+          <w:tab w:val="left" w:pos="4580"/>
+          <w:tab w:val="left" w:pos="5496"/>
+          <w:tab w:val="left" w:pos="6412"/>
+          <w:tab w:val="left" w:pos="7328"/>
+          <w:tab w:val="left" w:pos="8244"/>
+          <w:tab w:val="left" w:pos="9160"/>
+          <w:tab w:val="left" w:pos="10076"/>
+          <w:tab w:val="left" w:pos="10992"/>
+          <w:tab w:val="left" w:pos="11908"/>
+          <w:tab w:val="left" w:pos="12824"/>
+          <w:tab w:val="left" w:pos="13740"/>
+          <w:tab w:val="left" w:pos="14656"/>
+        </w:tabs>
+        <w:spacing w:after="0" w:line="240" w:lineRule="auto"/>
+        <w:rPr>
+          <w:rFonts w:ascii="Courier New" w:eastAsia="Times New Roman" w:hAnsi="Courier New" w:cs="Courier New"/>
+          <w:sz w:val="20"/>
+          <w:szCs w:val="20"/>
+        </w:rPr>
+      </w:pPr>
+      <w:bookmarkStart w:id="3" w:name="code--ex6.sql-pyg.html-5"/>
+      <w:bookmarkEnd w:id="3"/>
+      <w:r>
+        <w:rPr>
+          <w:rFonts w:ascii="Courier New" w:eastAsia="Times New Roman" w:hAnsi="Courier New" w:cs="Courier New"/>
+          <w:sz w:val="20"/>
+          <w:szCs w:val="20"/>
+        </w:rPr>
+        <w:t xml:space="preserve">    </w:t>
+      </w:r>
+      <w:proofErr w:type="spellStart"/>
+      <w:r>
+        <w:rPr>
+          <w:rFonts w:ascii="Courier New" w:eastAsia="Times New Roman" w:hAnsi="Courier New" w:cs="Courier New"/>
+          <w:sz w:val="20"/>
+          <w:szCs w:val="20"/>
+        </w:rPr>
+        <w:t>person_pet.person_id</w:t>
+      </w:r>
+      <w:proofErr w:type="spellEnd"/>
+      <w:r>
+        <w:rPr>
+          <w:rFonts w:ascii="Courier New" w:eastAsia="Times New Roman" w:hAnsi="Courier New" w:cs="Courier New"/>
+          <w:sz w:val="20"/>
+          <w:szCs w:val="20"/>
+        </w:rPr>
+        <w:t xml:space="preserve"> = person.id AND</w:t>
+      </w:r>
+    </w:p>
+    <w:p>
+      <w:pPr>
+        <w:tabs>
+          <w:tab w:val="left" w:pos="916"/>
+          <w:tab w:val="left" w:pos="1832"/>
+          <w:tab w:val="left" w:pos="2748"/>
+          <w:tab w:val="left" w:pos="3664"/>
+          <w:tab w:val="left" w:pos="4580"/>
+          <w:tab w:val="left" w:pos="5496"/>
+          <w:tab w:val="left" w:pos="6412"/>
+          <w:tab w:val="left" w:pos="7328"/>
+          <w:tab w:val="left" w:pos="8244"/>
+          <w:tab w:val="left" w:pos="9160"/>
+          <w:tab w:val="left" w:pos="10076"/>
+          <w:tab w:val="left" w:pos="10992"/>
+          <w:tab w:val="left" w:pos="11908"/>
+          <w:tab w:val="left" w:pos="12824"/>
+          <w:tab w:val="left" w:pos="13740"/>
+          <w:tab w:val="left" w:pos="14656"/>
+        </w:tabs>
+        <w:spacing w:after="0" w:line="240" w:lineRule="auto"/>
+        <w:rPr>
+          <w:rFonts w:ascii="Courier New" w:eastAsia="Times New Roman" w:hAnsi="Courier New" w:cs="Courier New"/>
+          <w:sz w:val="20"/>
+          <w:szCs w:val="20"/>
+        </w:rPr>
+      </w:pPr>
+      <w:bookmarkStart w:id="4" w:name="code--ex6.sql-pyg.html-6"/>
+      <w:bookmarkEnd w:id="4"/>
+      <w:r>
+        <w:rPr>
+          <w:rFonts w:ascii="Courier New" w:eastAsia="Times New Roman" w:hAnsi="Courier New" w:cs="Courier New"/>
+          <w:sz w:val="20"/>
+          <w:szCs w:val="20"/>
+        </w:rPr>
+        <w:t xml:space="preserve">    </w:t>
+      </w:r>
+      <w:proofErr w:type="spellStart"/>
+      <w:r>
+        <w:rPr>
+          <w:rFonts w:ascii="Courier New" w:eastAsia="Times New Roman" w:hAnsi="Courier New" w:cs="Courier New"/>
+          <w:sz w:val="20"/>
+          <w:szCs w:val="20"/>
+        </w:rPr>
+        <w:t>person.first_name</w:t>
+      </w:r>
+      <w:proofErr w:type="spellEnd"/>
+      <w:r>
+        <w:rPr>
+          <w:rFonts w:ascii="Courier New" w:eastAsia="Times New Roman" w:hAnsi="Courier New" w:cs="Courier New"/>
+          <w:sz w:val="20"/>
+          <w:szCs w:val="20"/>
+        </w:rPr>
+        <w:t xml:space="preserve"> = "Zed";</w:t>
+      </w:r>
+    </w:p>
+    <w:p>
+      <w:pPr>
+        <w:rPr>
           <w:rFonts w:hint="eastAsia"/>
         </w:rPr>
-        <w:t>db</w:t>
+      </w:pPr>
+    </w:p>
+    <w:p>
+      <w:pPr>
+        <w:rPr>
+          <w:rFonts w:hint="eastAsia"/>
+        </w:rPr>
+      </w:pPr>
+      <w:r>
+        <w:t xml:space="preserve">To connect </w:t>
+      </w:r>
+      <w:r>
+        <w:rPr>
+          <w:rStyle w:val="HTMLTypewriter"/>
+          <w:rFonts w:eastAsiaTheme="minorEastAsia"/>
+        </w:rPr>
+        <w:t>pet</w:t>
+      </w:r>
+      <w:r>
+        <w:t xml:space="preserve"> to </w:t>
+      </w:r>
+      <w:r>
+        <w:rPr>
+          <w:rStyle w:val="HTMLTypewriter"/>
+          <w:rFonts w:eastAsiaTheme="minorEastAsia"/>
+        </w:rPr>
+        <w:t>person</w:t>
+      </w:r>
+      <w:r>
+        <w:t xml:space="preserve"> I need to go through the </w:t>
+      </w:r>
+      <w:proofErr w:type="spellStart"/>
+      <w:r>
+        <w:rPr>
+          <w:rStyle w:val="HTMLTypewriter"/>
+          <w:rFonts w:eastAsiaTheme="minorEastAsia"/>
+        </w:rPr>
+        <w:t>person_pet</w:t>
       </w:r>
       <w:proofErr w:type="spellEnd"/>
       <w:r>
-        <w:rPr>
-          <w:rFonts w:hint="eastAsia"/>
-        </w:rPr>
-        <w:t xml:space="preserve"> file</w:t>
-      </w:r>
-    </w:p>
-    <w:p>
-      <w:r>
-        <w:rPr>
-          <w:rFonts w:hint="eastAsia"/>
-        </w:rPr>
-        <w:t>.open ex4\\ex4.db</w:t>
-      </w:r>
-      <w:bookmarkStart w:id="0" w:name="_GoBack"/>
-      <w:bookmarkEnd w:id="0"/>
-    </w:p>
+        <w:t xml:space="preserve"> relation table. In SQL that means I need to list all three tables after the </w:t>
+      </w:r>
+      <w:r>
+        <w:rPr>
+          <w:rStyle w:val="HTMLTypewriter"/>
+          <w:rFonts w:eastAsiaTheme="minorEastAsia"/>
+        </w:rPr>
+        <w:t>FROM</w:t>
+      </w:r>
+      <w:r>
+        <w:t>.</w:t>
+      </w:r>
+      <w:bookmarkStart w:id="5" w:name="_GoBack"/>
+      <w:bookmarkEnd w:id="5"/>
+    </w:p>
+    <w:p/>
     <w:sectPr>
       <w:pgSz w:w="12240" w:h="15840"/>
       <w:pgMar w:top="1440" w:right="1440" w:bottom="1440" w:left="1440" w:header="720" w:footer="720" w:gutter="0"/>
@@ -853,6 +1213,92 @@
       <w:iCs/>
     </w:rPr>
   </w:style>
+  <w:style w:type="paragraph" w:styleId="HTMLPreformatted">
+    <w:name w:val="HTML Preformatted"/>
+    <w:basedOn w:val="Normal"/>
+    <w:link w:val="HTMLPreformattedChar"/>
+    <w:uiPriority w:val="99"/>
+    <w:semiHidden/>
+    <w:unhideWhenUsed/>
+    <w:rsid w:val="00B436E2"/>
+    <w:pPr>
+      <w:tabs>
+        <w:tab w:val="left" w:pos="916"/>
+        <w:tab w:val="left" w:pos="1832"/>
+        <w:tab w:val="left" w:pos="2748"/>
+        <w:tab w:val="left" w:pos="3664"/>
+        <w:tab w:val="left" w:pos="4580"/>
+        <w:tab w:val="left" w:pos="5496"/>
+        <w:tab w:val="left" w:pos="6412"/>
+        <w:tab w:val="left" w:pos="7328"/>
+        <w:tab w:val="left" w:pos="8244"/>
+        <w:tab w:val="left" w:pos="9160"/>
+        <w:tab w:val="left" w:pos="10076"/>
+        <w:tab w:val="left" w:pos="10992"/>
+        <w:tab w:val="left" w:pos="11908"/>
+        <w:tab w:val="left" w:pos="12824"/>
+        <w:tab w:val="left" w:pos="13740"/>
+        <w:tab w:val="left" w:pos="14656"/>
+      </w:tabs>
+      <w:spacing w:after="0" w:line="240" w:lineRule="auto"/>
+    </w:pPr>
+    <w:rPr>
+      <w:rFonts w:ascii="Courier New" w:eastAsia="Times New Roman" w:hAnsi="Courier New" w:cs="Courier New"/>
+      <w:sz w:val="20"/>
+      <w:szCs w:val="20"/>
+    </w:rPr>
+  </w:style>
+  <w:style w:type="character" w:customStyle="1" w:styleId="HTMLPreformattedChar">
+    <w:name w:val="HTML Preformatted Char"/>
+    <w:basedOn w:val="DefaultParagraphFont"/>
+    <w:link w:val="HTMLPreformatted"/>
+    <w:uiPriority w:val="99"/>
+    <w:semiHidden/>
+    <w:rsid w:val="00B436E2"/>
+    <w:rPr>
+      <w:rFonts w:ascii="Courier New" w:eastAsia="Times New Roman" w:hAnsi="Courier New" w:cs="Courier New"/>
+      <w:sz w:val="20"/>
+      <w:szCs w:val="20"/>
+    </w:rPr>
+  </w:style>
+  <w:style w:type="character" w:customStyle="1" w:styleId="k">
+    <w:name w:val="k"/>
+    <w:basedOn w:val="DefaultParagraphFont"/>
+    <w:rsid w:val="00B436E2"/>
+  </w:style>
+  <w:style w:type="character" w:customStyle="1" w:styleId="n">
+    <w:name w:val="n"/>
+    <w:basedOn w:val="DefaultParagraphFont"/>
+    <w:rsid w:val="00B436E2"/>
+  </w:style>
+  <w:style w:type="character" w:customStyle="1" w:styleId="p">
+    <w:name w:val="p"/>
+    <w:basedOn w:val="DefaultParagraphFont"/>
+    <w:rsid w:val="00B436E2"/>
+  </w:style>
+  <w:style w:type="character" w:customStyle="1" w:styleId="o">
+    <w:name w:val="o"/>
+    <w:basedOn w:val="DefaultParagraphFont"/>
+    <w:rsid w:val="00B436E2"/>
+  </w:style>
+  <w:style w:type="character" w:customStyle="1" w:styleId="ss">
+    <w:name w:val="ss"/>
+    <w:basedOn w:val="DefaultParagraphFont"/>
+    <w:rsid w:val="00B436E2"/>
+  </w:style>
+  <w:style w:type="character" w:styleId="HTMLTypewriter">
+    <w:name w:val="HTML Typewriter"/>
+    <w:basedOn w:val="DefaultParagraphFont"/>
+    <w:uiPriority w:val="99"/>
+    <w:semiHidden/>
+    <w:unhideWhenUsed/>
+    <w:rsid w:val="0022425C"/>
+    <w:rPr>
+      <w:rFonts w:ascii="Courier New" w:eastAsia="Times New Roman" w:hAnsi="Courier New" w:cs="Courier New"/>
+      <w:sz w:val="20"/>
+      <w:szCs w:val="20"/>
+    </w:rPr>
+  </w:style>
 </w:styles>
 </file>
 
@@ -1068,6 +1514,92 @@
     <w:rPr>
       <w:i/>
       <w:iCs/>
+    </w:rPr>
+  </w:style>
+  <w:style w:type="paragraph" w:styleId="HTMLPreformatted">
+    <w:name w:val="HTML Preformatted"/>
+    <w:basedOn w:val="Normal"/>
+    <w:link w:val="HTMLPreformattedChar"/>
+    <w:uiPriority w:val="99"/>
+    <w:semiHidden/>
+    <w:unhideWhenUsed/>
+    <w:rsid w:val="00B436E2"/>
+    <w:pPr>
+      <w:tabs>
+        <w:tab w:val="left" w:pos="916"/>
+        <w:tab w:val="left" w:pos="1832"/>
+        <w:tab w:val="left" w:pos="2748"/>
+        <w:tab w:val="left" w:pos="3664"/>
+        <w:tab w:val="left" w:pos="4580"/>
+        <w:tab w:val="left" w:pos="5496"/>
+        <w:tab w:val="left" w:pos="6412"/>
+        <w:tab w:val="left" w:pos="7328"/>
+        <w:tab w:val="left" w:pos="8244"/>
+        <w:tab w:val="left" w:pos="9160"/>
+        <w:tab w:val="left" w:pos="10076"/>
+        <w:tab w:val="left" w:pos="10992"/>
+        <w:tab w:val="left" w:pos="11908"/>
+        <w:tab w:val="left" w:pos="12824"/>
+        <w:tab w:val="left" w:pos="13740"/>
+        <w:tab w:val="left" w:pos="14656"/>
+      </w:tabs>
+      <w:spacing w:after="0" w:line="240" w:lineRule="auto"/>
+    </w:pPr>
+    <w:rPr>
+      <w:rFonts w:ascii="Courier New" w:eastAsia="Times New Roman" w:hAnsi="Courier New" w:cs="Courier New"/>
+      <w:sz w:val="20"/>
+      <w:szCs w:val="20"/>
+    </w:rPr>
+  </w:style>
+  <w:style w:type="character" w:customStyle="1" w:styleId="HTMLPreformattedChar">
+    <w:name w:val="HTML Preformatted Char"/>
+    <w:basedOn w:val="DefaultParagraphFont"/>
+    <w:link w:val="HTMLPreformatted"/>
+    <w:uiPriority w:val="99"/>
+    <w:semiHidden/>
+    <w:rsid w:val="00B436E2"/>
+    <w:rPr>
+      <w:rFonts w:ascii="Courier New" w:eastAsia="Times New Roman" w:hAnsi="Courier New" w:cs="Courier New"/>
+      <w:sz w:val="20"/>
+      <w:szCs w:val="20"/>
+    </w:rPr>
+  </w:style>
+  <w:style w:type="character" w:customStyle="1" w:styleId="k">
+    <w:name w:val="k"/>
+    <w:basedOn w:val="DefaultParagraphFont"/>
+    <w:rsid w:val="00B436E2"/>
+  </w:style>
+  <w:style w:type="character" w:customStyle="1" w:styleId="n">
+    <w:name w:val="n"/>
+    <w:basedOn w:val="DefaultParagraphFont"/>
+    <w:rsid w:val="00B436E2"/>
+  </w:style>
+  <w:style w:type="character" w:customStyle="1" w:styleId="p">
+    <w:name w:val="p"/>
+    <w:basedOn w:val="DefaultParagraphFont"/>
+    <w:rsid w:val="00B436E2"/>
+  </w:style>
+  <w:style w:type="character" w:customStyle="1" w:styleId="o">
+    <w:name w:val="o"/>
+    <w:basedOn w:val="DefaultParagraphFont"/>
+    <w:rsid w:val="00B436E2"/>
+  </w:style>
+  <w:style w:type="character" w:customStyle="1" w:styleId="ss">
+    <w:name w:val="ss"/>
+    <w:basedOn w:val="DefaultParagraphFont"/>
+    <w:rsid w:val="00B436E2"/>
+  </w:style>
+  <w:style w:type="character" w:styleId="HTMLTypewriter">
+    <w:name w:val="HTML Typewriter"/>
+    <w:basedOn w:val="DefaultParagraphFont"/>
+    <w:uiPriority w:val="99"/>
+    <w:semiHidden/>
+    <w:unhideWhenUsed/>
+    <w:rsid w:val="0022425C"/>
+    <w:rPr>
+      <w:rFonts w:ascii="Courier New" w:eastAsia="Times New Roman" w:hAnsi="Courier New" w:cs="Courier New"/>
+      <w:sz w:val="20"/>
+      <w:szCs w:val="20"/>
     </w:rPr>
   </w:style>
 </w:styles>

--- a/SQLite Study Notes.docx
+++ b/SQLite Study Notes.docx
@@ -1,6 +1,6 @@
 
 <file path=word/document.xml><?xml version="1.0" encoding="utf-8"?>
-<w:document xmlns:wpc="http://schemas.microsoft.com/office/word/2010/wordprocessingCanvas" xmlns:mc="http://schemas.openxmlformats.org/markup-compatibility/2006" xmlns:o="urn:schemas-microsoft-com:office:office" xmlns:r="http://schemas.openxmlformats.org/officeDocument/2006/relationships" xmlns:m="http://schemas.openxmlformats.org/officeDocument/2006/math" xmlns:v="urn:schemas-microsoft-com:vml" xmlns:wp14="http://schemas.microsoft.com/office/word/2010/wordprocessingDrawing" xmlns:wp="http://schemas.openxmlformats.org/drawingml/2006/wordprocessingDrawing" xmlns:w10="urn:schemas-microsoft-com:office:word" xmlns:w="http://schemas.openxmlformats.org/wordprocessingml/2006/main" xmlns:w14="http://schemas.microsoft.com/office/word/2010/wordml" xmlns:wpg="http://schemas.microsoft.com/office/word/2010/wordprocessingGroup" xmlns:wpi="http://schemas.microsoft.com/office/word/2010/wordprocessingInk" xmlns:wne="http://schemas.microsoft.com/office/word/2006/wordml" xmlns:wps="http://schemas.microsoft.com/office/word/2010/wordprocessingShape" mc:Ignorable="w14 wp14">
+<w:document xmlns:wpc="http://schemas.microsoft.com/office/word/2010/wordprocessingCanvas" xmlns:mc="http://schemas.openxmlformats.org/markup-compatibility/2006" xmlns:o="urn:schemas-microsoft-com:office:office" xmlns:r="http://schemas.openxmlformats.org/officeDocument/2006/relationships" xmlns:m="http://schemas.openxmlformats.org/officeDocument/2006/math" xmlns:v="urn:schemas-microsoft-com:vml" xmlns:wp14="http://schemas.microsoft.com/office/word/2010/wordprocessingDrawing" xmlns:wp="http://schemas.openxmlformats.org/drawingml/2006/wordprocessingDrawing" xmlns:w10="urn:schemas-microsoft-com:office:word" xmlns:w="http://schemas.openxmlformats.org/wordprocessingml/2006/main" xmlns:w14="http://schemas.microsoft.com/office/word/2010/wordml" xmlns:w15="http://schemas.microsoft.com/office/word/2012/wordml" xmlns:wpg="http://schemas.microsoft.com/office/word/2010/wordprocessingGroup" xmlns:wpi="http://schemas.microsoft.com/office/word/2010/wordprocessingInk" xmlns:wne="http://schemas.microsoft.com/office/word/2006/wordml" xmlns:wps="http://schemas.microsoft.com/office/word/2010/wordprocessingShape" mc:Ignorable="w14 w15 wp14">
   <w:body>
     <w:p>
       <w:pPr>
@@ -425,25 +425,14 @@
       </w:r>
     </w:p>
     <w:p>
-      <w:pPr>
+      <w:r>
         <w:rPr>
           <w:rFonts w:hint="eastAsia"/>
         </w:rPr>
-      </w:pPr>
-      <w:r>
-        <w:rPr>
-          <w:rFonts w:hint="eastAsia"/>
-        </w:rPr>
         <w:t>.open ex4\\ex4.db</w:t>
       </w:r>
     </w:p>
-    <w:p>
-      <w:pPr>
-        <w:rPr>
-          <w:rFonts w:hint="eastAsia"/>
-        </w:rPr>
-      </w:pPr>
-    </w:p>
+    <w:p/>
     <w:p>
       <w:pPr>
         <w:tabs>
@@ -637,7 +626,25 @@
           <w:sz w:val="20"/>
           <w:szCs w:val="20"/>
         </w:rPr>
-        <w:t xml:space="preserve">    pet.id = </w:t>
+        <w:t xml:space="preserve">    </w:t>
+      </w:r>
+      <w:r>
+        <w:rPr>
+          <w:rFonts w:ascii="Courier New" w:eastAsia="Times New Roman" w:hAnsi="Courier New" w:cs="Courier New"/>
+          <w:b/>
+          <w:i/>
+          <w:sz w:val="20"/>
+          <w:szCs w:val="20"/>
+        </w:rPr>
+        <w:t xml:space="preserve">line1: </w:t>
+      </w:r>
+      <w:r>
+        <w:rPr>
+          <w:rFonts w:ascii="Courier New" w:eastAsia="Times New Roman" w:hAnsi="Courier New" w:cs="Courier New"/>
+          <w:sz w:val="20"/>
+          <w:szCs w:val="20"/>
+        </w:rPr>
+        <w:t xml:space="preserve">pet.id = </w:t>
       </w:r>
       <w:proofErr w:type="spellStart"/>
       <w:r>
@@ -695,6 +702,16 @@
         </w:rPr>
         <w:t xml:space="preserve">    </w:t>
       </w:r>
+      <w:r>
+        <w:rPr>
+          <w:rFonts w:ascii="Courier New" w:eastAsia="Times New Roman" w:hAnsi="Courier New" w:cs="Courier New"/>
+          <w:b/>
+          <w:i/>
+          <w:sz w:val="20"/>
+          <w:szCs w:val="20"/>
+        </w:rPr>
+        <w:t xml:space="preserve">line2: </w:t>
+      </w:r>
       <w:proofErr w:type="spellStart"/>
       <w:r>
         <w:rPr>
@@ -770,25 +787,14 @@
         <w:t xml:space="preserve"> = "Zed";</w:t>
       </w:r>
     </w:p>
-    <w:p>
-      <w:pPr>
-        <w:rPr>
-          <w:rFonts w:hint="eastAsia"/>
-        </w:rPr>
-      </w:pPr>
-    </w:p>
-    <w:p>
-      <w:pPr>
-        <w:rPr>
-          <w:rFonts w:hint="eastAsia"/>
-        </w:rPr>
-      </w:pPr>
+    <w:p/>
+    <w:p>
       <w:r>
         <w:t xml:space="preserve">To connect </w:t>
       </w:r>
       <w:r>
         <w:rPr>
-          <w:rStyle w:val="HTMLTypewriter"/>
+          <w:rStyle w:val="HTML0"/>
           <w:rFonts w:eastAsiaTheme="minorEastAsia"/>
         </w:rPr>
         <w:t>pet</w:t>
@@ -798,7 +804,7 @@
       </w:r>
       <w:r>
         <w:rPr>
-          <w:rStyle w:val="HTMLTypewriter"/>
+          <w:rStyle w:val="HTML0"/>
           <w:rFonts w:eastAsiaTheme="minorEastAsia"/>
         </w:rPr>
         <w:t>person</w:t>
@@ -809,7 +815,7 @@
       <w:proofErr w:type="spellStart"/>
       <w:r>
         <w:rPr>
-          <w:rStyle w:val="HTMLTypewriter"/>
+          <w:rStyle w:val="HTML0"/>
           <w:rFonts w:eastAsiaTheme="minorEastAsia"/>
         </w:rPr>
         <w:t>person_pet</w:t>
@@ -820,18 +826,193 @@
       </w:r>
       <w:r>
         <w:rPr>
-          <w:rStyle w:val="HTMLTypewriter"/>
+          <w:rStyle w:val="HTML0"/>
           <w:rFonts w:eastAsiaTheme="minorEastAsia"/>
         </w:rPr>
         <w:t>FROM</w:t>
       </w:r>
       <w:r>
         <w:t>.</w:t>
+      </w:r>
+    </w:p>
+    <w:p>
+      <w:pPr>
+        <w:rPr>
+          <w:rFonts w:ascii="Helvetica" w:hAnsi="Helvetica" w:cs="Helvetica"/>
+          <w:iCs/>
+          <w:color w:val="222222"/>
+          <w:sz w:val="21"/>
+          <w:szCs w:val="21"/>
+          <w:lang w:val="en"/>
+        </w:rPr>
+      </w:pPr>
+      <w:r>
+        <w:rPr>
+          <w:rFonts w:ascii="Helvetica" w:hAnsi="Helvetica" w:cs="Helvetica"/>
+          <w:iCs/>
+          <w:color w:val="222222"/>
+          <w:sz w:val="21"/>
+          <w:szCs w:val="21"/>
+          <w:lang w:val="en"/>
+        </w:rPr>
+        <w:t xml:space="preserve">First I connect pet to </w:t>
+      </w:r>
+      <w:proofErr w:type="spellStart"/>
+      <w:r>
+        <w:rPr>
+          <w:rFonts w:ascii="Helvetica" w:hAnsi="Helvetica" w:cs="Helvetica"/>
+          <w:iCs/>
+          <w:color w:val="222222"/>
+          <w:sz w:val="21"/>
+          <w:szCs w:val="21"/>
+          <w:lang w:val="en"/>
+        </w:rPr>
+        <w:t>person_pet</w:t>
+      </w:r>
+      <w:proofErr w:type="spellEnd"/>
+      <w:r>
+        <w:rPr>
+          <w:rFonts w:ascii="Helvetica" w:hAnsi="Helvetica" w:cs="Helvetica"/>
+          <w:iCs/>
+          <w:color w:val="222222"/>
+          <w:sz w:val="21"/>
+          <w:szCs w:val="21"/>
+          <w:lang w:val="en"/>
+        </w:rPr>
+        <w:t xml:space="preserve"> by the related id columns pet.id and person_pet.id</w:t>
+      </w:r>
+      <w:r>
+        <w:rPr>
+          <w:rFonts w:ascii="Helvetica" w:hAnsi="Helvetica" w:cs="Helvetica"/>
+          <w:iCs/>
+          <w:color w:val="222222"/>
+          <w:sz w:val="21"/>
+          <w:szCs w:val="21"/>
+          <w:lang w:val="en"/>
+        </w:rPr>
+        <w:t xml:space="preserve"> in </w:t>
+      </w:r>
+      <w:r>
+        <w:rPr>
+          <w:rFonts w:ascii="Helvetica" w:hAnsi="Helvetica" w:cs="Helvetica"/>
+          <w:b/>
+          <w:iCs/>
+          <w:color w:val="222222"/>
+          <w:sz w:val="21"/>
+          <w:szCs w:val="21"/>
+          <w:lang w:val="en"/>
+        </w:rPr>
+        <w:t>line1</w:t>
+      </w:r>
+      <w:r>
+        <w:rPr>
+          <w:rFonts w:ascii="Helvetica" w:hAnsi="Helvetica" w:cs="Helvetica"/>
+          <w:b/>
+          <w:iCs/>
+          <w:color w:val="222222"/>
+          <w:sz w:val="21"/>
+          <w:szCs w:val="21"/>
+          <w:lang w:val="en"/>
+        </w:rPr>
+        <w:t>.</w:t>
+      </w:r>
+    </w:p>
+    <w:p>
+      <w:r>
+        <w:rPr>
+          <w:rFonts w:ascii="Helvetica" w:hAnsi="Helvetica" w:cs="Helvetica"/>
+          <w:iCs/>
+          <w:color w:val="222222"/>
+          <w:sz w:val="21"/>
+          <w:szCs w:val="21"/>
+          <w:lang w:val="en"/>
+        </w:rPr>
+        <w:t xml:space="preserve">AND I need to connect person to </w:t>
+      </w:r>
+      <w:proofErr w:type="spellStart"/>
+      <w:r>
+        <w:rPr>
+          <w:rFonts w:ascii="Helvetica" w:hAnsi="Helvetica" w:cs="Helvetica"/>
+          <w:iCs/>
+          <w:color w:val="222222"/>
+          <w:sz w:val="21"/>
+          <w:szCs w:val="21"/>
+          <w:lang w:val="en"/>
+        </w:rPr>
+        <w:t>person_pet</w:t>
+      </w:r>
+      <w:proofErr w:type="spellEnd"/>
+      <w:r>
+        <w:rPr>
+          <w:rFonts w:ascii="Helvetica" w:hAnsi="Helvetica" w:cs="Helvetica"/>
+          <w:iCs/>
+          <w:color w:val="222222"/>
+          <w:sz w:val="21"/>
+          <w:szCs w:val="21"/>
+          <w:lang w:val="en"/>
+        </w:rPr>
+        <w:t xml:space="preserve"> in the same </w:t>
       </w:r>
       <w:bookmarkStart w:id="5" w:name="_GoBack"/>
       <w:bookmarkEnd w:id="5"/>
-    </w:p>
-    <w:p/>
+      <w:r>
+        <w:rPr>
+          <w:rFonts w:ascii="Helvetica" w:hAnsi="Helvetica" w:cs="Helvetica"/>
+          <w:iCs/>
+          <w:color w:val="222222"/>
+          <w:sz w:val="21"/>
+          <w:szCs w:val="21"/>
+          <w:lang w:val="en"/>
+        </w:rPr>
+        <w:t>way</w:t>
+      </w:r>
+      <w:r>
+        <w:rPr>
+          <w:rFonts w:ascii="Helvetica" w:hAnsi="Helvetica" w:cs="Helvetica"/>
+          <w:iCs/>
+          <w:color w:val="222222"/>
+          <w:sz w:val="21"/>
+          <w:szCs w:val="21"/>
+          <w:lang w:val="en"/>
+        </w:rPr>
+        <w:t xml:space="preserve"> in </w:t>
+      </w:r>
+      <w:r>
+        <w:rPr>
+          <w:rFonts w:ascii="Helvetica" w:hAnsi="Helvetica" w:cs="Helvetica"/>
+          <w:b/>
+          <w:iCs/>
+          <w:color w:val="222222"/>
+          <w:sz w:val="21"/>
+          <w:szCs w:val="21"/>
+          <w:lang w:val="en"/>
+        </w:rPr>
+        <w:t>line2</w:t>
+      </w:r>
+      <w:r>
+        <w:rPr>
+          <w:rFonts w:ascii="Helvetica" w:hAnsi="Helvetica" w:cs="Helvetica"/>
+          <w:b/>
+          <w:iCs/>
+          <w:color w:val="222222"/>
+          <w:sz w:val="21"/>
+          <w:szCs w:val="21"/>
+          <w:lang w:val="en"/>
+        </w:rPr>
+        <w:t>.</w:t>
+      </w:r>
+      <w:r>
+        <w:rPr>
+          <w:rFonts w:ascii="Helvetica" w:hAnsi="Helvetica" w:cs="Helvetica"/>
+          <w:iCs/>
+          <w:color w:val="222222"/>
+          <w:sz w:val="21"/>
+          <w:szCs w:val="21"/>
+          <w:lang w:val="en"/>
+        </w:rPr>
+        <w:t xml:space="preserve"> Now the database can search for only the rows where the id columns all match up, and those are the ones that are connected.</w:t>
+      </w:r>
+    </w:p>
     <w:sectPr>
       <w:pgSz w:w="12240" w:h="15840"/>
       <w:pgMar w:top="1440" w:right="1440" w:bottom="1440" w:left="1440" w:header="720" w:footer="720" w:gutter="0"/>
@@ -843,8 +1024,8 @@
 </file>
 
 <file path=word/numbering.xml><?xml version="1.0" encoding="utf-8"?>
-<w:numbering xmlns:wpc="http://schemas.microsoft.com/office/word/2010/wordprocessingCanvas" xmlns:mc="http://schemas.openxmlformats.org/markup-compatibility/2006" xmlns:o="urn:schemas-microsoft-com:office:office" xmlns:r="http://schemas.openxmlformats.org/officeDocument/2006/relationships" xmlns:m="http://schemas.openxmlformats.org/officeDocument/2006/math" xmlns:v="urn:schemas-microsoft-com:vml" xmlns:wp14="http://schemas.microsoft.com/office/word/2010/wordprocessingDrawing" xmlns:wp="http://schemas.openxmlformats.org/drawingml/2006/wordprocessingDrawing" xmlns:w10="urn:schemas-microsoft-com:office:word" xmlns:w="http://schemas.openxmlformats.org/wordprocessingml/2006/main" xmlns:w14="http://schemas.microsoft.com/office/word/2010/wordml" xmlns:wpg="http://schemas.microsoft.com/office/word/2010/wordprocessingGroup" xmlns:wpi="http://schemas.microsoft.com/office/word/2010/wordprocessingInk" xmlns:wne="http://schemas.microsoft.com/office/word/2006/wordml" xmlns:wps="http://schemas.microsoft.com/office/word/2010/wordprocessingShape" mc:Ignorable="w14 wp14">
-  <w:abstractNum w:abstractNumId="0">
+<w:numbering xmlns:wpc="http://schemas.microsoft.com/office/word/2010/wordprocessingCanvas" xmlns:mc="http://schemas.openxmlformats.org/markup-compatibility/2006" xmlns:o="urn:schemas-microsoft-com:office:office" xmlns:r="http://schemas.openxmlformats.org/officeDocument/2006/relationships" xmlns:m="http://schemas.openxmlformats.org/officeDocument/2006/math" xmlns:v="urn:schemas-microsoft-com:vml" xmlns:wp14="http://schemas.microsoft.com/office/word/2010/wordprocessingDrawing" xmlns:wp="http://schemas.openxmlformats.org/drawingml/2006/wordprocessingDrawing" xmlns:w10="urn:schemas-microsoft-com:office:word" xmlns:w="http://schemas.openxmlformats.org/wordprocessingml/2006/main" xmlns:w14="http://schemas.microsoft.com/office/word/2010/wordml" xmlns:w15="http://schemas.microsoft.com/office/word/2012/wordml" xmlns:wpg="http://schemas.microsoft.com/office/word/2010/wordprocessingGroup" xmlns:wpi="http://schemas.microsoft.com/office/word/2010/wordprocessingInk" xmlns:wne="http://schemas.microsoft.com/office/word/2006/wordml" xmlns:wps="http://schemas.microsoft.com/office/word/2010/wordprocessingShape" mc:Ignorable="w14 w15 wp14">
+  <w:abstractNum w:abstractNumId="0" w15:restartNumberingAfterBreak="0">
     <w:nsid w:val="6534493B"/>
     <w:multiLevelType w:val="multilevel"/>
     <w:tmpl w:val="3F10B654"/>
@@ -1000,7 +1181,7 @@
 </file>
 
 <file path=word/styles.xml><?xml version="1.0" encoding="utf-8"?>
-<w:styles xmlns:mc="http://schemas.openxmlformats.org/markup-compatibility/2006" xmlns:r="http://schemas.openxmlformats.org/officeDocument/2006/relationships" xmlns:w="http://schemas.openxmlformats.org/wordprocessingml/2006/main" xmlns:w14="http://schemas.microsoft.com/office/word/2010/wordml" mc:Ignorable="w14">
+<w:styles xmlns:mc="http://schemas.openxmlformats.org/markup-compatibility/2006" xmlns:r="http://schemas.openxmlformats.org/officeDocument/2006/relationships" xmlns:w="http://schemas.openxmlformats.org/wordprocessingml/2006/main" xmlns:w14="http://schemas.microsoft.com/office/word/2010/wordml" xmlns:w15="http://schemas.microsoft.com/office/word/2012/wordml" mc:Ignorable="w14 w15">
   <w:docDefaults>
     <w:rPrDefault>
       <w:rPr>
@@ -1016,156 +1197,390 @@
       </w:pPr>
     </w:pPrDefault>
   </w:docDefaults>
-  <w:latentStyles w:defLockedState="0" w:defUIPriority="99" w:defSemiHidden="1" w:defUnhideWhenUsed="1" w:defQFormat="0" w:count="267">
-    <w:lsdException w:name="Normal" w:semiHidden="0" w:uiPriority="0" w:unhideWhenUsed="0" w:qFormat="1"/>
-    <w:lsdException w:name="heading 1" w:semiHidden="0" w:uiPriority="9" w:unhideWhenUsed="0" w:qFormat="1"/>
-    <w:lsdException w:name="heading 2" w:uiPriority="9" w:qFormat="1"/>
-    <w:lsdException w:name="heading 3" w:uiPriority="9" w:qFormat="1"/>
-    <w:lsdException w:name="heading 4" w:uiPriority="9" w:qFormat="1"/>
-    <w:lsdException w:name="heading 5" w:uiPriority="9" w:qFormat="1"/>
-    <w:lsdException w:name="heading 6" w:uiPriority="9" w:qFormat="1"/>
-    <w:lsdException w:name="heading 7" w:uiPriority="9" w:qFormat="1"/>
-    <w:lsdException w:name="heading 8" w:uiPriority="9" w:qFormat="1"/>
-    <w:lsdException w:name="heading 9" w:uiPriority="9" w:qFormat="1"/>
-    <w:lsdException w:name="toc 1" w:uiPriority="39"/>
-    <w:lsdException w:name="toc 2" w:uiPriority="39"/>
-    <w:lsdException w:name="toc 3" w:uiPriority="39"/>
-    <w:lsdException w:name="toc 4" w:uiPriority="39"/>
-    <w:lsdException w:name="toc 5" w:uiPriority="39"/>
-    <w:lsdException w:name="toc 6" w:uiPriority="39"/>
-    <w:lsdException w:name="toc 7" w:uiPriority="39"/>
-    <w:lsdException w:name="toc 8" w:uiPriority="39"/>
-    <w:lsdException w:name="toc 9" w:uiPriority="39"/>
-    <w:lsdException w:name="caption" w:uiPriority="35" w:qFormat="1"/>
-    <w:lsdException w:name="Title" w:semiHidden="0" w:uiPriority="10" w:unhideWhenUsed="0" w:qFormat="1"/>
-    <w:lsdException w:name="Default Paragraph Font" w:uiPriority="1"/>
-    <w:lsdException w:name="Subtitle" w:semiHidden="0" w:uiPriority="11" w:unhideWhenUsed="0" w:qFormat="1"/>
-    <w:lsdException w:name="Strong" w:semiHidden="0" w:uiPriority="22" w:unhideWhenUsed="0" w:qFormat="1"/>
-    <w:lsdException w:name="Emphasis" w:semiHidden="0" w:uiPriority="20" w:unhideWhenUsed="0" w:qFormat="1"/>
-    <w:lsdException w:name="Table Grid" w:semiHidden="0" w:uiPriority="59" w:unhideWhenUsed="0"/>
-    <w:lsdException w:name="Placeholder Text" w:unhideWhenUsed="0"/>
-    <w:lsdException w:name="No Spacing" w:semiHidden="0" w:uiPriority="1" w:unhideWhenUsed="0" w:qFormat="1"/>
-    <w:lsdException w:name="Light Shading" w:semiHidden="0" w:uiPriority="60" w:unhideWhenUsed="0"/>
-    <w:lsdException w:name="Light List" w:semiHidden="0" w:uiPriority="61" w:unhideWhenUsed="0"/>
-    <w:lsdException w:name="Light Grid" w:semiHidden="0" w:uiPriority="62" w:unhideWhenUsed="0"/>
-    <w:lsdException w:name="Medium Shading 1" w:semiHidden="0" w:uiPriority="63" w:unhideWhenUsed="0"/>
-    <w:lsdException w:name="Medium Shading 2" w:semiHidden="0" w:uiPriority="64" w:unhideWhenUsed="0"/>
-    <w:lsdException w:name="Medium List 1" w:semiHidden="0" w:uiPriority="65" w:unhideWhenUsed="0"/>
-    <w:lsdException w:name="Medium List 2" w:semiHidden="0" w:uiPriority="66" w:unhideWhenUsed="0"/>
-    <w:lsdException w:name="Medium Grid 1" w:semiHidden="0" w:uiPriority="67" w:unhideWhenUsed="0"/>
-    <w:lsdException w:name="Medium Grid 2" w:semiHidden="0" w:uiPriority="68" w:unhideWhenUsed="0"/>
-    <w:lsdException w:name="Medium Grid 3" w:semiHidden="0" w:uiPriority="69" w:unhideWhenUsed="0"/>
-    <w:lsdException w:name="Dark List" w:semiHidden="0" w:uiPriority="70" w:unhideWhenUsed="0"/>
-    <w:lsdException w:name="Colorful Shading" w:semiHidden="0" w:uiPriority="71" w:unhideWhenUsed="0"/>
-    <w:lsdException w:name="Colorful List" w:semiHidden="0" w:uiPriority="72" w:unhideWhenUsed="0"/>
-    <w:lsdException w:name="Colorful Grid" w:semiHidden="0" w:uiPriority="73" w:unhideWhenUsed="0"/>
-    <w:lsdException w:name="Light Shading Accent 1" w:semiHidden="0" w:uiPriority="60" w:unhideWhenUsed="0"/>
-    <w:lsdException w:name="Light List Accent 1" w:semiHidden="0" w:uiPriority="61" w:unhideWhenUsed="0"/>
-    <w:lsdException w:name="Light Grid Accent 1" w:semiHidden="0" w:uiPriority="62" w:unhideWhenUsed="0"/>
-    <w:lsdException w:name="Medium Shading 1 Accent 1" w:semiHidden="0" w:uiPriority="63" w:unhideWhenUsed="0"/>
-    <w:lsdException w:name="Medium Shading 2 Accent 1" w:semiHidden="0" w:uiPriority="64" w:unhideWhenUsed="0"/>
-    <w:lsdException w:name="Medium List 1 Accent 1" w:semiHidden="0" w:uiPriority="65" w:unhideWhenUsed="0"/>
-    <w:lsdException w:name="Revision" w:unhideWhenUsed="0"/>
-    <w:lsdException w:name="List Paragraph" w:semiHidden="0" w:uiPriority="34" w:unhideWhenUsed="0" w:qFormat="1"/>
-    <w:lsdException w:name="Quote" w:semiHidden="0" w:uiPriority="29" w:unhideWhenUsed="0" w:qFormat="1"/>
-    <w:lsdException w:name="Intense Quote" w:semiHidden="0" w:uiPriority="30" w:unhideWhenUsed="0" w:qFormat="1"/>
-    <w:lsdException w:name="Medium List 2 Accent 1" w:semiHidden="0" w:uiPriority="66" w:unhideWhenUsed="0"/>
-    <w:lsdException w:name="Medium Grid 1 Accent 1" w:semiHidden="0" w:uiPriority="67" w:unhideWhenUsed="0"/>
-    <w:lsdException w:name="Medium Grid 2 Accent 1" w:semiHidden="0" w:uiPriority="68" w:unhideWhenUsed="0"/>
-    <w:lsdException w:name="Medium Grid 3 Accent 1" w:semiHidden="0" w:uiPriority="69" w:unhideWhenUsed="0"/>
-    <w:lsdException w:name="Dark List Accent 1" w:semiHidden="0" w:uiPriority="70" w:unhideWhenUsed="0"/>
-    <w:lsdException w:name="Colorful Shading Accent 1" w:semiHidden="0" w:uiPriority="71" w:unhideWhenUsed="0"/>
-    <w:lsdException w:name="Colorful List Accent 1" w:semiHidden="0" w:uiPriority="72" w:unhideWhenUsed="0"/>
-    <w:lsdException w:name="Colorful Grid Accent 1" w:semiHidden="0" w:uiPriority="73" w:unhideWhenUsed="0"/>
-    <w:lsdException w:name="Light Shading Accent 2" w:semiHidden="0" w:uiPriority="60" w:unhideWhenUsed="0"/>
-    <w:lsdException w:name="Light List Accent 2" w:semiHidden="0" w:uiPriority="61" w:unhideWhenUsed="0"/>
-    <w:lsdException w:name="Light Grid Accent 2" w:semiHidden="0" w:uiPriority="62" w:unhideWhenUsed="0"/>
-    <w:lsdException w:name="Medium Shading 1 Accent 2" w:semiHidden="0" w:uiPriority="63" w:unhideWhenUsed="0"/>
-    <w:lsdException w:name="Medium Shading 2 Accent 2" w:semiHidden="0" w:uiPriority="64" w:unhideWhenUsed="0"/>
-    <w:lsdException w:name="Medium List 1 Accent 2" w:semiHidden="0" w:uiPriority="65" w:unhideWhenUsed="0"/>
-    <w:lsdException w:name="Medium List 2 Accent 2" w:semiHidden="0" w:uiPriority="66" w:unhideWhenUsed="0"/>
-    <w:lsdException w:name="Medium Grid 1 Accent 2" w:semiHidden="0" w:uiPriority="67" w:unhideWhenUsed="0"/>
-    <w:lsdException w:name="Medium Grid 2 Accent 2" w:semiHidden="0" w:uiPriority="68" w:unhideWhenUsed="0"/>
-    <w:lsdException w:name="Medium Grid 3 Accent 2" w:semiHidden="0" w:uiPriority="69" w:unhideWhenUsed="0"/>
-    <w:lsdException w:name="Dark List Accent 2" w:semiHidden="0" w:uiPriority="70" w:unhideWhenUsed="0"/>
-    <w:lsdException w:name="Colorful Shading Accent 2" w:semiHidden="0" w:uiPriority="71" w:unhideWhenUsed="0"/>
-    <w:lsdException w:name="Colorful List Accent 2" w:semiHidden="0" w:uiPriority="72" w:unhideWhenUsed="0"/>
-    <w:lsdException w:name="Colorful Grid Accent 2" w:semiHidden="0" w:uiPriority="73" w:unhideWhenUsed="0"/>
-    <w:lsdException w:name="Light Shading Accent 3" w:semiHidden="0" w:uiPriority="60" w:unhideWhenUsed="0"/>
-    <w:lsdException w:name="Light List Accent 3" w:semiHidden="0" w:uiPriority="61" w:unhideWhenUsed="0"/>
-    <w:lsdException w:name="Light Grid Accent 3" w:semiHidden="0" w:uiPriority="62" w:unhideWhenUsed="0"/>
-    <w:lsdException w:name="Medium Shading 1 Accent 3" w:semiHidden="0" w:uiPriority="63" w:unhideWhenUsed="0"/>
-    <w:lsdException w:name="Medium Shading 2 Accent 3" w:semiHidden="0" w:uiPriority="64" w:unhideWhenUsed="0"/>
-    <w:lsdException w:name="Medium List 1 Accent 3" w:semiHidden="0" w:uiPriority="65" w:unhideWhenUsed="0"/>
-    <w:lsdException w:name="Medium List 2 Accent 3" w:semiHidden="0" w:uiPriority="66" w:unhideWhenUsed="0"/>
-    <w:lsdException w:name="Medium Grid 1 Accent 3" w:semiHidden="0" w:uiPriority="67" w:unhideWhenUsed="0"/>
-    <w:lsdException w:name="Medium Grid 2 Accent 3" w:semiHidden="0" w:uiPriority="68" w:unhideWhenUsed="0"/>
-    <w:lsdException w:name="Medium Grid 3 Accent 3" w:semiHidden="0" w:uiPriority="69" w:unhideWhenUsed="0"/>
-    <w:lsdException w:name="Dark List Accent 3" w:semiHidden="0" w:uiPriority="70" w:unhideWhenUsed="0"/>
-    <w:lsdException w:name="Colorful Shading Accent 3" w:semiHidden="0" w:uiPriority="71" w:unhideWhenUsed="0"/>
-    <w:lsdException w:name="Colorful List Accent 3" w:semiHidden="0" w:uiPriority="72" w:unhideWhenUsed="0"/>
-    <w:lsdException w:name="Colorful Grid Accent 3" w:semiHidden="0" w:uiPriority="73" w:unhideWhenUsed="0"/>
-    <w:lsdException w:name="Light Shading Accent 4" w:semiHidden="0" w:uiPriority="60" w:unhideWhenUsed="0"/>
-    <w:lsdException w:name="Light List Accent 4" w:semiHidden="0" w:uiPriority="61" w:unhideWhenUsed="0"/>
-    <w:lsdException w:name="Light Grid Accent 4" w:semiHidden="0" w:uiPriority="62" w:unhideWhenUsed="0"/>
-    <w:lsdException w:name="Medium Shading 1 Accent 4" w:semiHidden="0" w:uiPriority="63" w:unhideWhenUsed="0"/>
-    <w:lsdException w:name="Medium Shading 2 Accent 4" w:semiHidden="0" w:uiPriority="64" w:unhideWhenUsed="0"/>
-    <w:lsdException w:name="Medium List 1 Accent 4" w:semiHidden="0" w:uiPriority="65" w:unhideWhenUsed="0"/>
-    <w:lsdException w:name="Medium List 2 Accent 4" w:semiHidden="0" w:uiPriority="66" w:unhideWhenUsed="0"/>
-    <w:lsdException w:name="Medium Grid 1 Accent 4" w:semiHidden="0" w:uiPriority="67" w:unhideWhenUsed="0"/>
-    <w:lsdException w:name="Medium Grid 2 Accent 4" w:semiHidden="0" w:uiPriority="68" w:unhideWhenUsed="0"/>
-    <w:lsdException w:name="Medium Grid 3 Accent 4" w:semiHidden="0" w:uiPriority="69" w:unhideWhenUsed="0"/>
-    <w:lsdException w:name="Dark List Accent 4" w:semiHidden="0" w:uiPriority="70" w:unhideWhenUsed="0"/>
-    <w:lsdException w:name="Colorful Shading Accent 4" w:semiHidden="0" w:uiPriority="71" w:unhideWhenUsed="0"/>
-    <w:lsdException w:name="Colorful List Accent 4" w:semiHidden="0" w:uiPriority="72" w:unhideWhenUsed="0"/>
-    <w:lsdException w:name="Colorful Grid Accent 4" w:semiHidden="0" w:uiPriority="73" w:unhideWhenUsed="0"/>
-    <w:lsdException w:name="Light Shading Accent 5" w:semiHidden="0" w:uiPriority="60" w:unhideWhenUsed="0"/>
-    <w:lsdException w:name="Light List Accent 5" w:semiHidden="0" w:uiPriority="61" w:unhideWhenUsed="0"/>
-    <w:lsdException w:name="Light Grid Accent 5" w:semiHidden="0" w:uiPriority="62" w:unhideWhenUsed="0"/>
-    <w:lsdException w:name="Medium Shading 1 Accent 5" w:semiHidden="0" w:uiPriority="63" w:unhideWhenUsed="0"/>
-    <w:lsdException w:name="Medium Shading 2 Accent 5" w:semiHidden="0" w:uiPriority="64" w:unhideWhenUsed="0"/>
-    <w:lsdException w:name="Medium List 1 Accent 5" w:semiHidden="0" w:uiPriority="65" w:unhideWhenUsed="0"/>
-    <w:lsdException w:name="Medium List 2 Accent 5" w:semiHidden="0" w:uiPriority="66" w:unhideWhenUsed="0"/>
-    <w:lsdException w:name="Medium Grid 1 Accent 5" w:semiHidden="0" w:uiPriority="67" w:unhideWhenUsed="0"/>
-    <w:lsdException w:name="Medium Grid 2 Accent 5" w:semiHidden="0" w:uiPriority="68" w:unhideWhenUsed="0"/>
-    <w:lsdException w:name="Medium Grid 3 Accent 5" w:semiHidden="0" w:uiPriority="69" w:unhideWhenUsed="0"/>
-    <w:lsdException w:name="Dark List Accent 5" w:semiHidden="0" w:uiPriority="70" w:unhideWhenUsed="0"/>
-    <w:lsdException w:name="Colorful Shading Accent 5" w:semiHidden="0" w:uiPriority="71" w:unhideWhenUsed="0"/>
-    <w:lsdException w:name="Colorful List Accent 5" w:semiHidden="0" w:uiPriority="72" w:unhideWhenUsed="0"/>
-    <w:lsdException w:name="Colorful Grid Accent 5" w:semiHidden="0" w:uiPriority="73" w:unhideWhenUsed="0"/>
-    <w:lsdException w:name="Light Shading Accent 6" w:semiHidden="0" w:uiPriority="60" w:unhideWhenUsed="0"/>
-    <w:lsdException w:name="Light List Accent 6" w:semiHidden="0" w:uiPriority="61" w:unhideWhenUsed="0"/>
-    <w:lsdException w:name="Light Grid Accent 6" w:semiHidden="0" w:uiPriority="62" w:unhideWhenUsed="0"/>
-    <w:lsdException w:name="Medium Shading 1 Accent 6" w:semiHidden="0" w:uiPriority="63" w:unhideWhenUsed="0"/>
-    <w:lsdException w:name="Medium Shading 2 Accent 6" w:semiHidden="0" w:uiPriority="64" w:unhideWhenUsed="0"/>
-    <w:lsdException w:name="Medium List 1 Accent 6" w:semiHidden="0" w:uiPriority="65" w:unhideWhenUsed="0"/>
-    <w:lsdException w:name="Medium List 2 Accent 6" w:semiHidden="0" w:uiPriority="66" w:unhideWhenUsed="0"/>
-    <w:lsdException w:name="Medium Grid 1 Accent 6" w:semiHidden="0" w:uiPriority="67" w:unhideWhenUsed="0"/>
-    <w:lsdException w:name="Medium Grid 2 Accent 6" w:semiHidden="0" w:uiPriority="68" w:unhideWhenUsed="0"/>
-    <w:lsdException w:name="Medium Grid 3 Accent 6" w:semiHidden="0" w:uiPriority="69" w:unhideWhenUsed="0"/>
-    <w:lsdException w:name="Dark List Accent 6" w:semiHidden="0" w:uiPriority="70" w:unhideWhenUsed="0"/>
-    <w:lsdException w:name="Colorful Shading Accent 6" w:semiHidden="0" w:uiPriority="71" w:unhideWhenUsed="0"/>
-    <w:lsdException w:name="Colorful List Accent 6" w:semiHidden="0" w:uiPriority="72" w:unhideWhenUsed="0"/>
-    <w:lsdException w:name="Colorful Grid Accent 6" w:semiHidden="0" w:uiPriority="73" w:unhideWhenUsed="0"/>
-    <w:lsdException w:name="Subtle Emphasis" w:semiHidden="0" w:uiPriority="19" w:unhideWhenUsed="0" w:qFormat="1"/>
-    <w:lsdException w:name="Intense Emphasis" w:semiHidden="0" w:uiPriority="21" w:unhideWhenUsed="0" w:qFormat="1"/>
-    <w:lsdException w:name="Subtle Reference" w:semiHidden="0" w:uiPriority="31" w:unhideWhenUsed="0" w:qFormat="1"/>
-    <w:lsdException w:name="Intense Reference" w:semiHidden="0" w:uiPriority="32" w:unhideWhenUsed="0" w:qFormat="1"/>
-    <w:lsdException w:name="Book Title" w:semiHidden="0" w:uiPriority="33" w:unhideWhenUsed="0" w:qFormat="1"/>
-    <w:lsdException w:name="Bibliography" w:uiPriority="37"/>
-    <w:lsdException w:name="TOC Heading" w:uiPriority="39" w:qFormat="1"/>
+  <w:latentStyles w:defLockedState="0" w:defUIPriority="99" w:defSemiHidden="0" w:defUnhideWhenUsed="0" w:defQFormat="0" w:count="371">
+    <w:lsdException w:name="Normal" w:uiPriority="0" w:qFormat="1"/>
+    <w:lsdException w:name="heading 1" w:uiPriority="9" w:qFormat="1"/>
+    <w:lsdException w:name="heading 2" w:semiHidden="1" w:uiPriority="9" w:unhideWhenUsed="1" w:qFormat="1"/>
+    <w:lsdException w:name="heading 3" w:semiHidden="1" w:uiPriority="9" w:unhideWhenUsed="1" w:qFormat="1"/>
+    <w:lsdException w:name="heading 4" w:semiHidden="1" w:uiPriority="9" w:unhideWhenUsed="1" w:qFormat="1"/>
+    <w:lsdException w:name="heading 5" w:semiHidden="1" w:uiPriority="9" w:unhideWhenUsed="1" w:qFormat="1"/>
+    <w:lsdException w:name="heading 6" w:semiHidden="1" w:uiPriority="9" w:unhideWhenUsed="1" w:qFormat="1"/>
+    <w:lsdException w:name="heading 7" w:semiHidden="1" w:uiPriority="9" w:unhideWhenUsed="1" w:qFormat="1"/>
+    <w:lsdException w:name="heading 8" w:semiHidden="1" w:uiPriority="9" w:unhideWhenUsed="1" w:qFormat="1"/>
+    <w:lsdException w:name="heading 9" w:semiHidden="1" w:uiPriority="9" w:unhideWhenUsed="1" w:qFormat="1"/>
+    <w:lsdException w:name="index 1" w:semiHidden="1" w:unhideWhenUsed="1"/>
+    <w:lsdException w:name="index 2" w:semiHidden="1" w:unhideWhenUsed="1"/>
+    <w:lsdException w:name="index 3" w:semiHidden="1" w:unhideWhenUsed="1"/>
+    <w:lsdException w:name="index 4" w:semiHidden="1" w:unhideWhenUsed="1"/>
+    <w:lsdException w:name="index 5" w:semiHidden="1" w:unhideWhenUsed="1"/>
+    <w:lsdException w:name="index 6" w:semiHidden="1" w:unhideWhenUsed="1"/>
+    <w:lsdException w:name="index 7" w:semiHidden="1" w:unhideWhenUsed="1"/>
+    <w:lsdException w:name="index 8" w:semiHidden="1" w:unhideWhenUsed="1"/>
+    <w:lsdException w:name="index 9" w:semiHidden="1" w:unhideWhenUsed="1"/>
+    <w:lsdException w:name="toc 1" w:semiHidden="1" w:uiPriority="39" w:unhideWhenUsed="1"/>
+    <w:lsdException w:name="toc 2" w:semiHidden="1" w:uiPriority="39" w:unhideWhenUsed="1"/>
+    <w:lsdException w:name="toc 3" w:semiHidden="1" w:uiPriority="39" w:unhideWhenUsed="1"/>
+    <w:lsdException w:name="toc 4" w:semiHidden="1" w:uiPriority="39" w:unhideWhenUsed="1"/>
+    <w:lsdException w:name="toc 5" w:semiHidden="1" w:uiPriority="39" w:unhideWhenUsed="1"/>
+    <w:lsdException w:name="toc 6" w:semiHidden="1" w:uiPriority="39" w:unhideWhenUsed="1"/>
+    <w:lsdException w:name="toc 7" w:semiHidden="1" w:uiPriority="39" w:unhideWhenUsed="1"/>
+    <w:lsdException w:name="toc 8" w:semiHidden="1" w:uiPriority="39" w:unhideWhenUsed="1"/>
+    <w:lsdException w:name="toc 9" w:semiHidden="1" w:uiPriority="39" w:unhideWhenUsed="1"/>
+    <w:lsdException w:name="Normal Indent" w:semiHidden="1" w:unhideWhenUsed="1"/>
+    <w:lsdException w:name="footnote text" w:semiHidden="1" w:unhideWhenUsed="1"/>
+    <w:lsdException w:name="annotation text" w:semiHidden="1" w:unhideWhenUsed="1"/>
+    <w:lsdException w:name="header" w:semiHidden="1" w:unhideWhenUsed="1"/>
+    <w:lsdException w:name="footer" w:semiHidden="1" w:unhideWhenUsed="1"/>
+    <w:lsdException w:name="index heading" w:semiHidden="1" w:unhideWhenUsed="1"/>
+    <w:lsdException w:name="caption" w:semiHidden="1" w:uiPriority="35" w:unhideWhenUsed="1" w:qFormat="1"/>
+    <w:lsdException w:name="table of figures" w:semiHidden="1" w:unhideWhenUsed="1"/>
+    <w:lsdException w:name="envelope address" w:semiHidden="1" w:unhideWhenUsed="1"/>
+    <w:lsdException w:name="envelope return" w:semiHidden="1" w:unhideWhenUsed="1"/>
+    <w:lsdException w:name="footnote reference" w:semiHidden="1" w:unhideWhenUsed="1"/>
+    <w:lsdException w:name="annotation reference" w:semiHidden="1" w:unhideWhenUsed="1"/>
+    <w:lsdException w:name="line number" w:semiHidden="1" w:unhideWhenUsed="1"/>
+    <w:lsdException w:name="page number" w:semiHidden="1" w:unhideWhenUsed="1"/>
+    <w:lsdException w:name="endnote reference" w:semiHidden="1" w:unhideWhenUsed="1"/>
+    <w:lsdException w:name="endnote text" w:semiHidden="1" w:unhideWhenUsed="1"/>
+    <w:lsdException w:name="table of authorities" w:semiHidden="1" w:unhideWhenUsed="1"/>
+    <w:lsdException w:name="macro" w:semiHidden="1" w:unhideWhenUsed="1"/>
+    <w:lsdException w:name="toa heading" w:semiHidden="1" w:unhideWhenUsed="1"/>
+    <w:lsdException w:name="List" w:semiHidden="1" w:unhideWhenUsed="1"/>
+    <w:lsdException w:name="List Bullet" w:semiHidden="1" w:unhideWhenUsed="1"/>
+    <w:lsdException w:name="List Number" w:semiHidden="1" w:unhideWhenUsed="1"/>
+    <w:lsdException w:name="List 2" w:semiHidden="1" w:unhideWhenUsed="1"/>
+    <w:lsdException w:name="List 3" w:semiHidden="1" w:unhideWhenUsed="1"/>
+    <w:lsdException w:name="List 4" w:semiHidden="1" w:unhideWhenUsed="1"/>
+    <w:lsdException w:name="List 5" w:semiHidden="1" w:unhideWhenUsed="1"/>
+    <w:lsdException w:name="List Bullet 2" w:semiHidden="1" w:unhideWhenUsed="1"/>
+    <w:lsdException w:name="List Bullet 3" w:semiHidden="1" w:unhideWhenUsed="1"/>
+    <w:lsdException w:name="List Bullet 4" w:semiHidden="1" w:unhideWhenUsed="1"/>
+    <w:lsdException w:name="List Bullet 5" w:semiHidden="1" w:unhideWhenUsed="1"/>
+    <w:lsdException w:name="List Number 2" w:semiHidden="1" w:unhideWhenUsed="1"/>
+    <w:lsdException w:name="List Number 3" w:semiHidden="1" w:unhideWhenUsed="1"/>
+    <w:lsdException w:name="List Number 4" w:semiHidden="1" w:unhideWhenUsed="1"/>
+    <w:lsdException w:name="List Number 5" w:semiHidden="1" w:unhideWhenUsed="1"/>
+    <w:lsdException w:name="Title" w:uiPriority="10" w:qFormat="1"/>
+    <w:lsdException w:name="Closing" w:semiHidden="1" w:unhideWhenUsed="1"/>
+    <w:lsdException w:name="Signature" w:semiHidden="1" w:unhideWhenUsed="1"/>
+    <w:lsdException w:name="Default Paragraph Font" w:semiHidden="1" w:uiPriority="1" w:unhideWhenUsed="1"/>
+    <w:lsdException w:name="Body Text" w:semiHidden="1" w:unhideWhenUsed="1"/>
+    <w:lsdException w:name="Body Text Indent" w:semiHidden="1" w:unhideWhenUsed="1"/>
+    <w:lsdException w:name="List Continue" w:semiHidden="1" w:unhideWhenUsed="1"/>
+    <w:lsdException w:name="List Continue 2" w:semiHidden="1" w:unhideWhenUsed="1"/>
+    <w:lsdException w:name="List Continue 3" w:semiHidden="1" w:unhideWhenUsed="1"/>
+    <w:lsdException w:name="List Continue 4" w:semiHidden="1" w:unhideWhenUsed="1"/>
+    <w:lsdException w:name="List Continue 5" w:semiHidden="1" w:unhideWhenUsed="1"/>
+    <w:lsdException w:name="Message Header" w:semiHidden="1" w:unhideWhenUsed="1"/>
+    <w:lsdException w:name="Subtitle" w:uiPriority="11" w:qFormat="1"/>
+    <w:lsdException w:name="Salutation" w:semiHidden="1" w:unhideWhenUsed="1"/>
+    <w:lsdException w:name="Date" w:semiHidden="1" w:unhideWhenUsed="1"/>
+    <w:lsdException w:name="Body Text First Indent" w:semiHidden="1" w:unhideWhenUsed="1"/>
+    <w:lsdException w:name="Body Text First Indent 2" w:semiHidden="1" w:unhideWhenUsed="1"/>
+    <w:lsdException w:name="Note Heading" w:semiHidden="1" w:unhideWhenUsed="1"/>
+    <w:lsdException w:name="Body Text 2" w:semiHidden="1" w:unhideWhenUsed="1"/>
+    <w:lsdException w:name="Body Text 3" w:semiHidden="1" w:unhideWhenUsed="1"/>
+    <w:lsdException w:name="Body Text Indent 2" w:semiHidden="1" w:unhideWhenUsed="1"/>
+    <w:lsdException w:name="Body Text Indent 3" w:semiHidden="1" w:unhideWhenUsed="1"/>
+    <w:lsdException w:name="Block Text" w:semiHidden="1" w:unhideWhenUsed="1"/>
+    <w:lsdException w:name="Hyperlink" w:semiHidden="1" w:unhideWhenUsed="1"/>
+    <w:lsdException w:name="FollowedHyperlink" w:semiHidden="1" w:unhideWhenUsed="1"/>
+    <w:lsdException w:name="Strong" w:uiPriority="22" w:qFormat="1"/>
+    <w:lsdException w:name="Emphasis" w:uiPriority="20" w:qFormat="1"/>
+    <w:lsdException w:name="Document Map" w:semiHidden="1" w:unhideWhenUsed="1"/>
+    <w:lsdException w:name="Plain Text" w:semiHidden="1" w:unhideWhenUsed="1"/>
+    <w:lsdException w:name="E-mail Signature" w:semiHidden="1" w:unhideWhenUsed="1"/>
+    <w:lsdException w:name="HTML Top of Form" w:semiHidden="1" w:unhideWhenUsed="1"/>
+    <w:lsdException w:name="HTML Bottom of Form" w:semiHidden="1" w:unhideWhenUsed="1"/>
+    <w:lsdException w:name="Normal (Web)" w:semiHidden="1" w:unhideWhenUsed="1"/>
+    <w:lsdException w:name="HTML Acronym" w:semiHidden="1" w:unhideWhenUsed="1"/>
+    <w:lsdException w:name="HTML Address" w:semiHidden="1" w:unhideWhenUsed="1"/>
+    <w:lsdException w:name="HTML Cite" w:semiHidden="1" w:unhideWhenUsed="1"/>
+    <w:lsdException w:name="HTML Code" w:semiHidden="1" w:unhideWhenUsed="1"/>
+    <w:lsdException w:name="HTML Definition" w:semiHidden="1" w:unhideWhenUsed="1"/>
+    <w:lsdException w:name="HTML Keyboard" w:semiHidden="1" w:unhideWhenUsed="1"/>
+    <w:lsdException w:name="HTML Preformatted" w:semiHidden="1" w:unhideWhenUsed="1"/>
+    <w:lsdException w:name="HTML Sample" w:semiHidden="1" w:unhideWhenUsed="1"/>
+    <w:lsdException w:name="HTML Typewriter" w:semiHidden="1" w:unhideWhenUsed="1"/>
+    <w:lsdException w:name="HTML Variable" w:semiHidden="1" w:unhideWhenUsed="1"/>
+    <w:lsdException w:name="Normal Table" w:semiHidden="1" w:unhideWhenUsed="1"/>
+    <w:lsdException w:name="annotation subject" w:semiHidden="1" w:unhideWhenUsed="1"/>
+    <w:lsdException w:name="No List" w:semiHidden="1" w:unhideWhenUsed="1"/>
+    <w:lsdException w:name="Outline List 1" w:semiHidden="1" w:unhideWhenUsed="1"/>
+    <w:lsdException w:name="Outline List 2" w:semiHidden="1" w:unhideWhenUsed="1"/>
+    <w:lsdException w:name="Outline List 3" w:semiHidden="1" w:unhideWhenUsed="1"/>
+    <w:lsdException w:name="Table Simple 1" w:semiHidden="1" w:unhideWhenUsed="1"/>
+    <w:lsdException w:name="Table Simple 2" w:semiHidden="1" w:unhideWhenUsed="1"/>
+    <w:lsdException w:name="Table Simple 3" w:semiHidden="1" w:unhideWhenUsed="1"/>
+    <w:lsdException w:name="Table Classic 1" w:semiHidden="1" w:unhideWhenUsed="1"/>
+    <w:lsdException w:name="Table Classic 2" w:semiHidden="1" w:unhideWhenUsed="1"/>
+    <w:lsdException w:name="Table Classic 3" w:semiHidden="1" w:unhideWhenUsed="1"/>
+    <w:lsdException w:name="Table Classic 4" w:semiHidden="1" w:unhideWhenUsed="1"/>
+    <w:lsdException w:name="Table Colorful 1" w:semiHidden="1" w:unhideWhenUsed="1"/>
+    <w:lsdException w:name="Table Colorful 2" w:semiHidden="1" w:unhideWhenUsed="1"/>
+    <w:lsdException w:name="Table Colorful 3" w:semiHidden="1" w:unhideWhenUsed="1"/>
+    <w:lsdException w:name="Table Columns 1" w:semiHidden="1" w:unhideWhenUsed="1"/>
+    <w:lsdException w:name="Table Columns 2" w:semiHidden="1" w:unhideWhenUsed="1"/>
+    <w:lsdException w:name="Table Columns 3" w:semiHidden="1" w:unhideWhenUsed="1"/>
+    <w:lsdException w:name="Table Columns 4" w:semiHidden="1" w:unhideWhenUsed="1"/>
+    <w:lsdException w:name="Table Columns 5" w:semiHidden="1" w:unhideWhenUsed="1"/>
+    <w:lsdException w:name="Table Grid 1" w:semiHidden="1" w:unhideWhenUsed="1"/>
+    <w:lsdException w:name="Table Grid 2" w:semiHidden="1" w:unhideWhenUsed="1"/>
+    <w:lsdException w:name="Table Grid 3" w:semiHidden="1" w:unhideWhenUsed="1"/>
+    <w:lsdException w:name="Table Grid 4" w:semiHidden="1" w:unhideWhenUsed="1"/>
+    <w:lsdException w:name="Table Grid 5" w:semiHidden="1" w:unhideWhenUsed="1"/>
+    <w:lsdException w:name="Table Grid 6" w:semiHidden="1" w:unhideWhenUsed="1"/>
+    <w:lsdException w:name="Table Grid 7" w:semiHidden="1" w:unhideWhenUsed="1"/>
+    <w:lsdException w:name="Table Grid 8" w:semiHidden="1" w:unhideWhenUsed="1"/>
+    <w:lsdException w:name="Table List 1" w:semiHidden="1" w:unhideWhenUsed="1"/>
+    <w:lsdException w:name="Table List 2" w:semiHidden="1" w:unhideWhenUsed="1"/>
+    <w:lsdException w:name="Table List 3" w:semiHidden="1" w:unhideWhenUsed="1"/>
+    <w:lsdException w:name="Table List 4" w:semiHidden="1" w:unhideWhenUsed="1"/>
+    <w:lsdException w:name="Table List 5" w:semiHidden="1" w:unhideWhenUsed="1"/>
+    <w:lsdException w:name="Table List 6" w:semiHidden="1" w:unhideWhenUsed="1"/>
+    <w:lsdException w:name="Table List 7" w:semiHidden="1" w:unhideWhenUsed="1"/>
+    <w:lsdException w:name="Table List 8" w:semiHidden="1" w:unhideWhenUsed="1"/>
+    <w:lsdException w:name="Table 3D effects 1" w:semiHidden="1" w:unhideWhenUsed="1"/>
+    <w:lsdException w:name="Table 3D effects 2" w:semiHidden="1" w:unhideWhenUsed="1"/>
+    <w:lsdException w:name="Table 3D effects 3" w:semiHidden="1" w:unhideWhenUsed="1"/>
+    <w:lsdException w:name="Table Contemporary" w:semiHidden="1" w:unhideWhenUsed="1"/>
+    <w:lsdException w:name="Table Elegant" w:semiHidden="1" w:unhideWhenUsed="1"/>
+    <w:lsdException w:name="Table Professional" w:semiHidden="1" w:unhideWhenUsed="1"/>
+    <w:lsdException w:name="Table Subtle 1" w:semiHidden="1" w:unhideWhenUsed="1"/>
+    <w:lsdException w:name="Table Subtle 2" w:semiHidden="1" w:unhideWhenUsed="1"/>
+    <w:lsdException w:name="Table Web 1" w:semiHidden="1" w:unhideWhenUsed="1"/>
+    <w:lsdException w:name="Table Web 2" w:semiHidden="1" w:unhideWhenUsed="1"/>
+    <w:lsdException w:name="Table Web 3" w:semiHidden="1" w:unhideWhenUsed="1"/>
+    <w:lsdException w:name="Balloon Text" w:semiHidden="1" w:unhideWhenUsed="1"/>
+    <w:lsdException w:name="Table Grid" w:uiPriority="59"/>
+    <w:lsdException w:name="Table Theme" w:semiHidden="1" w:unhideWhenUsed="1"/>
+    <w:lsdException w:name="Placeholder Text" w:semiHidden="1"/>
+    <w:lsdException w:name="No Spacing" w:uiPriority="1" w:qFormat="1"/>
+    <w:lsdException w:name="Light Shading" w:uiPriority="60"/>
+    <w:lsdException w:name="Light List" w:uiPriority="61"/>
+    <w:lsdException w:name="Light Grid" w:uiPriority="62"/>
+    <w:lsdException w:name="Medium Shading 1" w:uiPriority="63"/>
+    <w:lsdException w:name="Medium Shading 2" w:uiPriority="64"/>
+    <w:lsdException w:name="Medium List 1" w:uiPriority="65"/>
+    <w:lsdException w:name="Medium List 2" w:uiPriority="66"/>
+    <w:lsdException w:name="Medium Grid 1" w:uiPriority="67"/>
+    <w:lsdException w:name="Medium Grid 2" w:uiPriority="68"/>
+    <w:lsdException w:name="Medium Grid 3" w:uiPriority="69"/>
+    <w:lsdException w:name="Dark List" w:uiPriority="70"/>
+    <w:lsdException w:name="Colorful Shading" w:uiPriority="71"/>
+    <w:lsdException w:name="Colorful List" w:uiPriority="72"/>
+    <w:lsdException w:name="Colorful Grid" w:uiPriority="73"/>
+    <w:lsdException w:name="Light Shading Accent 1" w:uiPriority="60"/>
+    <w:lsdException w:name="Light List Accent 1" w:uiPriority="61"/>
+    <w:lsdException w:name="Light Grid Accent 1" w:uiPriority="62"/>
+    <w:lsdException w:name="Medium Shading 1 Accent 1" w:uiPriority="63"/>
+    <w:lsdException w:name="Medium Shading 2 Accent 1" w:uiPriority="64"/>
+    <w:lsdException w:name="Medium List 1 Accent 1" w:uiPriority="65"/>
+    <w:lsdException w:name="Revision" w:semiHidden="1"/>
+    <w:lsdException w:name="List Paragraph" w:uiPriority="34" w:qFormat="1"/>
+    <w:lsdException w:name="Quote" w:uiPriority="29" w:qFormat="1"/>
+    <w:lsdException w:name="Intense Quote" w:uiPriority="30" w:qFormat="1"/>
+    <w:lsdException w:name="Medium List 2 Accent 1" w:uiPriority="66"/>
+    <w:lsdException w:name="Medium Grid 1 Accent 1" w:uiPriority="67"/>
+    <w:lsdException w:name="Medium Grid 2 Accent 1" w:uiPriority="68"/>
+    <w:lsdException w:name="Medium Grid 3 Accent 1" w:uiPriority="69"/>
+    <w:lsdException w:name="Dark List Accent 1" w:uiPriority="70"/>
+    <w:lsdException w:name="Colorful Shading Accent 1" w:uiPriority="71"/>
+    <w:lsdException w:name="Colorful List Accent 1" w:uiPriority="72"/>
+    <w:lsdException w:name="Colorful Grid Accent 1" w:uiPriority="73"/>
+    <w:lsdException w:name="Light Shading Accent 2" w:uiPriority="60"/>
+    <w:lsdException w:name="Light List Accent 2" w:uiPriority="61"/>
+    <w:lsdException w:name="Light Grid Accent 2" w:uiPriority="62"/>
+    <w:lsdException w:name="Medium Shading 1 Accent 2" w:uiPriority="63"/>
+    <w:lsdException w:name="Medium Shading 2 Accent 2" w:uiPriority="64"/>
+    <w:lsdException w:name="Medium List 1 Accent 2" w:uiPriority="65"/>
+    <w:lsdException w:name="Medium List 2 Accent 2" w:uiPriority="66"/>
+    <w:lsdException w:name="Medium Grid 1 Accent 2" w:uiPriority="67"/>
+    <w:lsdException w:name="Medium Grid 2 Accent 2" w:uiPriority="68"/>
+    <w:lsdException w:name="Medium Grid 3 Accent 2" w:uiPriority="69"/>
+    <w:lsdException w:name="Dark List Accent 2" w:uiPriority="70"/>
+    <w:lsdException w:name="Colorful Shading Accent 2" w:uiPriority="71"/>
+    <w:lsdException w:name="Colorful List Accent 2" w:uiPriority="72"/>
+    <w:lsdException w:name="Colorful Grid Accent 2" w:uiPriority="73"/>
+    <w:lsdException w:name="Light Shading Accent 3" w:uiPriority="60"/>
+    <w:lsdException w:name="Light List Accent 3" w:uiPriority="61"/>
+    <w:lsdException w:name="Light Grid Accent 3" w:uiPriority="62"/>
+    <w:lsdException w:name="Medium Shading 1 Accent 3" w:uiPriority="63"/>
+    <w:lsdException w:name="Medium Shading 2 Accent 3" w:uiPriority="64"/>
+    <w:lsdException w:name="Medium List 1 Accent 3" w:uiPriority="65"/>
+    <w:lsdException w:name="Medium List 2 Accent 3" w:uiPriority="66"/>
+    <w:lsdException w:name="Medium Grid 1 Accent 3" w:uiPriority="67"/>
+    <w:lsdException w:name="Medium Grid 2 Accent 3" w:uiPriority="68"/>
+    <w:lsdException w:name="Medium Grid 3 Accent 3" w:uiPriority="69"/>
+    <w:lsdException w:name="Dark List Accent 3" w:uiPriority="70"/>
+    <w:lsdException w:name="Colorful Shading Accent 3" w:uiPriority="71"/>
+    <w:lsdException w:name="Colorful List Accent 3" w:uiPriority="72"/>
+    <w:lsdException w:name="Colorful Grid Accent 3" w:uiPriority="73"/>
+    <w:lsdException w:name="Light Shading Accent 4" w:uiPriority="60"/>
+    <w:lsdException w:name="Light List Accent 4" w:uiPriority="61"/>
+    <w:lsdException w:name="Light Grid Accent 4" w:uiPriority="62"/>
+    <w:lsdException w:name="Medium Shading 1 Accent 4" w:uiPriority="63"/>
+    <w:lsdException w:name="Medium Shading 2 Accent 4" w:uiPriority="64"/>
+    <w:lsdException w:name="Medium List 1 Accent 4" w:uiPriority="65"/>
+    <w:lsdException w:name="Medium List 2 Accent 4" w:uiPriority="66"/>
+    <w:lsdException w:name="Medium Grid 1 Accent 4" w:uiPriority="67"/>
+    <w:lsdException w:name="Medium Grid 2 Accent 4" w:uiPriority="68"/>
+    <w:lsdException w:name="Medium Grid 3 Accent 4" w:uiPriority="69"/>
+    <w:lsdException w:name="Dark List Accent 4" w:uiPriority="70"/>
+    <w:lsdException w:name="Colorful Shading Accent 4" w:uiPriority="71"/>
+    <w:lsdException w:name="Colorful List Accent 4" w:uiPriority="72"/>
+    <w:lsdException w:name="Colorful Grid Accent 4" w:uiPriority="73"/>
+    <w:lsdException w:name="Light Shading Accent 5" w:uiPriority="60"/>
+    <w:lsdException w:name="Light List Accent 5" w:uiPriority="61"/>
+    <w:lsdException w:name="Light Grid Accent 5" w:uiPriority="62"/>
+    <w:lsdException w:name="Medium Shading 1 Accent 5" w:uiPriority="63"/>
+    <w:lsdException w:name="Medium Shading 2 Accent 5" w:uiPriority="64"/>
+    <w:lsdException w:name="Medium List 1 Accent 5" w:uiPriority="65"/>
+    <w:lsdException w:name="Medium List 2 Accent 5" w:uiPriority="66"/>
+    <w:lsdException w:name="Medium Grid 1 Accent 5" w:uiPriority="67"/>
+    <w:lsdException w:name="Medium Grid 2 Accent 5" w:uiPriority="68"/>
+    <w:lsdException w:name="Medium Grid 3 Accent 5" w:uiPriority="69"/>
+    <w:lsdException w:name="Dark List Accent 5" w:uiPriority="70"/>
+    <w:lsdException w:name="Colorful Shading Accent 5" w:uiPriority="71"/>
+    <w:lsdException w:name="Colorful List Accent 5" w:uiPriority="72"/>
+    <w:lsdException w:name="Colorful Grid Accent 5" w:uiPriority="73"/>
+    <w:lsdException w:name="Light Shading Accent 6" w:uiPriority="60"/>
+    <w:lsdException w:name="Light List Accent 6" w:uiPriority="61"/>
+    <w:lsdException w:name="Light Grid Accent 6" w:uiPriority="62"/>
+    <w:lsdException w:name="Medium Shading 1 Accent 6" w:uiPriority="63"/>
+    <w:lsdException w:name="Medium Shading 2 Accent 6" w:uiPriority="64"/>
+    <w:lsdException w:name="Medium List 1 Accent 6" w:uiPriority="65"/>
+    <w:lsdException w:name="Medium List 2 Accent 6" w:uiPriority="66"/>
+    <w:lsdException w:name="Medium Grid 1 Accent 6" w:uiPriority="67"/>
+    <w:lsdException w:name="Medium Grid 2 Accent 6" w:uiPriority="68"/>
+    <w:lsdException w:name="Medium Grid 3 Accent 6" w:uiPriority="69"/>
+    <w:lsdException w:name="Dark List Accent 6" w:uiPriority="70"/>
+    <w:lsdException w:name="Colorful Shading Accent 6" w:uiPriority="71"/>
+    <w:lsdException w:name="Colorful List Accent 6" w:uiPriority="72"/>
+    <w:lsdException w:name="Colorful Grid Accent 6" w:uiPriority="73"/>
+    <w:lsdException w:name="Subtle Emphasis" w:uiPriority="19" w:qFormat="1"/>
+    <w:lsdException w:name="Intense Emphasis" w:uiPriority="21" w:qFormat="1"/>
+    <w:lsdException w:name="Subtle Reference" w:uiPriority="31" w:qFormat="1"/>
+    <w:lsdException w:name="Intense Reference" w:uiPriority="32" w:qFormat="1"/>
+    <w:lsdException w:name="Book Title" w:uiPriority="33" w:qFormat="1"/>
+    <w:lsdException w:name="Bibliography" w:semiHidden="1" w:uiPriority="37" w:unhideWhenUsed="1"/>
+    <w:lsdException w:name="TOC Heading" w:semiHidden="1" w:uiPriority="39" w:unhideWhenUsed="1" w:qFormat="1"/>
+    <w:lsdException w:name="Plain Table 1" w:uiPriority="41"/>
+    <w:lsdException w:name="Plain Table 2" w:uiPriority="42"/>
+    <w:lsdException w:name="Plain Table 3" w:uiPriority="43"/>
+    <w:lsdException w:name="Plain Table 4" w:uiPriority="44"/>
+    <w:lsdException w:name="Plain Table 5" w:uiPriority="45"/>
+    <w:lsdException w:name="Grid Table Light" w:uiPriority="40"/>
+    <w:lsdException w:name="Grid Table 1 Light" w:uiPriority="46"/>
+    <w:lsdException w:name="Grid Table 2" w:uiPriority="47"/>
+    <w:lsdException w:name="Grid Table 3" w:uiPriority="48"/>
+    <w:lsdException w:name="Grid Table 4" w:uiPriority="49"/>
+    <w:lsdException w:name="Grid Table 5 Dark" w:uiPriority="50"/>
+    <w:lsdException w:name="Grid Table 6 Colorful" w:uiPriority="51"/>
+    <w:lsdException w:name="Grid Table 7 Colorful" w:uiPriority="52"/>
+    <w:lsdException w:name="Grid Table 1 Light Accent 1" w:uiPriority="46"/>
+    <w:lsdException w:name="Grid Table 2 Accent 1" w:uiPriority="47"/>
+    <w:lsdException w:name="Grid Table 3 Accent 1" w:uiPriority="48"/>
+    <w:lsdException w:name="Grid Table 4 Accent 1" w:uiPriority="49"/>
+    <w:lsdException w:name="Grid Table 5 Dark Accent 1" w:uiPriority="50"/>
+    <w:lsdException w:name="Grid Table 6 Colorful Accent 1" w:uiPriority="51"/>
+    <w:lsdException w:name="Grid Table 7 Colorful Accent 1" w:uiPriority="52"/>
+    <w:lsdException w:name="Grid Table 1 Light Accent 2" w:uiPriority="46"/>
+    <w:lsdException w:name="Grid Table 2 Accent 2" w:uiPriority="47"/>
+    <w:lsdException w:name="Grid Table 3 Accent 2" w:uiPriority="48"/>
+    <w:lsdException w:name="Grid Table 4 Accent 2" w:uiPriority="49"/>
+    <w:lsdException w:name="Grid Table 5 Dark Accent 2" w:uiPriority="50"/>
+    <w:lsdException w:name="Grid Table 6 Colorful Accent 2" w:uiPriority="51"/>
+    <w:lsdException w:name="Grid Table 7 Colorful Accent 2" w:uiPriority="52"/>
+    <w:lsdException w:name="Grid Table 1 Light Accent 3" w:uiPriority="46"/>
+    <w:lsdException w:name="Grid Table 2 Accent 3" w:uiPriority="47"/>
+    <w:lsdException w:name="Grid Table 3 Accent 3" w:uiPriority="48"/>
+    <w:lsdException w:name="Grid Table 4 Accent 3" w:uiPriority="49"/>
+    <w:lsdException w:name="Grid Table 5 Dark Accent 3" w:uiPriority="50"/>
+    <w:lsdException w:name="Grid Table 6 Colorful Accent 3" w:uiPriority="51"/>
+    <w:lsdException w:name="Grid Table 7 Colorful Accent 3" w:uiPriority="52"/>
+    <w:lsdException w:name="Grid Table 1 Light Accent 4" w:uiPriority="46"/>
+    <w:lsdException w:name="Grid Table 2 Accent 4" w:uiPriority="47"/>
+    <w:lsdException w:name="Grid Table 3 Accent 4" w:uiPriority="48"/>
+    <w:lsdException w:name="Grid Table 4 Accent 4" w:uiPriority="49"/>
+    <w:lsdException w:name="Grid Table 5 Dark Accent 4" w:uiPriority="50"/>
+    <w:lsdException w:name="Grid Table 6 Colorful Accent 4" w:uiPriority="51"/>
+    <w:lsdException w:name="Grid Table 7 Colorful Accent 4" w:uiPriority="52"/>
+    <w:lsdException w:name="Grid Table 1 Light Accent 5" w:uiPriority="46"/>
+    <w:lsdException w:name="Grid Table 2 Accent 5" w:uiPriority="47"/>
+    <w:lsdException w:name="Grid Table 3 Accent 5" w:uiPriority="48"/>
+    <w:lsdException w:name="Grid Table 4 Accent 5" w:uiPriority="49"/>
+    <w:lsdException w:name="Grid Table 5 Dark Accent 5" w:uiPriority="50"/>
+    <w:lsdException w:name="Grid Table 6 Colorful Accent 5" w:uiPriority="51"/>
+    <w:lsdException w:name="Grid Table 7 Colorful Accent 5" w:uiPriority="52"/>
+    <w:lsdException w:name="Grid Table 1 Light Accent 6" w:uiPriority="46"/>
+    <w:lsdException w:name="Grid Table 2 Accent 6" w:uiPriority="47"/>
+    <w:lsdException w:name="Grid Table 3 Accent 6" w:uiPriority="48"/>
+    <w:lsdException w:name="Grid Table 4 Accent 6" w:uiPriority="49"/>
+    <w:lsdException w:name="Grid Table 5 Dark Accent 6" w:uiPriority="50"/>
+    <w:lsdException w:name="Grid Table 6 Colorful Accent 6" w:uiPriority="51"/>
+    <w:lsdException w:name="Grid Table 7 Colorful Accent 6" w:uiPriority="52"/>
+    <w:lsdException w:name="List Table 1 Light" w:uiPriority="46"/>
+    <w:lsdException w:name="List Table 2" w:uiPriority="47"/>
+    <w:lsdException w:name="List Table 3" w:uiPriority="48"/>
+    <w:lsdException w:name="List Table 4" w:uiPriority="49"/>
+    <w:lsdException w:name="List Table 5 Dark" w:uiPriority="50"/>
+    <w:lsdException w:name="List Table 6 Colorful" w:uiPriority="51"/>
+    <w:lsdException w:name="List Table 7 Colorful" w:uiPriority="52"/>
+    <w:lsdException w:name="List Table 1 Light Accent 1" w:uiPriority="46"/>
+    <w:lsdException w:name="List Table 2 Accent 1" w:uiPriority="47"/>
+    <w:lsdException w:name="List Table 3 Accent 1" w:uiPriority="48"/>
+    <w:lsdException w:name="List Table 4 Accent 1" w:uiPriority="49"/>
+    <w:lsdException w:name="List Table 5 Dark Accent 1" w:uiPriority="50"/>
+    <w:lsdException w:name="List Table 6 Colorful Accent 1" w:uiPriority="51"/>
+    <w:lsdException w:name="List Table 7 Colorful Accent 1" w:uiPriority="52"/>
+    <w:lsdException w:name="List Table 1 Light Accent 2" w:uiPriority="46"/>
+    <w:lsdException w:name="List Table 2 Accent 2" w:uiPriority="47"/>
+    <w:lsdException w:name="List Table 3 Accent 2" w:uiPriority="48"/>
+    <w:lsdException w:name="List Table 4 Accent 2" w:uiPriority="49"/>
+    <w:lsdException w:name="List Table 5 Dark Accent 2" w:uiPriority="50"/>
+    <w:lsdException w:name="List Table 6 Colorful Accent 2" w:uiPriority="51"/>
+    <w:lsdException w:name="List Table 7 Colorful Accent 2" w:uiPriority="52"/>
+    <w:lsdException w:name="List Table 1 Light Accent 3" w:uiPriority="46"/>
+    <w:lsdException w:name="List Table 2 Accent 3" w:uiPriority="47"/>
+    <w:lsdException w:name="List Table 3 Accent 3" w:uiPriority="48"/>
+    <w:lsdException w:name="List Table 4 Accent 3" w:uiPriority="49"/>
+    <w:lsdException w:name="List Table 5 Dark Accent 3" w:uiPriority="50"/>
+    <w:lsdException w:name="List Table 6 Colorful Accent 3" w:uiPriority="51"/>
+    <w:lsdException w:name="List Table 7 Colorful Accent 3" w:uiPriority="52"/>
+    <w:lsdException w:name="List Table 1 Light Accent 4" w:uiPriority="46"/>
+    <w:lsdException w:name="List Table 2 Accent 4" w:uiPriority="47"/>
+    <w:lsdException w:name="List Table 3 Accent 4" w:uiPriority="48"/>
+    <w:lsdException w:name="List Table 4 Accent 4" w:uiPriority="49"/>
+    <w:lsdException w:name="List Table 5 Dark Accent 4" w:uiPriority="50"/>
+    <w:lsdException w:name="List Table 6 Colorful Accent 4" w:uiPriority="51"/>
+    <w:lsdException w:name="List Table 7 Colorful Accent 4" w:uiPriority="52"/>
+    <w:lsdException w:name="List Table 1 Light Accent 5" w:uiPriority="46"/>
+    <w:lsdException w:name="List Table 2 Accent 5" w:uiPriority="47"/>
+    <w:lsdException w:name="List Table 3 Accent 5" w:uiPriority="48"/>
+    <w:lsdException w:name="List Table 4 Accent 5" w:uiPriority="49"/>
+    <w:lsdException w:name="List Table 5 Dark Accent 5" w:uiPriority="50"/>
+    <w:lsdException w:name="List Table 6 Colorful Accent 5" w:uiPriority="51"/>
+    <w:lsdException w:name="List Table 7 Colorful Accent 5" w:uiPriority="52"/>
+    <w:lsdException w:name="List Table 1 Light Accent 6" w:uiPriority="46"/>
+    <w:lsdException w:name="List Table 2 Accent 6" w:uiPriority="47"/>
+    <w:lsdException w:name="List Table 3 Accent 6" w:uiPriority="48"/>
+    <w:lsdException w:name="List Table 4 Accent 6" w:uiPriority="49"/>
+    <w:lsdException w:name="List Table 5 Dark Accent 6" w:uiPriority="50"/>
+    <w:lsdException w:name="List Table 6 Colorful Accent 6" w:uiPriority="51"/>
+    <w:lsdException w:name="List Table 7 Colorful Accent 6" w:uiPriority="52"/>
   </w:latentStyles>
-  <w:style w:type="paragraph" w:default="1" w:styleId="Normal">
+  <w:style w:type="paragraph" w:default="1" w:styleId="a">
     <w:name w:val="Normal"/>
     <w:qFormat/>
   </w:style>
-  <w:style w:type="character" w:default="1" w:styleId="DefaultParagraphFont">
+  <w:style w:type="character" w:default="1" w:styleId="a0">
     <w:name w:val="Default Paragraph Font"/>
     <w:uiPriority w:val="1"/>
     <w:semiHidden/>
     <w:unhideWhenUsed/>
   </w:style>
-  <w:style w:type="table" w:default="1" w:styleId="TableNormal">
+  <w:style w:type="table" w:default="1" w:styleId="a1">
     <w:name w:val="Normal Table"/>
     <w:uiPriority w:val="99"/>
     <w:semiHidden/>
@@ -1180,15 +1595,15 @@
       </w:tblCellMar>
     </w:tblPr>
   </w:style>
-  <w:style w:type="numbering" w:default="1" w:styleId="NoList">
+  <w:style w:type="numbering" w:default="1" w:styleId="a2">
     <w:name w:val="No List"/>
     <w:uiPriority w:val="99"/>
     <w:semiHidden/>
     <w:unhideWhenUsed/>
   </w:style>
-  <w:style w:type="paragraph" w:styleId="NormalWeb">
+  <w:style w:type="paragraph" w:styleId="a3">
     <w:name w:val="Normal (Web)"/>
-    <w:basedOn w:val="Normal"/>
+    <w:basedOn w:val="a"/>
     <w:uiPriority w:val="99"/>
     <w:semiHidden/>
     <w:unhideWhenUsed/>
@@ -1202,9 +1617,9 @@
       <w:szCs w:val="24"/>
     </w:rPr>
   </w:style>
-  <w:style w:type="character" w:styleId="Emphasis">
+  <w:style w:type="character" w:styleId="a4">
     <w:name w:val="Emphasis"/>
-    <w:basedOn w:val="DefaultParagraphFont"/>
+    <w:basedOn w:val="a0"/>
     <w:uiPriority w:val="20"/>
     <w:qFormat/>
     <w:rsid w:val="00331122"/>
@@ -1213,10 +1628,10 @@
       <w:iCs/>
     </w:rPr>
   </w:style>
-  <w:style w:type="paragraph" w:styleId="HTMLPreformatted">
+  <w:style w:type="paragraph" w:styleId="HTML">
     <w:name w:val="HTML Preformatted"/>
-    <w:basedOn w:val="Normal"/>
-    <w:link w:val="HTMLPreformattedChar"/>
+    <w:basedOn w:val="a"/>
+    <w:link w:val="HTMLChar"/>
     <w:uiPriority w:val="99"/>
     <w:semiHidden/>
     <w:unhideWhenUsed/>
@@ -1248,10 +1663,10 @@
       <w:szCs w:val="20"/>
     </w:rPr>
   </w:style>
-  <w:style w:type="character" w:customStyle="1" w:styleId="HTMLPreformattedChar">
-    <w:name w:val="HTML Preformatted Char"/>
-    <w:basedOn w:val="DefaultParagraphFont"/>
-    <w:link w:val="HTMLPreformatted"/>
+  <w:style w:type="character" w:customStyle="1" w:styleId="HTMLChar">
+    <w:name w:val="HTML 预设格式 Char"/>
+    <w:basedOn w:val="a0"/>
+    <w:link w:val="HTML"/>
     <w:uiPriority w:val="99"/>
     <w:semiHidden/>
     <w:rsid w:val="00B436E2"/>
@@ -1263,335 +1678,32 @@
   </w:style>
   <w:style w:type="character" w:customStyle="1" w:styleId="k">
     <w:name w:val="k"/>
-    <w:basedOn w:val="DefaultParagraphFont"/>
+    <w:basedOn w:val="a0"/>
     <w:rsid w:val="00B436E2"/>
   </w:style>
   <w:style w:type="character" w:customStyle="1" w:styleId="n">
     <w:name w:val="n"/>
-    <w:basedOn w:val="DefaultParagraphFont"/>
+    <w:basedOn w:val="a0"/>
     <w:rsid w:val="00B436E2"/>
   </w:style>
   <w:style w:type="character" w:customStyle="1" w:styleId="p">
     <w:name w:val="p"/>
-    <w:basedOn w:val="DefaultParagraphFont"/>
+    <w:basedOn w:val="a0"/>
     <w:rsid w:val="00B436E2"/>
   </w:style>
   <w:style w:type="character" w:customStyle="1" w:styleId="o">
     <w:name w:val="o"/>
-    <w:basedOn w:val="DefaultParagraphFont"/>
+    <w:basedOn w:val="a0"/>
     <w:rsid w:val="00B436E2"/>
   </w:style>
   <w:style w:type="character" w:customStyle="1" w:styleId="ss">
     <w:name w:val="ss"/>
-    <w:basedOn w:val="DefaultParagraphFont"/>
+    <w:basedOn w:val="a0"/>
     <w:rsid w:val="00B436E2"/>
   </w:style>
-  <w:style w:type="character" w:styleId="HTMLTypewriter">
+  <w:style w:type="character" w:styleId="HTML0">
     <w:name w:val="HTML Typewriter"/>
-    <w:basedOn w:val="DefaultParagraphFont"/>
-    <w:uiPriority w:val="99"/>
-    <w:semiHidden/>
-    <w:unhideWhenUsed/>
-    <w:rsid w:val="0022425C"/>
-    <w:rPr>
-      <w:rFonts w:ascii="Courier New" w:eastAsia="Times New Roman" w:hAnsi="Courier New" w:cs="Courier New"/>
-      <w:sz w:val="20"/>
-      <w:szCs w:val="20"/>
-    </w:rPr>
-  </w:style>
-</w:styles>
-</file>
-
-<file path=word/stylesWithEffects.xml><?xml version="1.0" encoding="utf-8"?>
-<w:styles xmlns:wpc="http://schemas.microsoft.com/office/word/2010/wordprocessingCanvas" xmlns:mc="http://schemas.openxmlformats.org/markup-compatibility/2006" xmlns:o="urn:schemas-microsoft-com:office:office" xmlns:r="http://schemas.openxmlformats.org/officeDocument/2006/relationships" xmlns:m="http://schemas.openxmlformats.org/officeDocument/2006/math" xmlns:v="urn:schemas-microsoft-com:vml" xmlns:wp14="http://schemas.microsoft.com/office/word/2010/wordprocessingDrawing" xmlns:wp="http://schemas.openxmlformats.org/drawingml/2006/wordprocessingDrawing" xmlns:w10="urn:schemas-microsoft-com:office:word" xmlns:w="http://schemas.openxmlformats.org/wordprocessingml/2006/main" xmlns:w14="http://schemas.microsoft.com/office/word/2010/wordml" xmlns:wpg="http://schemas.microsoft.com/office/word/2010/wordprocessingGroup" xmlns:wpi="http://schemas.microsoft.com/office/word/2010/wordprocessingInk" xmlns:wne="http://schemas.microsoft.com/office/word/2006/wordml" xmlns:wps="http://schemas.microsoft.com/office/word/2010/wordprocessingShape" mc:Ignorable="w14 wp14">
-  <w:docDefaults>
-    <w:rPrDefault>
-      <w:rPr>
-        <w:rFonts w:asciiTheme="minorHAnsi" w:eastAsiaTheme="minorEastAsia" w:hAnsiTheme="minorHAnsi" w:cstheme="minorBidi"/>
-        <w:sz w:val="22"/>
-        <w:szCs w:val="22"/>
-        <w:lang w:val="en-US" w:eastAsia="zh-CN" w:bidi="ar-SA"/>
-      </w:rPr>
-    </w:rPrDefault>
-    <w:pPrDefault>
-      <w:pPr>
-        <w:spacing w:after="200" w:line="276" w:lineRule="auto"/>
-      </w:pPr>
-    </w:pPrDefault>
-  </w:docDefaults>
-  <w:latentStyles w:defLockedState="0" w:defUIPriority="99" w:defSemiHidden="1" w:defUnhideWhenUsed="1" w:defQFormat="0" w:count="267">
-    <w:lsdException w:name="Normal" w:semiHidden="0" w:uiPriority="0" w:unhideWhenUsed="0" w:qFormat="1"/>
-    <w:lsdException w:name="heading 1" w:semiHidden="0" w:uiPriority="9" w:unhideWhenUsed="0" w:qFormat="1"/>
-    <w:lsdException w:name="heading 2" w:uiPriority="9" w:qFormat="1"/>
-    <w:lsdException w:name="heading 3" w:uiPriority="9" w:qFormat="1"/>
-    <w:lsdException w:name="heading 4" w:uiPriority="9" w:qFormat="1"/>
-    <w:lsdException w:name="heading 5" w:uiPriority="9" w:qFormat="1"/>
-    <w:lsdException w:name="heading 6" w:uiPriority="9" w:qFormat="1"/>
-    <w:lsdException w:name="heading 7" w:uiPriority="9" w:qFormat="1"/>
-    <w:lsdException w:name="heading 8" w:uiPriority="9" w:qFormat="1"/>
-    <w:lsdException w:name="heading 9" w:uiPriority="9" w:qFormat="1"/>
-    <w:lsdException w:name="toc 1" w:uiPriority="39"/>
-    <w:lsdException w:name="toc 2" w:uiPriority="39"/>
-    <w:lsdException w:name="toc 3" w:uiPriority="39"/>
-    <w:lsdException w:name="toc 4" w:uiPriority="39"/>
-    <w:lsdException w:name="toc 5" w:uiPriority="39"/>
-    <w:lsdException w:name="toc 6" w:uiPriority="39"/>
-    <w:lsdException w:name="toc 7" w:uiPriority="39"/>
-    <w:lsdException w:name="toc 8" w:uiPriority="39"/>
-    <w:lsdException w:name="toc 9" w:uiPriority="39"/>
-    <w:lsdException w:name="caption" w:uiPriority="35" w:qFormat="1"/>
-    <w:lsdException w:name="Title" w:semiHidden="0" w:uiPriority="10" w:unhideWhenUsed="0" w:qFormat="1"/>
-    <w:lsdException w:name="Default Paragraph Font" w:uiPriority="1"/>
-    <w:lsdException w:name="Subtitle" w:semiHidden="0" w:uiPriority="11" w:unhideWhenUsed="0" w:qFormat="1"/>
-    <w:lsdException w:name="Strong" w:semiHidden="0" w:uiPriority="22" w:unhideWhenUsed="0" w:qFormat="1"/>
-    <w:lsdException w:name="Emphasis" w:semiHidden="0" w:uiPriority="20" w:unhideWhenUsed="0" w:qFormat="1"/>
-    <w:lsdException w:name="Table Grid" w:semiHidden="0" w:uiPriority="59" w:unhideWhenUsed="0"/>
-    <w:lsdException w:name="Placeholder Text" w:unhideWhenUsed="0"/>
-    <w:lsdException w:name="No Spacing" w:semiHidden="0" w:uiPriority="1" w:unhideWhenUsed="0" w:qFormat="1"/>
-    <w:lsdException w:name="Light Shading" w:semiHidden="0" w:uiPriority="60" w:unhideWhenUsed="0"/>
-    <w:lsdException w:name="Light List" w:semiHidden="0" w:uiPriority="61" w:unhideWhenUsed="0"/>
-    <w:lsdException w:name="Light Grid" w:semiHidden="0" w:uiPriority="62" w:unhideWhenUsed="0"/>
-    <w:lsdException w:name="Medium Shading 1" w:semiHidden="0" w:uiPriority="63" w:unhideWhenUsed="0"/>
-    <w:lsdException w:name="Medium Shading 2" w:semiHidden="0" w:uiPriority="64" w:unhideWhenUsed="0"/>
-    <w:lsdException w:name="Medium List 1" w:semiHidden="0" w:uiPriority="65" w:unhideWhenUsed="0"/>
-    <w:lsdException w:name="Medium List 2" w:semiHidden="0" w:uiPriority="66" w:unhideWhenUsed="0"/>
-    <w:lsdException w:name="Medium Grid 1" w:semiHidden="0" w:uiPriority="67" w:unhideWhenUsed="0"/>
-    <w:lsdException w:name="Medium Grid 2" w:semiHidden="0" w:uiPriority="68" w:unhideWhenUsed="0"/>
-    <w:lsdException w:name="Medium Grid 3" w:semiHidden="0" w:uiPriority="69" w:unhideWhenUsed="0"/>
-    <w:lsdException w:name="Dark List" w:semiHidden="0" w:uiPriority="70" w:unhideWhenUsed="0"/>
-    <w:lsdException w:name="Colorful Shading" w:semiHidden="0" w:uiPriority="71" w:unhideWhenUsed="0"/>
-    <w:lsdException w:name="Colorful List" w:semiHidden="0" w:uiPriority="72" w:unhideWhenUsed="0"/>
-    <w:lsdException w:name="Colorful Grid" w:semiHidden="0" w:uiPriority="73" w:unhideWhenUsed="0"/>
-    <w:lsdException w:name="Light Shading Accent 1" w:semiHidden="0" w:uiPriority="60" w:unhideWhenUsed="0"/>
-    <w:lsdException w:name="Light List Accent 1" w:semiHidden="0" w:uiPriority="61" w:unhideWhenUsed="0"/>
-    <w:lsdException w:name="Light Grid Accent 1" w:semiHidden="0" w:uiPriority="62" w:unhideWhenUsed="0"/>
-    <w:lsdException w:name="Medium Shading 1 Accent 1" w:semiHidden="0" w:uiPriority="63" w:unhideWhenUsed="0"/>
-    <w:lsdException w:name="Medium Shading 2 Accent 1" w:semiHidden="0" w:uiPriority="64" w:unhideWhenUsed="0"/>
-    <w:lsdException w:name="Medium List 1 Accent 1" w:semiHidden="0" w:uiPriority="65" w:unhideWhenUsed="0"/>
-    <w:lsdException w:name="Revision" w:unhideWhenUsed="0"/>
-    <w:lsdException w:name="List Paragraph" w:semiHidden="0" w:uiPriority="34" w:unhideWhenUsed="0" w:qFormat="1"/>
-    <w:lsdException w:name="Quote" w:semiHidden="0" w:uiPriority="29" w:unhideWhenUsed="0" w:qFormat="1"/>
-    <w:lsdException w:name="Intense Quote" w:semiHidden="0" w:uiPriority="30" w:unhideWhenUsed="0" w:qFormat="1"/>
-    <w:lsdException w:name="Medium List 2 Accent 1" w:semiHidden="0" w:uiPriority="66" w:unhideWhenUsed="0"/>
-    <w:lsdException w:name="Medium Grid 1 Accent 1" w:semiHidden="0" w:uiPriority="67" w:unhideWhenUsed="0"/>
-    <w:lsdException w:name="Medium Grid 2 Accent 1" w:semiHidden="0" w:uiPriority="68" w:unhideWhenUsed="0"/>
-    <w:lsdException w:name="Medium Grid 3 Accent 1" w:semiHidden="0" w:uiPriority="69" w:unhideWhenUsed="0"/>
-    <w:lsdException w:name="Dark List Accent 1" w:semiHidden="0" w:uiPriority="70" w:unhideWhenUsed="0"/>
-    <w:lsdException w:name="Colorful Shading Accent 1" w:semiHidden="0" w:uiPriority="71" w:unhideWhenUsed="0"/>
-    <w:lsdException w:name="Colorful List Accent 1" w:semiHidden="0" w:uiPriority="72" w:unhideWhenUsed="0"/>
-    <w:lsdException w:name="Colorful Grid Accent 1" w:semiHidden="0" w:uiPriority="73" w:unhideWhenUsed="0"/>
-    <w:lsdException w:name="Light Shading Accent 2" w:semiHidden="0" w:uiPriority="60" w:unhideWhenUsed="0"/>
-    <w:lsdException w:name="Light List Accent 2" w:semiHidden="0" w:uiPriority="61" w:unhideWhenUsed="0"/>
-    <w:lsdException w:name="Light Grid Accent 2" w:semiHidden="0" w:uiPriority="62" w:unhideWhenUsed="0"/>
-    <w:lsdException w:name="Medium Shading 1 Accent 2" w:semiHidden="0" w:uiPriority="63" w:unhideWhenUsed="0"/>
-    <w:lsdException w:name="Medium Shading 2 Accent 2" w:semiHidden="0" w:uiPriority="64" w:unhideWhenUsed="0"/>
-    <w:lsdException w:name="Medium List 1 Accent 2" w:semiHidden="0" w:uiPriority="65" w:unhideWhenUsed="0"/>
-    <w:lsdException w:name="Medium List 2 Accent 2" w:semiHidden="0" w:uiPriority="66" w:unhideWhenUsed="0"/>
-    <w:lsdException w:name="Medium Grid 1 Accent 2" w:semiHidden="0" w:uiPriority="67" w:unhideWhenUsed="0"/>
-    <w:lsdException w:name="Medium Grid 2 Accent 2" w:semiHidden="0" w:uiPriority="68" w:unhideWhenUsed="0"/>
-    <w:lsdException w:name="Medium Grid 3 Accent 2" w:semiHidden="0" w:uiPriority="69" w:unhideWhenUsed="0"/>
-    <w:lsdException w:name="Dark List Accent 2" w:semiHidden="0" w:uiPriority="70" w:unhideWhenUsed="0"/>
-    <w:lsdException w:name="Colorful Shading Accent 2" w:semiHidden="0" w:uiPriority="71" w:unhideWhenUsed="0"/>
-    <w:lsdException w:name="Colorful List Accent 2" w:semiHidden="0" w:uiPriority="72" w:unhideWhenUsed="0"/>
-    <w:lsdException w:name="Colorful Grid Accent 2" w:semiHidden="0" w:uiPriority="73" w:unhideWhenUsed="0"/>
-    <w:lsdException w:name="Light Shading Accent 3" w:semiHidden="0" w:uiPriority="60" w:unhideWhenUsed="0"/>
-    <w:lsdException w:name="Light List Accent 3" w:semiHidden="0" w:uiPriority="61" w:unhideWhenUsed="0"/>
-    <w:lsdException w:name="Light Grid Accent 3" w:semiHidden="0" w:uiPriority="62" w:unhideWhenUsed="0"/>
-    <w:lsdException w:name="Medium Shading 1 Accent 3" w:semiHidden="0" w:uiPriority="63" w:unhideWhenUsed="0"/>
-    <w:lsdException w:name="Medium Shading 2 Accent 3" w:semiHidden="0" w:uiPriority="64" w:unhideWhenUsed="0"/>
-    <w:lsdException w:name="Medium List 1 Accent 3" w:semiHidden="0" w:uiPriority="65" w:unhideWhenUsed="0"/>
-    <w:lsdException w:name="Medium List 2 Accent 3" w:semiHidden="0" w:uiPriority="66" w:unhideWhenUsed="0"/>
-    <w:lsdException w:name="Medium Grid 1 Accent 3" w:semiHidden="0" w:uiPriority="67" w:unhideWhenUsed="0"/>
-    <w:lsdException w:name="Medium Grid 2 Accent 3" w:semiHidden="0" w:uiPriority="68" w:unhideWhenUsed="0"/>
-    <w:lsdException w:name="Medium Grid 3 Accent 3" w:semiHidden="0" w:uiPriority="69" w:unhideWhenUsed="0"/>
-    <w:lsdException w:name="Dark List Accent 3" w:semiHidden="0" w:uiPriority="70" w:unhideWhenUsed="0"/>
-    <w:lsdException w:name="Colorful Shading Accent 3" w:semiHidden="0" w:uiPriority="71" w:unhideWhenUsed="0"/>
-    <w:lsdException w:name="Colorful List Accent 3" w:semiHidden="0" w:uiPriority="72" w:unhideWhenUsed="0"/>
-    <w:lsdException w:name="Colorful Grid Accent 3" w:semiHidden="0" w:uiPriority="73" w:unhideWhenUsed="0"/>
-    <w:lsdException w:name="Light Shading Accent 4" w:semiHidden="0" w:uiPriority="60" w:unhideWhenUsed="0"/>
-    <w:lsdException w:name="Light List Accent 4" w:semiHidden="0" w:uiPriority="61" w:unhideWhenUsed="0"/>
-    <w:lsdException w:name="Light Grid Accent 4" w:semiHidden="0" w:uiPriority="62" w:unhideWhenUsed="0"/>
-    <w:lsdException w:name="Medium Shading 1 Accent 4" w:semiHidden="0" w:uiPriority="63" w:unhideWhenUsed="0"/>
-    <w:lsdException w:name="Medium Shading 2 Accent 4" w:semiHidden="0" w:uiPriority="64" w:unhideWhenUsed="0"/>
-    <w:lsdException w:name="Medium List 1 Accent 4" w:semiHidden="0" w:uiPriority="65" w:unhideWhenUsed="0"/>
-    <w:lsdException w:name="Medium List 2 Accent 4" w:semiHidden="0" w:uiPriority="66" w:unhideWhenUsed="0"/>
-    <w:lsdException w:name="Medium Grid 1 Accent 4" w:semiHidden="0" w:uiPriority="67" w:unhideWhenUsed="0"/>
-    <w:lsdException w:name="Medium Grid 2 Accent 4" w:semiHidden="0" w:uiPriority="68" w:unhideWhenUsed="0"/>
-    <w:lsdException w:name="Medium Grid 3 Accent 4" w:semiHidden="0" w:uiPriority="69" w:unhideWhenUsed="0"/>
-    <w:lsdException w:name="Dark List Accent 4" w:semiHidden="0" w:uiPriority="70" w:unhideWhenUsed="0"/>
-    <w:lsdException w:name="Colorful Shading Accent 4" w:semiHidden="0" w:uiPriority="71" w:unhideWhenUsed="0"/>
-    <w:lsdException w:name="Colorful List Accent 4" w:semiHidden="0" w:uiPriority="72" w:unhideWhenUsed="0"/>
-    <w:lsdException w:name="Colorful Grid Accent 4" w:semiHidden="0" w:uiPriority="73" w:unhideWhenUsed="0"/>
-    <w:lsdException w:name="Light Shading Accent 5" w:semiHidden="0" w:uiPriority="60" w:unhideWhenUsed="0"/>
-    <w:lsdException w:name="Light List Accent 5" w:semiHidden="0" w:uiPriority="61" w:unhideWhenUsed="0"/>
-    <w:lsdException w:name="Light Grid Accent 5" w:semiHidden="0" w:uiPriority="62" w:unhideWhenUsed="0"/>
-    <w:lsdException w:name="Medium Shading 1 Accent 5" w:semiHidden="0" w:uiPriority="63" w:unhideWhenUsed="0"/>
-    <w:lsdException w:name="Medium Shading 2 Accent 5" w:semiHidden="0" w:uiPriority="64" w:unhideWhenUsed="0"/>
-    <w:lsdException w:name="Medium List 1 Accent 5" w:semiHidden="0" w:uiPriority="65" w:unhideWhenUsed="0"/>
-    <w:lsdException w:name="Medium List 2 Accent 5" w:semiHidden="0" w:uiPriority="66" w:unhideWhenUsed="0"/>
-    <w:lsdException w:name="Medium Grid 1 Accent 5" w:semiHidden="0" w:uiPriority="67" w:unhideWhenUsed="0"/>
-    <w:lsdException w:name="Medium Grid 2 Accent 5" w:semiHidden="0" w:uiPriority="68" w:unhideWhenUsed="0"/>
-    <w:lsdException w:name="Medium Grid 3 Accent 5" w:semiHidden="0" w:uiPriority="69" w:unhideWhenUsed="0"/>
-    <w:lsdException w:name="Dark List Accent 5" w:semiHidden="0" w:uiPriority="70" w:unhideWhenUsed="0"/>
-    <w:lsdException w:name="Colorful Shading Accent 5" w:semiHidden="0" w:uiPriority="71" w:unhideWhenUsed="0"/>
-    <w:lsdException w:name="Colorful List Accent 5" w:semiHidden="0" w:uiPriority="72" w:unhideWhenUsed="0"/>
-    <w:lsdException w:name="Colorful Grid Accent 5" w:semiHidden="0" w:uiPriority="73" w:unhideWhenUsed="0"/>
-    <w:lsdException w:name="Light Shading Accent 6" w:semiHidden="0" w:uiPriority="60" w:unhideWhenUsed="0"/>
-    <w:lsdException w:name="Light List Accent 6" w:semiHidden="0" w:uiPriority="61" w:unhideWhenUsed="0"/>
-    <w:lsdException w:name="Light Grid Accent 6" w:semiHidden="0" w:uiPriority="62" w:unhideWhenUsed="0"/>
-    <w:lsdException w:name="Medium Shading 1 Accent 6" w:semiHidden="0" w:uiPriority="63" w:unhideWhenUsed="0"/>
-    <w:lsdException w:name="Medium Shading 2 Accent 6" w:semiHidden="0" w:uiPriority="64" w:unhideWhenUsed="0"/>
-    <w:lsdException w:name="Medium List 1 Accent 6" w:semiHidden="0" w:uiPriority="65" w:unhideWhenUsed="0"/>
-    <w:lsdException w:name="Medium List 2 Accent 6" w:semiHidden="0" w:uiPriority="66" w:unhideWhenUsed="0"/>
-    <w:lsdException w:name="Medium Grid 1 Accent 6" w:semiHidden="0" w:uiPriority="67" w:unhideWhenUsed="0"/>
-    <w:lsdException w:name="Medium Grid 2 Accent 6" w:semiHidden="0" w:uiPriority="68" w:unhideWhenUsed="0"/>
-    <w:lsdException w:name="Medium Grid 3 Accent 6" w:semiHidden="0" w:uiPriority="69" w:unhideWhenUsed="0"/>
-    <w:lsdException w:name="Dark List Accent 6" w:semiHidden="0" w:uiPriority="70" w:unhideWhenUsed="0"/>
-    <w:lsdException w:name="Colorful Shading Accent 6" w:semiHidden="0" w:uiPriority="71" w:unhideWhenUsed="0"/>
-    <w:lsdException w:name="Colorful List Accent 6" w:semiHidden="0" w:uiPriority="72" w:unhideWhenUsed="0"/>
-    <w:lsdException w:name="Colorful Grid Accent 6" w:semiHidden="0" w:uiPriority="73" w:unhideWhenUsed="0"/>
-    <w:lsdException w:name="Subtle Emphasis" w:semiHidden="0" w:uiPriority="19" w:unhideWhenUsed="0" w:qFormat="1"/>
-    <w:lsdException w:name="Intense Emphasis" w:semiHidden="0" w:uiPriority="21" w:unhideWhenUsed="0" w:qFormat="1"/>
-    <w:lsdException w:name="Subtle Reference" w:semiHidden="0" w:uiPriority="31" w:unhideWhenUsed="0" w:qFormat="1"/>
-    <w:lsdException w:name="Intense Reference" w:semiHidden="0" w:uiPriority="32" w:unhideWhenUsed="0" w:qFormat="1"/>
-    <w:lsdException w:name="Book Title" w:semiHidden="0" w:uiPriority="33" w:unhideWhenUsed="0" w:qFormat="1"/>
-    <w:lsdException w:name="Bibliography" w:uiPriority="37"/>
-    <w:lsdException w:name="TOC Heading" w:uiPriority="39" w:qFormat="1"/>
-  </w:latentStyles>
-  <w:style w:type="paragraph" w:default="1" w:styleId="Normal">
-    <w:name w:val="Normal"/>
-    <w:qFormat/>
-  </w:style>
-  <w:style w:type="character" w:default="1" w:styleId="DefaultParagraphFont">
-    <w:name w:val="Default Paragraph Font"/>
-    <w:uiPriority w:val="1"/>
-    <w:semiHidden/>
-    <w:unhideWhenUsed/>
-  </w:style>
-  <w:style w:type="table" w:default="1" w:styleId="TableNormal">
-    <w:name w:val="Normal Table"/>
-    <w:uiPriority w:val="99"/>
-    <w:semiHidden/>
-    <w:unhideWhenUsed/>
-    <w:tblPr>
-      <w:tblInd w:w="0" w:type="dxa"/>
-      <w:tblCellMar>
-        <w:top w:w="0" w:type="dxa"/>
-        <w:left w:w="108" w:type="dxa"/>
-        <w:bottom w:w="0" w:type="dxa"/>
-        <w:right w:w="108" w:type="dxa"/>
-      </w:tblCellMar>
-    </w:tblPr>
-  </w:style>
-  <w:style w:type="numbering" w:default="1" w:styleId="NoList">
-    <w:name w:val="No List"/>
-    <w:uiPriority w:val="99"/>
-    <w:semiHidden/>
-    <w:unhideWhenUsed/>
-  </w:style>
-  <w:style w:type="paragraph" w:styleId="NormalWeb">
-    <w:name w:val="Normal (Web)"/>
-    <w:basedOn w:val="Normal"/>
-    <w:uiPriority w:val="99"/>
-    <w:semiHidden/>
-    <w:unhideWhenUsed/>
-    <w:rsid w:val="00331122"/>
-    <w:pPr>
-      <w:spacing w:before="100" w:beforeAutospacing="1" w:after="100" w:afterAutospacing="1" w:line="240" w:lineRule="auto"/>
-    </w:pPr>
-    <w:rPr>
-      <w:rFonts w:ascii="Times New Roman" w:eastAsia="Times New Roman" w:hAnsi="Times New Roman" w:cs="Times New Roman"/>
-      <w:sz w:val="24"/>
-      <w:szCs w:val="24"/>
-    </w:rPr>
-  </w:style>
-  <w:style w:type="character" w:styleId="Emphasis">
-    <w:name w:val="Emphasis"/>
-    <w:basedOn w:val="DefaultParagraphFont"/>
-    <w:uiPriority w:val="20"/>
-    <w:qFormat/>
-    <w:rsid w:val="00331122"/>
-    <w:rPr>
-      <w:i/>
-      <w:iCs/>
-    </w:rPr>
-  </w:style>
-  <w:style w:type="paragraph" w:styleId="HTMLPreformatted">
-    <w:name w:val="HTML Preformatted"/>
-    <w:basedOn w:val="Normal"/>
-    <w:link w:val="HTMLPreformattedChar"/>
-    <w:uiPriority w:val="99"/>
-    <w:semiHidden/>
-    <w:unhideWhenUsed/>
-    <w:rsid w:val="00B436E2"/>
-    <w:pPr>
-      <w:tabs>
-        <w:tab w:val="left" w:pos="916"/>
-        <w:tab w:val="left" w:pos="1832"/>
-        <w:tab w:val="left" w:pos="2748"/>
-        <w:tab w:val="left" w:pos="3664"/>
-        <w:tab w:val="left" w:pos="4580"/>
-        <w:tab w:val="left" w:pos="5496"/>
-        <w:tab w:val="left" w:pos="6412"/>
-        <w:tab w:val="left" w:pos="7328"/>
-        <w:tab w:val="left" w:pos="8244"/>
-        <w:tab w:val="left" w:pos="9160"/>
-        <w:tab w:val="left" w:pos="10076"/>
-        <w:tab w:val="left" w:pos="10992"/>
-        <w:tab w:val="left" w:pos="11908"/>
-        <w:tab w:val="left" w:pos="12824"/>
-        <w:tab w:val="left" w:pos="13740"/>
-        <w:tab w:val="left" w:pos="14656"/>
-      </w:tabs>
-      <w:spacing w:after="0" w:line="240" w:lineRule="auto"/>
-    </w:pPr>
-    <w:rPr>
-      <w:rFonts w:ascii="Courier New" w:eastAsia="Times New Roman" w:hAnsi="Courier New" w:cs="Courier New"/>
-      <w:sz w:val="20"/>
-      <w:szCs w:val="20"/>
-    </w:rPr>
-  </w:style>
-  <w:style w:type="character" w:customStyle="1" w:styleId="HTMLPreformattedChar">
-    <w:name w:val="HTML Preformatted Char"/>
-    <w:basedOn w:val="DefaultParagraphFont"/>
-    <w:link w:val="HTMLPreformatted"/>
-    <w:uiPriority w:val="99"/>
-    <w:semiHidden/>
-    <w:rsid w:val="00B436E2"/>
-    <w:rPr>
-      <w:rFonts w:ascii="Courier New" w:eastAsia="Times New Roman" w:hAnsi="Courier New" w:cs="Courier New"/>
-      <w:sz w:val="20"/>
-      <w:szCs w:val="20"/>
-    </w:rPr>
-  </w:style>
-  <w:style w:type="character" w:customStyle="1" w:styleId="k">
-    <w:name w:val="k"/>
-    <w:basedOn w:val="DefaultParagraphFont"/>
-    <w:rsid w:val="00B436E2"/>
-  </w:style>
-  <w:style w:type="character" w:customStyle="1" w:styleId="n">
-    <w:name w:val="n"/>
-    <w:basedOn w:val="DefaultParagraphFont"/>
-    <w:rsid w:val="00B436E2"/>
-  </w:style>
-  <w:style w:type="character" w:customStyle="1" w:styleId="p">
-    <w:name w:val="p"/>
-    <w:basedOn w:val="DefaultParagraphFont"/>
-    <w:rsid w:val="00B436E2"/>
-  </w:style>
-  <w:style w:type="character" w:customStyle="1" w:styleId="o">
-    <w:name w:val="o"/>
-    <w:basedOn w:val="DefaultParagraphFont"/>
-    <w:rsid w:val="00B436E2"/>
-  </w:style>
-  <w:style w:type="character" w:customStyle="1" w:styleId="ss">
-    <w:name w:val="ss"/>
-    <w:basedOn w:val="DefaultParagraphFont"/>
-    <w:rsid w:val="00B436E2"/>
-  </w:style>
-  <w:style w:type="character" w:styleId="HTMLTypewriter">
-    <w:name w:val="HTML Typewriter"/>
-    <w:basedOn w:val="DefaultParagraphFont"/>
+    <w:basedOn w:val="a0"/>
     <w:uiPriority w:val="99"/>
     <w:semiHidden/>
     <w:unhideWhenUsed/>
